--- a/лекции телесети.docx
+++ b/лекции телесети.docx
@@ -734,23 +734,7 @@
           <w:sz w:val="28"/>
           <w:szCs w:val="28"/>
         </w:rPr>
-        <w:t xml:space="preserve">Обычно модуляция используется в глобальных сетях </w:t>
-      </w:r>
-      <w:proofErr w:type="gramStart"/>
-      <w:r>
-        <w:rPr>
-          <w:sz w:val="28"/>
-          <w:szCs w:val="28"/>
-        </w:rPr>
-        <w:t>при передачи</w:t>
-      </w:r>
-      <w:proofErr w:type="gramEnd"/>
-      <w:r>
-        <w:rPr>
-          <w:sz w:val="28"/>
-          <w:szCs w:val="28"/>
-        </w:rPr>
-        <w:t xml:space="preserve"> данных через телефонные линии, которые были разработаны для передачи голоса в аналоговой форме.</w:t>
+        <w:t>Обычно модуляция используется в глобальных сетях при передачи данных через телефонные линии, которые были разработаны для передачи голоса в аналоговой форме.</w:t>
       </w:r>
     </w:p>
     <w:p>
@@ -894,32 +878,7 @@
           <w:sz w:val="28"/>
           <w:szCs w:val="28"/>
         </w:rPr>
-        <w:t xml:space="preserve"> </w:t>
-      </w:r>
-      <w:proofErr w:type="spellStart"/>
-      <w:proofErr w:type="gramStart"/>
-      <w:r>
-        <w:rPr>
-          <w:sz w:val="28"/>
-          <w:szCs w:val="28"/>
-        </w:rPr>
-        <w:t>ареограм</w:t>
-      </w:r>
-      <w:proofErr w:type="spellEnd"/>
-      <w:r>
-        <w:rPr>
-          <w:sz w:val="28"/>
-          <w:szCs w:val="28"/>
-        </w:rPr>
-        <w:t>?,</w:t>
-      </w:r>
-      <w:proofErr w:type="gramEnd"/>
-      <w:r>
-        <w:rPr>
-          <w:sz w:val="28"/>
-          <w:szCs w:val="28"/>
-        </w:rPr>
-        <w:t xml:space="preserve"> электрические и информационные связи между ними</w:t>
+        <w:t xml:space="preserve"> ареограм?, электрические и информационные связи между ними</w:t>
       </w:r>
       <w:r>
         <w:rPr>
@@ -936,7 +895,6 @@
         <w:rPr>
           <w:sz w:val="28"/>
           <w:szCs w:val="28"/>
-          <w:lang w:val="en-US"/>
         </w:rPr>
       </w:pPr>
       <w:r>
@@ -968,39 +926,7 @@
           <w:sz w:val="28"/>
           <w:szCs w:val="28"/>
         </w:rPr>
-        <w:t xml:space="preserve">Среди множества возможных конфигураций различают </w:t>
-      </w:r>
-      <w:proofErr w:type="spellStart"/>
-      <w:r>
-        <w:rPr>
-          <w:sz w:val="28"/>
-          <w:szCs w:val="28"/>
-        </w:rPr>
-        <w:t>полносвязные</w:t>
-      </w:r>
-      <w:proofErr w:type="spellEnd"/>
-      <w:r>
-        <w:rPr>
-          <w:sz w:val="28"/>
-          <w:szCs w:val="28"/>
-        </w:rPr>
-        <w:t xml:space="preserve"> и </w:t>
-      </w:r>
-      <w:proofErr w:type="spellStart"/>
-      <w:r>
-        <w:rPr>
-          <w:sz w:val="28"/>
-          <w:szCs w:val="28"/>
-        </w:rPr>
-        <w:t>неполносвязные</w:t>
-      </w:r>
-      <w:proofErr w:type="spellEnd"/>
-      <w:r>
-        <w:rPr>
-          <w:sz w:val="28"/>
-          <w:szCs w:val="28"/>
-        </w:rPr>
-        <w:t>.</w:t>
+        <w:t>Среди множества возможных конфигураций различают полносвязные и неполносвязные.</w:t>
       </w:r>
       <w:r>
         <w:rPr>
@@ -1955,7 +1881,6 @@
           <w:noProof/>
           <w:sz w:val="28"/>
           <w:szCs w:val="28"/>
-          <w:lang w:val="en-US"/>
         </w:rPr>
       </w:pPr>
       <w:r>
@@ -2507,6 +2432,999 @@
         </w:rPr>
       </w:pPr>
     </w:p>
+    <w:p>
+      <w:pPr>
+        <w:ind w:firstLine="709"/>
+        <w:rPr>
+          <w:sz w:val="28"/>
+          <w:szCs w:val="28"/>
+        </w:rPr>
+      </w:pPr>
+    </w:p>
+    <w:p>
+      <w:pPr>
+        <w:ind w:firstLine="709"/>
+        <w:jc w:val="center"/>
+        <w:rPr>
+          <w:sz w:val="28"/>
+          <w:szCs w:val="28"/>
+        </w:rPr>
+      </w:pPr>
+      <w:r>
+        <w:rPr>
+          <w:sz w:val="28"/>
+          <w:szCs w:val="28"/>
+        </w:rPr>
+        <w:lastRenderedPageBreak/>
+        <w:t>Лекция 23.09.2024</w:t>
+      </w:r>
+    </w:p>
+    <w:p>
+      <w:pPr>
+        <w:ind w:firstLine="709"/>
+        <w:jc w:val="center"/>
+        <w:rPr>
+          <w:sz w:val="28"/>
+          <w:szCs w:val="28"/>
+        </w:rPr>
+      </w:pPr>
+      <w:r>
+        <w:rPr>
+          <w:sz w:val="28"/>
+          <w:szCs w:val="28"/>
+        </w:rPr>
+        <w:t>Адресация узлов в сети</w:t>
+      </w:r>
+    </w:p>
+    <w:p>
+      <w:pPr>
+        <w:ind w:firstLine="709"/>
+        <w:rPr>
+          <w:sz w:val="28"/>
+          <w:szCs w:val="28"/>
+        </w:rPr>
+      </w:pPr>
+      <w:r>
+        <w:rPr>
+          <w:sz w:val="28"/>
+          <w:szCs w:val="28"/>
+        </w:rPr>
+        <w:t xml:space="preserve">Ещё одной проблемой, которую нужно учитывать при объединении трех и более компьютеров является проблема их адресации. Один компьютер может иметь несколько сетевых интерфейсов. Пример: соединение кольцо – каждый компьютер имеет минимум два интерфейса, полносвязная структура </w:t>
+      </w:r>
+      <w:r>
+        <w:rPr>
+          <w:sz w:val="28"/>
+          <w:szCs w:val="28"/>
+        </w:rPr>
+        <w:t>(</w:t>
+      </w:r>
+      <w:r>
+        <w:rPr>
+          <w:sz w:val="28"/>
+          <w:szCs w:val="28"/>
+          <w:lang w:val="en-US"/>
+        </w:rPr>
+        <w:t>n</w:t>
+      </w:r>
+      <w:r>
+        <w:rPr>
+          <w:sz w:val="28"/>
+          <w:szCs w:val="28"/>
+        </w:rPr>
+        <w:t>-1</w:t>
+      </w:r>
+      <w:r>
+        <w:rPr>
+          <w:sz w:val="28"/>
+          <w:szCs w:val="28"/>
+        </w:rPr>
+        <w:t xml:space="preserve"> интерфейс). </w:t>
+      </w:r>
+    </w:p>
+    <w:p>
+      <w:pPr>
+        <w:ind w:firstLine="709"/>
+        <w:rPr>
+          <w:sz w:val="28"/>
+          <w:szCs w:val="28"/>
+        </w:rPr>
+      </w:pPr>
+      <w:r>
+        <w:rPr>
+          <w:sz w:val="28"/>
+          <w:szCs w:val="28"/>
+        </w:rPr>
+        <w:t>Адреса могут быть числовыми: 127.0.0.1</w:t>
+      </w:r>
+      <w:r>
+        <w:rPr>
+          <w:sz w:val="28"/>
+          <w:szCs w:val="28"/>
+        </w:rPr>
+        <w:t>;</w:t>
+      </w:r>
+      <w:r>
+        <w:rPr>
+          <w:sz w:val="28"/>
+          <w:szCs w:val="28"/>
+        </w:rPr>
+        <w:t xml:space="preserve"> символьными: </w:t>
+      </w:r>
+      <w:r>
+        <w:rPr>
+          <w:sz w:val="28"/>
+          <w:szCs w:val="28"/>
+          <w:lang w:val="en-US"/>
+        </w:rPr>
+        <w:t>google</w:t>
+      </w:r>
+      <w:r>
+        <w:rPr>
+          <w:sz w:val="28"/>
+          <w:szCs w:val="28"/>
+        </w:rPr>
+        <w:t>.</w:t>
+      </w:r>
+      <w:r>
+        <w:rPr>
+          <w:sz w:val="28"/>
+          <w:szCs w:val="28"/>
+          <w:lang w:val="en-US"/>
+        </w:rPr>
+        <w:t>com</w:t>
+      </w:r>
+      <w:r>
+        <w:rPr>
+          <w:sz w:val="28"/>
+          <w:szCs w:val="28"/>
+        </w:rPr>
+        <w:t xml:space="preserve">. Могут встречаться </w:t>
+      </w:r>
+      <w:r>
+        <w:rPr>
+          <w:sz w:val="28"/>
+          <w:szCs w:val="28"/>
+          <w:lang w:val="en-US"/>
+        </w:rPr>
+        <w:t>ip</w:t>
+      </w:r>
+      <w:r>
+        <w:rPr>
+          <w:sz w:val="28"/>
+          <w:szCs w:val="28"/>
+        </w:rPr>
+        <w:t xml:space="preserve">-адреса в </w:t>
+      </w:r>
+      <w:r>
+        <w:rPr>
+          <w:sz w:val="28"/>
+          <w:szCs w:val="28"/>
+          <w:lang w:val="en-US"/>
+        </w:rPr>
+        <w:t>Hex</w:t>
+      </w:r>
+      <w:r>
+        <w:rPr>
+          <w:sz w:val="28"/>
+          <w:szCs w:val="28"/>
+        </w:rPr>
+        <w:t>: 81.1</w:t>
+      </w:r>
+      <w:r>
+        <w:rPr>
+          <w:sz w:val="28"/>
+          <w:szCs w:val="28"/>
+          <w:lang w:val="en-US"/>
+        </w:rPr>
+        <w:t>a</w:t>
+      </w:r>
+      <w:r>
+        <w:rPr>
+          <w:sz w:val="28"/>
+          <w:szCs w:val="28"/>
+        </w:rPr>
+        <w:t>.</w:t>
+      </w:r>
+      <w:r>
+        <w:rPr>
+          <w:sz w:val="28"/>
+          <w:szCs w:val="28"/>
+          <w:lang w:val="en-US"/>
+        </w:rPr>
+        <w:t>ff</w:t>
+      </w:r>
+      <w:r>
+        <w:rPr>
+          <w:sz w:val="28"/>
+          <w:szCs w:val="28"/>
+        </w:rPr>
+        <w:t>.</w:t>
+      </w:r>
+      <w:r>
+        <w:rPr>
+          <w:sz w:val="28"/>
+          <w:szCs w:val="28"/>
+          <w:lang w:val="en-US"/>
+        </w:rPr>
+        <w:t>ff</w:t>
+      </w:r>
+      <w:r>
+        <w:rPr>
+          <w:sz w:val="28"/>
+          <w:szCs w:val="28"/>
+        </w:rPr>
+        <w:t xml:space="preserve">. </w:t>
+      </w:r>
+      <w:r>
+        <w:rPr>
+          <w:sz w:val="28"/>
+          <w:szCs w:val="28"/>
+        </w:rPr>
+        <w:t>Адреса могут использоваться для идентификации не только отдельных интерфейсов, но и групп – групповые адреса. С помощью групповых адресов данные могут направляться сразу нескольким узлам.</w:t>
+      </w:r>
+    </w:p>
+    <w:p>
+      <w:pPr>
+        <w:ind w:firstLine="709"/>
+        <w:rPr>
+          <w:sz w:val="28"/>
+          <w:szCs w:val="28"/>
+        </w:rPr>
+      </w:pPr>
+      <w:r>
+        <w:rPr>
+          <w:sz w:val="28"/>
+          <w:szCs w:val="28"/>
+        </w:rPr>
+        <w:t>Множество всех адресов, которые является допустимыми в рамках некой схемы адресации, называется адресным пространством. Плоское (линейное) адресное пространство и иерархическое адресное пространство:</w:t>
+      </w:r>
+    </w:p>
+    <w:p>
+      <w:pPr>
+        <w:ind w:firstLine="709"/>
+        <w:rPr>
+          <w:sz w:val="28"/>
+          <w:szCs w:val="28"/>
+        </w:rPr>
+      </w:pPr>
+      <w:r>
+        <w:rPr>
+          <w:noProof/>
+          <w:sz w:val="28"/>
+          <w:szCs w:val="28"/>
+          <w:lang w:val="en-US"/>
+        </w:rPr>
+        <w:drawing>
+          <wp:inline distT="0" distB="0" distL="0" distR="0" wp14:anchorId="0BE78671" wp14:editId="060526C0">
+            <wp:extent cx="5928360" cy="2674620"/>
+            <wp:effectExtent l="0" t="0" r="0" b="0"/>
+            <wp:docPr id="450831200" name="Рисунок 1"/>
+            <wp:cNvGraphicFramePr>
+              <a:graphicFrameLocks xmlns:a="http://schemas.openxmlformats.org/drawingml/2006/main" noChangeAspect="1"/>
+            </wp:cNvGraphicFramePr>
+            <a:graphic xmlns:a="http://schemas.openxmlformats.org/drawingml/2006/main">
+              <a:graphicData uri="http://schemas.openxmlformats.org/drawingml/2006/picture">
+                <pic:pic xmlns:pic="http://schemas.openxmlformats.org/drawingml/2006/picture">
+                  <pic:nvPicPr>
+                    <pic:cNvPr id="0" name="Picture 1"/>
+                    <pic:cNvPicPr>
+                      <a:picLocks noChangeAspect="1" noChangeArrowheads="1"/>
+                    </pic:cNvPicPr>
+                  </pic:nvPicPr>
+                  <pic:blipFill>
+                    <a:blip r:embed="rId14" cstate="print">
+                      <a:extLst>
+                        <a:ext uri="{28A0092B-C50C-407E-A947-70E740481C1C}">
+                          <a14:useLocalDpi xmlns:a14="http://schemas.microsoft.com/office/drawing/2010/main" val="0"/>
+                        </a:ext>
+                      </a:extLst>
+                    </a:blip>
+                    <a:srcRect/>
+                    <a:stretch>
+                      <a:fillRect/>
+                    </a:stretch>
+                  </pic:blipFill>
+                  <pic:spPr bwMode="auto">
+                    <a:xfrm>
+                      <a:off x="0" y="0"/>
+                      <a:ext cx="5928360" cy="2674620"/>
+                    </a:xfrm>
+                    <a:prstGeom prst="rect">
+                      <a:avLst/>
+                    </a:prstGeom>
+                    <a:noFill/>
+                    <a:ln>
+                      <a:noFill/>
+                    </a:ln>
+                  </pic:spPr>
+                </pic:pic>
+              </a:graphicData>
+            </a:graphic>
+          </wp:inline>
+        </w:drawing>
+      </w:r>
+    </w:p>
+    <w:p>
+      <w:pPr>
+        <w:ind w:firstLine="709"/>
+        <w:rPr>
+          <w:sz w:val="28"/>
+          <w:szCs w:val="28"/>
+        </w:rPr>
+      </w:pPr>
+      <w:r>
+        <w:rPr>
+          <w:sz w:val="28"/>
+          <w:szCs w:val="28"/>
+        </w:rPr>
+        <w:t>Данная структура адресного пространства заполняется 3-мя составляющими:</w:t>
+      </w:r>
+    </w:p>
+    <w:p>
+      <w:pPr>
+        <w:pStyle w:val="a7"/>
+        <w:numPr>
+          <w:ilvl w:val="0"/>
+          <w:numId w:val="9"/>
+        </w:numPr>
+        <w:rPr>
+          <w:sz w:val="28"/>
+          <w:szCs w:val="28"/>
+        </w:rPr>
+      </w:pPr>
+      <w:r>
+        <w:rPr>
+          <w:sz w:val="28"/>
+          <w:szCs w:val="28"/>
+        </w:rPr>
+        <w:t>Идентификатор группы (</w:t>
+      </w:r>
+      <w:r>
+        <w:rPr>
+          <w:sz w:val="28"/>
+          <w:szCs w:val="28"/>
+          <w:lang w:val="en-US"/>
+        </w:rPr>
+        <w:t>k</w:t>
+      </w:r>
+      <w:r>
+        <w:rPr>
+          <w:sz w:val="28"/>
+          <w:szCs w:val="28"/>
+        </w:rPr>
+        <w:t>)</w:t>
+      </w:r>
+    </w:p>
+    <w:p>
+      <w:pPr>
+        <w:pStyle w:val="a7"/>
+        <w:numPr>
+          <w:ilvl w:val="0"/>
+          <w:numId w:val="9"/>
+        </w:numPr>
+        <w:rPr>
+          <w:sz w:val="28"/>
+          <w:szCs w:val="28"/>
+        </w:rPr>
+      </w:pPr>
+      <w:r>
+        <w:rPr>
+          <w:sz w:val="28"/>
+          <w:szCs w:val="28"/>
+        </w:rPr>
+        <w:t xml:space="preserve">Идентификатор ? </w:t>
+      </w:r>
+      <w:r>
+        <w:rPr>
+          <w:sz w:val="28"/>
+          <w:szCs w:val="28"/>
+          <w:lang w:val="en-US"/>
+        </w:rPr>
+        <w:t>(l)</w:t>
+      </w:r>
+    </w:p>
+    <w:p>
+      <w:pPr>
+        <w:pStyle w:val="a7"/>
+        <w:numPr>
+          <w:ilvl w:val="0"/>
+          <w:numId w:val="9"/>
+        </w:numPr>
+        <w:rPr>
+          <w:sz w:val="28"/>
+          <w:szCs w:val="28"/>
+        </w:rPr>
+      </w:pPr>
+      <w:r>
+        <w:rPr>
+          <w:sz w:val="28"/>
+          <w:szCs w:val="28"/>
+        </w:rPr>
+        <w:t>Идентификатор узла (</w:t>
+      </w:r>
+      <w:r>
+        <w:rPr>
+          <w:sz w:val="28"/>
+          <w:szCs w:val="28"/>
+          <w:lang w:val="en-US"/>
+        </w:rPr>
+        <w:t>n</w:t>
+      </w:r>
+      <w:r>
+        <w:rPr>
+          <w:sz w:val="28"/>
+          <w:szCs w:val="28"/>
+        </w:rPr>
+        <w:t>)</w:t>
+      </w:r>
+      <w:r>
+        <w:rPr>
+          <w:sz w:val="28"/>
+          <w:szCs w:val="28"/>
+        </w:rPr>
+        <w:t xml:space="preserve"> – определяет однозначно интерфейс в подгруппе</w:t>
+      </w:r>
+    </w:p>
+    <w:p>
+      <w:pPr>
+        <w:ind w:left="709"/>
+        <w:rPr>
+          <w:sz w:val="28"/>
+          <w:szCs w:val="28"/>
+        </w:rPr>
+      </w:pPr>
+      <w:r>
+        <w:rPr>
+          <w:sz w:val="28"/>
+          <w:szCs w:val="28"/>
+        </w:rPr>
+        <w:t>Требования к адресам сетевого интерфейса:</w:t>
+      </w:r>
+    </w:p>
+    <w:p>
+      <w:pPr>
+        <w:pStyle w:val="a7"/>
+        <w:numPr>
+          <w:ilvl w:val="0"/>
+          <w:numId w:val="10"/>
+        </w:numPr>
+        <w:rPr>
+          <w:sz w:val="28"/>
+          <w:szCs w:val="28"/>
+        </w:rPr>
+      </w:pPr>
+      <w:r>
+        <w:rPr>
+          <w:sz w:val="28"/>
+          <w:szCs w:val="28"/>
+        </w:rPr>
+        <w:lastRenderedPageBreak/>
+        <w:t>Адрес должен уникально идентифицировать свой интерфейс в сети любого масштаба</w:t>
+      </w:r>
+    </w:p>
+    <w:p>
+      <w:pPr>
+        <w:pStyle w:val="a7"/>
+        <w:numPr>
+          <w:ilvl w:val="0"/>
+          <w:numId w:val="10"/>
+        </w:numPr>
+        <w:rPr>
+          <w:sz w:val="28"/>
+          <w:szCs w:val="28"/>
+        </w:rPr>
+      </w:pPr>
+      <w:r>
+        <w:rPr>
+          <w:sz w:val="28"/>
+          <w:szCs w:val="28"/>
+        </w:rPr>
+        <w:t>Схема назначения адресов должна сводить к минимуму ручной труд администратора и вероятность дублирования адресов</w:t>
+      </w:r>
+    </w:p>
+    <w:p>
+      <w:pPr>
+        <w:pStyle w:val="a7"/>
+        <w:numPr>
+          <w:ilvl w:val="0"/>
+          <w:numId w:val="10"/>
+        </w:numPr>
+        <w:rPr>
+          <w:sz w:val="28"/>
+          <w:szCs w:val="28"/>
+        </w:rPr>
+      </w:pPr>
+      <w:r>
+        <w:rPr>
+          <w:sz w:val="28"/>
+          <w:szCs w:val="28"/>
+        </w:rPr>
+        <w:t>Желательно чтобы адрес имел иерархическую структуру</w:t>
+      </w:r>
+    </w:p>
+    <w:p>
+      <w:pPr>
+        <w:pStyle w:val="a7"/>
+        <w:numPr>
+          <w:ilvl w:val="0"/>
+          <w:numId w:val="10"/>
+        </w:numPr>
+        <w:rPr>
+          <w:sz w:val="28"/>
+          <w:szCs w:val="28"/>
+        </w:rPr>
+      </w:pPr>
+      <w:r>
+        <w:rPr>
+          <w:sz w:val="28"/>
+          <w:szCs w:val="28"/>
+        </w:rPr>
+        <w:t>Адрес должен быть по возможности компактным, чтобы не перегружать память коммуникационной аппаратуры</w:t>
+      </w:r>
+    </w:p>
+    <w:p>
+      <w:pPr>
+        <w:ind w:left="709"/>
+        <w:rPr>
+          <w:sz w:val="28"/>
+          <w:szCs w:val="28"/>
+        </w:rPr>
+      </w:pPr>
+      <w:r>
+        <w:rPr>
+          <w:sz w:val="28"/>
+          <w:szCs w:val="28"/>
+        </w:rPr>
+        <w:t>Запросы на сервер:</w:t>
+      </w:r>
+    </w:p>
+    <w:p>
+      <w:pPr>
+        <w:ind w:left="709"/>
+        <w:rPr>
+          <w:sz w:val="28"/>
+          <w:szCs w:val="28"/>
+        </w:rPr>
+      </w:pPr>
+      <w:r>
+        <w:rPr>
+          <w:noProof/>
+        </w:rPr>
+        <w:drawing>
+          <wp:inline distT="0" distB="0" distL="0" distR="0" wp14:anchorId="0477794E" wp14:editId="7D466A67">
+            <wp:extent cx="5940425" cy="2677795"/>
+            <wp:effectExtent l="0" t="0" r="3175" b="8255"/>
+            <wp:docPr id="383118329" name="Рисунок 1" descr="Изображение выглядит как текст, доска, рукописный текст, стена&#10;&#10;Автоматически созданное описание"/>
+            <wp:cNvGraphicFramePr>
+              <a:graphicFrameLocks xmlns:a="http://schemas.openxmlformats.org/drawingml/2006/main" noChangeAspect="1"/>
+            </wp:cNvGraphicFramePr>
+            <a:graphic xmlns:a="http://schemas.openxmlformats.org/drawingml/2006/main">
+              <a:graphicData uri="http://schemas.openxmlformats.org/drawingml/2006/picture">
+                <pic:pic xmlns:pic="http://schemas.openxmlformats.org/drawingml/2006/picture">
+                  <pic:nvPicPr>
+                    <pic:cNvPr id="383118329" name="Рисунок 1" descr="Изображение выглядит как текст, доска, рукописный текст, стена&#10;&#10;Автоматически созданное описание"/>
+                    <pic:cNvPicPr/>
+                  </pic:nvPicPr>
+                  <pic:blipFill>
+                    <a:blip r:embed="rId15"/>
+                    <a:stretch>
+                      <a:fillRect/>
+                    </a:stretch>
+                  </pic:blipFill>
+                  <pic:spPr>
+                    <a:xfrm>
+                      <a:off x="0" y="0"/>
+                      <a:ext cx="5940425" cy="2677795"/>
+                    </a:xfrm>
+                    <a:prstGeom prst="rect">
+                      <a:avLst/>
+                    </a:prstGeom>
+                  </pic:spPr>
+                </pic:pic>
+              </a:graphicData>
+            </a:graphic>
+          </wp:inline>
+        </w:drawing>
+      </w:r>
+    </w:p>
+    <w:p>
+      <w:pPr>
+        <w:ind w:firstLine="709"/>
+        <w:rPr>
+          <w:sz w:val="28"/>
+          <w:szCs w:val="28"/>
+        </w:rPr>
+      </w:pPr>
+      <w:r>
+        <w:rPr>
+          <w:sz w:val="28"/>
+          <w:szCs w:val="28"/>
+        </w:rPr>
+        <w:t>Для преобразования адресов из одного вида в другой</w:t>
+      </w:r>
+      <w:r>
+        <w:rPr>
+          <w:sz w:val="28"/>
+          <w:szCs w:val="28"/>
+        </w:rPr>
+        <w:t xml:space="preserve"> </w:t>
+      </w:r>
+      <w:r>
+        <w:rPr>
+          <w:sz w:val="28"/>
+          <w:szCs w:val="28"/>
+        </w:rPr>
+        <w:t xml:space="preserve">используются специальные вспомогательные протоколы – протокол разрешения адреса. </w:t>
+      </w:r>
+    </w:p>
+    <w:p>
+      <w:pPr>
+        <w:ind w:firstLine="709"/>
+        <w:rPr>
+          <w:sz w:val="28"/>
+          <w:szCs w:val="28"/>
+        </w:rPr>
+      </w:pPr>
+      <w:r>
+        <w:rPr>
+          <w:sz w:val="28"/>
+          <w:szCs w:val="28"/>
+        </w:rPr>
+        <w:t>Пример плоской адресации – мак адрес.</w:t>
+      </w:r>
+      <w:r>
+        <w:rPr>
+          <w:sz w:val="28"/>
+          <w:szCs w:val="28"/>
+        </w:rPr>
+        <w:t xml:space="preserve"> </w:t>
+      </w:r>
+    </w:p>
+    <w:p>
+      <w:pPr>
+        <w:ind w:firstLine="709"/>
+        <w:rPr>
+          <w:sz w:val="28"/>
+          <w:szCs w:val="28"/>
+        </w:rPr>
+      </w:pPr>
+      <w:r>
+        <w:rPr>
+          <w:sz w:val="28"/>
+          <w:szCs w:val="28"/>
+        </w:rPr>
+        <w:t xml:space="preserve">Типичным представителем иерархических числовых адресов – сетевые </w:t>
+      </w:r>
+      <w:r>
+        <w:rPr>
+          <w:sz w:val="28"/>
+          <w:szCs w:val="28"/>
+          <w:lang w:val="en-US"/>
+        </w:rPr>
+        <w:t>ip</w:t>
+      </w:r>
+      <w:r>
+        <w:rPr>
+          <w:sz w:val="28"/>
+          <w:szCs w:val="28"/>
+        </w:rPr>
+        <w:t xml:space="preserve"> и </w:t>
+      </w:r>
+      <w:r>
+        <w:rPr>
+          <w:sz w:val="28"/>
+          <w:szCs w:val="28"/>
+          <w:lang w:val="en-US"/>
+        </w:rPr>
+        <w:t>ipx</w:t>
+      </w:r>
+      <w:r>
+        <w:rPr>
+          <w:sz w:val="28"/>
+          <w:szCs w:val="28"/>
+        </w:rPr>
+        <w:t xml:space="preserve"> адреса. В них поддерживается двухуровневая иерархия: адрес делится на старшую часть – номер сети, и младшую – номер узла. Такое разделение позволяет передавать сообщения между сетями только на основании номера сети, а номер узла используется после доставки сообщения в нужную сеть.</w:t>
+      </w:r>
+      <w:r>
+        <w:rPr>
+          <w:sz w:val="28"/>
+          <w:szCs w:val="28"/>
+        </w:rPr>
+        <w:t xml:space="preserve"> </w:t>
+      </w:r>
+      <w:r>
+        <w:rPr>
+          <w:sz w:val="28"/>
+          <w:szCs w:val="28"/>
+        </w:rPr>
+        <w:t xml:space="preserve">Такой подход реализован в </w:t>
+      </w:r>
+      <w:r>
+        <w:rPr>
+          <w:sz w:val="28"/>
+          <w:szCs w:val="28"/>
+          <w:lang w:val="en-US"/>
+        </w:rPr>
+        <w:t>IPv</w:t>
+      </w:r>
+      <w:r>
+        <w:rPr>
+          <w:sz w:val="28"/>
+          <w:szCs w:val="28"/>
+        </w:rPr>
+        <w:t>6</w:t>
+      </w:r>
+      <w:r>
+        <w:rPr>
+          <w:sz w:val="28"/>
+          <w:szCs w:val="28"/>
+        </w:rPr>
+        <w:t>, предназначенный для работы в интернете.</w:t>
+      </w:r>
+    </w:p>
+    <w:p>
+      <w:pPr>
+        <w:ind w:firstLine="709"/>
+        <w:rPr>
+          <w:sz w:val="28"/>
+          <w:szCs w:val="28"/>
+        </w:rPr>
+      </w:pPr>
+      <w:r>
+        <w:rPr>
+          <w:sz w:val="28"/>
+          <w:szCs w:val="28"/>
+        </w:rPr>
+        <w:t>Символьные адреса или имена предназначены для запоминания людьми</w:t>
+      </w:r>
+      <w:r>
+        <w:rPr>
+          <w:sz w:val="28"/>
+          <w:szCs w:val="28"/>
+        </w:rPr>
+        <w:t xml:space="preserve"> и обычно несут смысловую нагрузку. Могут использоваться к в небольших, так и в крупных сетях.</w:t>
+      </w:r>
+      <w:r>
+        <w:rPr>
+          <w:sz w:val="28"/>
+          <w:szCs w:val="28"/>
+        </w:rPr>
+        <w:t xml:space="preserve"> Для работы в больших сетях символьное имя может иметь иерархическую структуру.</w:t>
+      </w:r>
+      <w:r>
+        <w:rPr>
+          <w:sz w:val="28"/>
+          <w:szCs w:val="28"/>
+        </w:rPr>
+        <w:t xml:space="preserve"> В современных сетях для адресации узлов применяются все три примененные схемы одновременно. </w:t>
+      </w:r>
+    </w:p>
+    <w:p>
+      <w:pPr>
+        <w:ind w:firstLine="709"/>
+        <w:rPr>
+          <w:sz w:val="28"/>
+          <w:szCs w:val="28"/>
+          <w:lang w:val="en-US"/>
+        </w:rPr>
+      </w:pPr>
+      <w:r>
+        <w:rPr>
+          <w:sz w:val="28"/>
+          <w:szCs w:val="28"/>
+        </w:rPr>
+        <w:lastRenderedPageBreak/>
+        <w:t xml:space="preserve">Пользователи адресую компьютеры символьными именами, которые автоматически заменяются на числовые. С помощью этих числовых номеров сообщения передаются из одной сети в другую. После доставки сообщения в сеть назначения вместо числового – символьный. </w:t>
+      </w:r>
+    </w:p>
+    <w:p>
+      <w:pPr>
+        <w:ind w:firstLine="709"/>
+        <w:rPr>
+          <w:sz w:val="28"/>
+          <w:szCs w:val="28"/>
+          <w:lang w:val="en-US"/>
+        </w:rPr>
+      </w:pPr>
+      <w:r>
+        <w:rPr>
+          <w:sz w:val="28"/>
+          <w:szCs w:val="28"/>
+          <w:lang w:val="en-US"/>
+        </w:rPr>
+        <w:t>.ru -&gt; mephi.ru -&gt; test</w:t>
+      </w:r>
+      <w:r>
+        <w:rPr>
+          <w:sz w:val="28"/>
+          <w:szCs w:val="28"/>
+          <w:lang w:val="en-US"/>
+        </w:rPr>
+        <w:t>.</w:t>
+      </w:r>
+      <w:r>
+        <w:rPr>
+          <w:sz w:val="28"/>
+          <w:szCs w:val="28"/>
+          <w:lang w:val="en-US"/>
+        </w:rPr>
+        <w:t xml:space="preserve"> -&gt; ip -&gt;</w:t>
+      </w:r>
+      <w:r>
+        <w:rPr>
+          <w:sz w:val="28"/>
+          <w:szCs w:val="28"/>
+          <w:lang w:val="en-US"/>
+        </w:rPr>
+        <w:t xml:space="preserve"> </w:t>
+      </w:r>
+      <w:r>
+        <w:rPr>
+          <w:sz w:val="28"/>
+          <w:szCs w:val="28"/>
+        </w:rPr>
+        <w:t>сеть</w:t>
+      </w:r>
+      <w:r>
+        <w:rPr>
+          <w:sz w:val="28"/>
+          <w:szCs w:val="28"/>
+          <w:lang w:val="en-US"/>
+        </w:rPr>
+        <w:t xml:space="preserve"> -&gt; mac </w:t>
+      </w:r>
+      <w:r>
+        <w:rPr>
+          <w:sz w:val="28"/>
+          <w:szCs w:val="28"/>
+        </w:rPr>
+        <w:t>адрес</w:t>
+      </w:r>
+    </w:p>
+    <w:p>
+      <w:pPr>
+        <w:ind w:firstLine="709"/>
+        <w:rPr>
+          <w:sz w:val="28"/>
+          <w:szCs w:val="28"/>
+        </w:rPr>
+      </w:pPr>
+      <w:r>
+        <w:rPr>
+          <w:sz w:val="28"/>
+          <w:szCs w:val="28"/>
+          <w:lang w:val="en-US"/>
+        </w:rPr>
+        <w:t>DNS</w:t>
+      </w:r>
+      <w:r>
+        <w:rPr>
+          <w:sz w:val="28"/>
+          <w:szCs w:val="28"/>
+        </w:rPr>
+        <w:t xml:space="preserve"> – </w:t>
+      </w:r>
+      <w:r>
+        <w:rPr>
+          <w:sz w:val="28"/>
+          <w:szCs w:val="28"/>
+          <w:lang w:val="en-US"/>
+        </w:rPr>
+        <w:t>domain</w:t>
+      </w:r>
+      <w:r>
+        <w:rPr>
+          <w:sz w:val="28"/>
+          <w:szCs w:val="28"/>
+        </w:rPr>
+        <w:t xml:space="preserve"> </w:t>
+      </w:r>
+      <w:r>
+        <w:rPr>
+          <w:sz w:val="28"/>
+          <w:szCs w:val="28"/>
+          <w:lang w:val="en-US"/>
+        </w:rPr>
+        <w:t>name</w:t>
+      </w:r>
+      <w:r>
+        <w:rPr>
+          <w:sz w:val="28"/>
+          <w:szCs w:val="28"/>
+        </w:rPr>
+        <w:t xml:space="preserve"> </w:t>
+      </w:r>
+      <w:r>
+        <w:rPr>
+          <w:sz w:val="28"/>
+          <w:szCs w:val="28"/>
+          <w:lang w:val="en-US"/>
+        </w:rPr>
+        <w:t>system</w:t>
+      </w:r>
+      <w:r>
+        <w:rPr>
+          <w:sz w:val="28"/>
+          <w:szCs w:val="28"/>
+        </w:rPr>
+        <w:t xml:space="preserve"> – </w:t>
+      </w:r>
+      <w:r>
+        <w:rPr>
+          <w:sz w:val="28"/>
+          <w:szCs w:val="28"/>
+        </w:rPr>
+        <w:t>наиболее</w:t>
+      </w:r>
+      <w:r>
+        <w:rPr>
+          <w:sz w:val="28"/>
+          <w:szCs w:val="28"/>
+        </w:rPr>
+        <w:t xml:space="preserve"> </w:t>
+      </w:r>
+      <w:r>
+        <w:rPr>
+          <w:sz w:val="28"/>
+          <w:szCs w:val="28"/>
+        </w:rPr>
+        <w:t>известная</w:t>
+      </w:r>
+      <w:r>
+        <w:rPr>
+          <w:sz w:val="28"/>
+          <w:szCs w:val="28"/>
+        </w:rPr>
+        <w:t xml:space="preserve"> </w:t>
+      </w:r>
+      <w:r>
+        <w:rPr>
+          <w:sz w:val="28"/>
+          <w:szCs w:val="28"/>
+        </w:rPr>
+        <w:t>система доменных имён.</w:t>
+      </w:r>
+    </w:p>
+    <w:p>
+      <w:pPr>
+        <w:ind w:firstLine="709"/>
+        <w:rPr>
+          <w:sz w:val="28"/>
+          <w:szCs w:val="28"/>
+        </w:rPr>
+      </w:pPr>
+      <w:r>
+        <w:rPr>
+          <w:sz w:val="28"/>
+          <w:szCs w:val="28"/>
+          <w:lang w:val="en-US"/>
+        </w:rPr>
+        <w:t>IP</w:t>
+      </w:r>
+      <w:r>
+        <w:rPr>
+          <w:sz w:val="28"/>
+          <w:szCs w:val="28"/>
+        </w:rPr>
+        <w:t>-</w:t>
+      </w:r>
+      <w:r>
+        <w:rPr>
+          <w:sz w:val="28"/>
+          <w:szCs w:val="28"/>
+        </w:rPr>
+        <w:t>адреса могут использоваться для отдельных интерфейсов, группы интерфейсов, сразу всех интерфейсов в сети.</w:t>
+      </w:r>
+    </w:p>
+    <w:p>
+      <w:pPr>
+        <w:ind w:firstLine="709"/>
+        <w:rPr>
+          <w:sz w:val="28"/>
+          <w:szCs w:val="28"/>
+        </w:rPr>
+      </w:pPr>
+    </w:p>
     <w:sectPr>
       <w:pgSz w:w="11906" w:h="16838"/>
       <w:pgMar w:top="1134" w:right="850" w:bottom="1134" w:left="1701" w:header="708" w:footer="708" w:gutter="0"/>
@@ -2876,6 +3794,95 @@
     </w:lvl>
   </w:abstractNum>
   <w:abstractNum w:abstractNumId="4" w15:restartNumberingAfterBreak="0">
+    <w:nsid w:val="2D3E56CE"/>
+    <w:multiLevelType w:val="hybridMultilevel"/>
+    <w:tmpl w:val="104E07D6"/>
+    <w:lvl w:ilvl="0" w:tplc="AC16623C">
+      <w:start w:val="1"/>
+      <w:numFmt w:val="decimal"/>
+      <w:lvlText w:val="%1."/>
+      <w:lvlJc w:val="left"/>
+      <w:pPr>
+        <w:ind w:left="1069" w:hanging="360"/>
+      </w:pPr>
+      <w:rPr>
+        <w:rFonts w:hint="default"/>
+      </w:rPr>
+    </w:lvl>
+    <w:lvl w:ilvl="1" w:tplc="04190019" w:tentative="1">
+      <w:start w:val="1"/>
+      <w:numFmt w:val="lowerLetter"/>
+      <w:lvlText w:val="%2."/>
+      <w:lvlJc w:val="left"/>
+      <w:pPr>
+        <w:ind w:left="1789" w:hanging="360"/>
+      </w:pPr>
+    </w:lvl>
+    <w:lvl w:ilvl="2" w:tplc="0419001B" w:tentative="1">
+      <w:start w:val="1"/>
+      <w:numFmt w:val="lowerRoman"/>
+      <w:lvlText w:val="%3."/>
+      <w:lvlJc w:val="right"/>
+      <w:pPr>
+        <w:ind w:left="2509" w:hanging="180"/>
+      </w:pPr>
+    </w:lvl>
+    <w:lvl w:ilvl="3" w:tplc="0419000F" w:tentative="1">
+      <w:start w:val="1"/>
+      <w:numFmt w:val="decimal"/>
+      <w:lvlText w:val="%4."/>
+      <w:lvlJc w:val="left"/>
+      <w:pPr>
+        <w:ind w:left="3229" w:hanging="360"/>
+      </w:pPr>
+    </w:lvl>
+    <w:lvl w:ilvl="4" w:tplc="04190019" w:tentative="1">
+      <w:start w:val="1"/>
+      <w:numFmt w:val="lowerLetter"/>
+      <w:lvlText w:val="%5."/>
+      <w:lvlJc w:val="left"/>
+      <w:pPr>
+        <w:ind w:left="3949" w:hanging="360"/>
+      </w:pPr>
+    </w:lvl>
+    <w:lvl w:ilvl="5" w:tplc="0419001B" w:tentative="1">
+      <w:start w:val="1"/>
+      <w:numFmt w:val="lowerRoman"/>
+      <w:lvlText w:val="%6."/>
+      <w:lvlJc w:val="right"/>
+      <w:pPr>
+        <w:ind w:left="4669" w:hanging="180"/>
+      </w:pPr>
+    </w:lvl>
+    <w:lvl w:ilvl="6" w:tplc="0419000F" w:tentative="1">
+      <w:start w:val="1"/>
+      <w:numFmt w:val="decimal"/>
+      <w:lvlText w:val="%7."/>
+      <w:lvlJc w:val="left"/>
+      <w:pPr>
+        <w:ind w:left="5389" w:hanging="360"/>
+      </w:pPr>
+    </w:lvl>
+    <w:lvl w:ilvl="7" w:tplc="04190019" w:tentative="1">
+      <w:start w:val="1"/>
+      <w:numFmt w:val="lowerLetter"/>
+      <w:lvlText w:val="%8."/>
+      <w:lvlJc w:val="left"/>
+      <w:pPr>
+        <w:ind w:left="6109" w:hanging="360"/>
+      </w:pPr>
+    </w:lvl>
+    <w:lvl w:ilvl="8" w:tplc="0419001B" w:tentative="1">
+      <w:start w:val="1"/>
+      <w:numFmt w:val="lowerRoman"/>
+      <w:lvlText w:val="%9."/>
+      <w:lvlJc w:val="right"/>
+      <w:pPr>
+        <w:ind w:left="6829" w:hanging="180"/>
+      </w:pPr>
+    </w:lvl>
+  </w:abstractNum>
+  <w:abstractNum w:abstractNumId="5" w15:restartNumberingAfterBreak="0">
     <w:nsid w:val="2ED13C4A"/>
     <w:multiLevelType w:val="hybridMultilevel"/>
     <w:tmpl w:val="9A0071D4"/>
@@ -2964,7 +3971,7 @@
       </w:pPr>
     </w:lvl>
   </w:abstractNum>
-  <w:abstractNum w:abstractNumId="5" w15:restartNumberingAfterBreak="0">
+  <w:abstractNum w:abstractNumId="6" w15:restartNumberingAfterBreak="0">
     <w:nsid w:val="38711948"/>
     <w:multiLevelType w:val="hybridMultilevel"/>
     <w:tmpl w:val="A5FE6D80"/>
@@ -3053,7 +4060,7 @@
       </w:pPr>
     </w:lvl>
   </w:abstractNum>
-  <w:abstractNum w:abstractNumId="6" w15:restartNumberingAfterBreak="0">
+  <w:abstractNum w:abstractNumId="7" w15:restartNumberingAfterBreak="0">
     <w:nsid w:val="4D0A395A"/>
     <w:multiLevelType w:val="hybridMultilevel"/>
     <w:tmpl w:val="1DAA8814"/>
@@ -3142,7 +4149,96 @@
       </w:pPr>
     </w:lvl>
   </w:abstractNum>
-  <w:abstractNum w:abstractNumId="7" w15:restartNumberingAfterBreak="0">
+  <w:abstractNum w:abstractNumId="8" w15:restartNumberingAfterBreak="0">
+    <w:nsid w:val="52FC4FEB"/>
+    <w:multiLevelType w:val="hybridMultilevel"/>
+    <w:tmpl w:val="CE345708"/>
+    <w:lvl w:ilvl="0" w:tplc="8A6A6D20">
+      <w:start w:val="1"/>
+      <w:numFmt w:val="decimal"/>
+      <w:lvlText w:val="%1."/>
+      <w:lvlJc w:val="left"/>
+      <w:pPr>
+        <w:ind w:left="1069" w:hanging="360"/>
+      </w:pPr>
+      <w:rPr>
+        <w:rFonts w:hint="default"/>
+      </w:rPr>
+    </w:lvl>
+    <w:lvl w:ilvl="1" w:tplc="04190019" w:tentative="1">
+      <w:start w:val="1"/>
+      <w:numFmt w:val="lowerLetter"/>
+      <w:lvlText w:val="%2."/>
+      <w:lvlJc w:val="left"/>
+      <w:pPr>
+        <w:ind w:left="1789" w:hanging="360"/>
+      </w:pPr>
+    </w:lvl>
+    <w:lvl w:ilvl="2" w:tplc="0419001B" w:tentative="1">
+      <w:start w:val="1"/>
+      <w:numFmt w:val="lowerRoman"/>
+      <w:lvlText w:val="%3."/>
+      <w:lvlJc w:val="right"/>
+      <w:pPr>
+        <w:ind w:left="2509" w:hanging="180"/>
+      </w:pPr>
+    </w:lvl>
+    <w:lvl w:ilvl="3" w:tplc="0419000F" w:tentative="1">
+      <w:start w:val="1"/>
+      <w:numFmt w:val="decimal"/>
+      <w:lvlText w:val="%4."/>
+      <w:lvlJc w:val="left"/>
+      <w:pPr>
+        <w:ind w:left="3229" w:hanging="360"/>
+      </w:pPr>
+    </w:lvl>
+    <w:lvl w:ilvl="4" w:tplc="04190019" w:tentative="1">
+      <w:start w:val="1"/>
+      <w:numFmt w:val="lowerLetter"/>
+      <w:lvlText w:val="%5."/>
+      <w:lvlJc w:val="left"/>
+      <w:pPr>
+        <w:ind w:left="3949" w:hanging="360"/>
+      </w:pPr>
+    </w:lvl>
+    <w:lvl w:ilvl="5" w:tplc="0419001B" w:tentative="1">
+      <w:start w:val="1"/>
+      <w:numFmt w:val="lowerRoman"/>
+      <w:lvlText w:val="%6."/>
+      <w:lvlJc w:val="right"/>
+      <w:pPr>
+        <w:ind w:left="4669" w:hanging="180"/>
+      </w:pPr>
+    </w:lvl>
+    <w:lvl w:ilvl="6" w:tplc="0419000F" w:tentative="1">
+      <w:start w:val="1"/>
+      <w:numFmt w:val="decimal"/>
+      <w:lvlText w:val="%7."/>
+      <w:lvlJc w:val="left"/>
+      <w:pPr>
+        <w:ind w:left="5389" w:hanging="360"/>
+      </w:pPr>
+    </w:lvl>
+    <w:lvl w:ilvl="7" w:tplc="04190019" w:tentative="1">
+      <w:start w:val="1"/>
+      <w:numFmt w:val="lowerLetter"/>
+      <w:lvlText w:val="%8."/>
+      <w:lvlJc w:val="left"/>
+      <w:pPr>
+        <w:ind w:left="6109" w:hanging="360"/>
+      </w:pPr>
+    </w:lvl>
+    <w:lvl w:ilvl="8" w:tplc="0419001B" w:tentative="1">
+      <w:start w:val="1"/>
+      <w:numFmt w:val="lowerRoman"/>
+      <w:lvlText w:val="%9."/>
+      <w:lvlJc w:val="right"/>
+      <w:pPr>
+        <w:ind w:left="6829" w:hanging="180"/>
+      </w:pPr>
+    </w:lvl>
+  </w:abstractNum>
+  <w:abstractNum w:abstractNumId="9" w15:restartNumberingAfterBreak="0">
     <w:nsid w:val="5AA77E60"/>
     <w:multiLevelType w:val="hybridMultilevel"/>
     <w:tmpl w:val="C660EF28"/>
@@ -3232,10 +4328,10 @@
     </w:lvl>
   </w:abstractNum>
   <w:num w:numId="1" w16cid:durableId="1491603498">
-    <w:abstractNumId w:val="4"/>
+    <w:abstractNumId w:val="5"/>
   </w:num>
   <w:num w:numId="2" w16cid:durableId="341862917">
-    <w:abstractNumId w:val="7"/>
+    <w:abstractNumId w:val="9"/>
   </w:num>
   <w:num w:numId="3" w16cid:durableId="697580818">
     <w:abstractNumId w:val="1"/>
@@ -3244,16 +4340,22 @@
     <w:abstractNumId w:val="2"/>
   </w:num>
   <w:num w:numId="5" w16cid:durableId="1355375208">
-    <w:abstractNumId w:val="6"/>
+    <w:abstractNumId w:val="7"/>
   </w:num>
   <w:num w:numId="6" w16cid:durableId="635372209">
     <w:abstractNumId w:val="3"/>
   </w:num>
   <w:num w:numId="7" w16cid:durableId="494951655">
-    <w:abstractNumId w:val="5"/>
+    <w:abstractNumId w:val="6"/>
   </w:num>
   <w:num w:numId="8" w16cid:durableId="1901283846">
     <w:abstractNumId w:val="0"/>
+  </w:num>
+  <w:num w:numId="9" w16cid:durableId="719938131">
+    <w:abstractNumId w:val="4"/>
+  </w:num>
+  <w:num w:numId="10" w16cid:durableId="1157763397">
+    <w:abstractNumId w:val="8"/>
   </w:num>
 </w:numbering>
 </file>

--- a/лекции телесети.docx
+++ b/лекции телесети.docx
@@ -734,7 +734,23 @@
           <w:sz w:val="28"/>
           <w:szCs w:val="28"/>
         </w:rPr>
-        <w:t>Обычно модуляция используется в глобальных сетях при передачи данных через телефонные линии, которые были разработаны для передачи голоса в аналоговой форме.</w:t>
+        <w:t xml:space="preserve">Обычно модуляция используется в глобальных сетях </w:t>
+      </w:r>
+      <w:proofErr w:type="gramStart"/>
+      <w:r>
+        <w:rPr>
+          <w:sz w:val="28"/>
+          <w:szCs w:val="28"/>
+        </w:rPr>
+        <w:t>при передачи</w:t>
+      </w:r>
+      <w:proofErr w:type="gramEnd"/>
+      <w:r>
+        <w:rPr>
+          <w:sz w:val="28"/>
+          <w:szCs w:val="28"/>
+        </w:rPr>
+        <w:t xml:space="preserve"> данных через телефонные линии, которые были разработаны для передачи голоса в аналоговой форме.</w:t>
       </w:r>
     </w:p>
     <w:p>
@@ -878,7 +894,32 @@
           <w:sz w:val="28"/>
           <w:szCs w:val="28"/>
         </w:rPr>
-        <w:t xml:space="preserve"> ареограм?, электрические и информационные связи между ними</w:t>
+        <w:t xml:space="preserve"> </w:t>
+      </w:r>
+      <w:proofErr w:type="spellStart"/>
+      <w:proofErr w:type="gramStart"/>
+      <w:r>
+        <w:rPr>
+          <w:sz w:val="28"/>
+          <w:szCs w:val="28"/>
+        </w:rPr>
+        <w:t>ареограм</w:t>
+      </w:r>
+      <w:proofErr w:type="spellEnd"/>
+      <w:r>
+        <w:rPr>
+          <w:sz w:val="28"/>
+          <w:szCs w:val="28"/>
+        </w:rPr>
+        <w:t>?,</w:t>
+      </w:r>
+      <w:proofErr w:type="gramEnd"/>
+      <w:r>
+        <w:rPr>
+          <w:sz w:val="28"/>
+          <w:szCs w:val="28"/>
+        </w:rPr>
+        <w:t xml:space="preserve"> электрические и информационные связи между ними</w:t>
       </w:r>
       <w:r>
         <w:rPr>
@@ -926,7 +967,39 @@
           <w:sz w:val="28"/>
           <w:szCs w:val="28"/>
         </w:rPr>
-        <w:t>Среди множества возможных конфигураций различают полносвязные и неполносвязные.</w:t>
+        <w:t xml:space="preserve">Среди множества возможных конфигураций различают </w:t>
+      </w:r>
+      <w:proofErr w:type="spellStart"/>
+      <w:r>
+        <w:rPr>
+          <w:sz w:val="28"/>
+          <w:szCs w:val="28"/>
+        </w:rPr>
+        <w:t>полносвязные</w:t>
+      </w:r>
+      <w:proofErr w:type="spellEnd"/>
+      <w:r>
+        <w:rPr>
+          <w:sz w:val="28"/>
+          <w:szCs w:val="28"/>
+        </w:rPr>
+        <w:t xml:space="preserve"> и </w:t>
+      </w:r>
+      <w:proofErr w:type="spellStart"/>
+      <w:r>
+        <w:rPr>
+          <w:sz w:val="28"/>
+          <w:szCs w:val="28"/>
+        </w:rPr>
+        <w:t>неполносвязные</w:t>
+      </w:r>
+      <w:proofErr w:type="spellEnd"/>
+      <w:r>
+        <w:rPr>
+          <w:sz w:val="28"/>
+          <w:szCs w:val="28"/>
+        </w:rPr>
+        <w:t>.</w:t>
       </w:r>
       <w:r>
         <w:rPr>
@@ -2489,7 +2562,23 @@
           <w:sz w:val="28"/>
           <w:szCs w:val="28"/>
         </w:rPr>
-        <w:t xml:space="preserve">Ещё одной проблемой, которую нужно учитывать при объединении трех и более компьютеров является проблема их адресации. Один компьютер может иметь несколько сетевых интерфейсов. Пример: соединение кольцо – каждый компьютер имеет минимум два интерфейса, полносвязная структура </w:t>
+        <w:t xml:space="preserve">Ещё одной проблемой, которую нужно учитывать при объединении трех и более компьютеров является проблема их адресации. Один компьютер может иметь несколько сетевых интерфейсов. Пример: соединение кольцо – каждый компьютер имеет минимум два интерфейса, </w:t>
+      </w:r>
+      <w:proofErr w:type="spellStart"/>
+      <w:r>
+        <w:rPr>
+          <w:sz w:val="28"/>
+          <w:szCs w:val="28"/>
+        </w:rPr>
+        <w:t>полносвязная</w:t>
+      </w:r>
+      <w:proofErr w:type="spellEnd"/>
+      <w:r>
+        <w:rPr>
+          <w:sz w:val="28"/>
+          <w:szCs w:val="28"/>
+        </w:rPr>
+        <w:t xml:space="preserve"> структура </w:t>
       </w:r>
       <w:r>
         <w:rPr>
@@ -2580,6 +2669,7 @@
         </w:rPr>
         <w:t xml:space="preserve">. Могут встречаться </w:t>
       </w:r>
+      <w:proofErr w:type="spellStart"/>
       <w:r>
         <w:rPr>
           <w:sz w:val="28"/>
@@ -2588,6 +2678,7 @@
         </w:rPr>
         <w:t>ip</w:t>
       </w:r>
+      <w:proofErr w:type="spellEnd"/>
       <w:r>
         <w:rPr>
           <w:sz w:val="28"/>
@@ -2757,7 +2848,23 @@
           <w:sz w:val="28"/>
           <w:szCs w:val="28"/>
         </w:rPr>
-        <w:t>Данная структура адресного пространства заполняется 3-мя составляющими:</w:t>
+        <w:t xml:space="preserve">Данная структура адресного пространства заполняется </w:t>
+      </w:r>
+      <w:proofErr w:type="gramStart"/>
+      <w:r>
+        <w:rPr>
+          <w:sz w:val="28"/>
+          <w:szCs w:val="28"/>
+        </w:rPr>
+        <w:t>3-мя</w:t>
+      </w:r>
+      <w:proofErr w:type="gramEnd"/>
+      <w:r>
+        <w:rPr>
+          <w:sz w:val="28"/>
+          <w:szCs w:val="28"/>
+        </w:rPr>
+        <w:t xml:space="preserve"> составляющими:</w:t>
       </w:r>
     </w:p>
     <w:p>
@@ -3095,6 +3202,7 @@
         </w:rPr>
         <w:t xml:space="preserve">Типичным представителем иерархических числовых адресов – сетевые </w:t>
       </w:r>
+      <w:proofErr w:type="spellStart"/>
       <w:r>
         <w:rPr>
           <w:sz w:val="28"/>
@@ -3103,6 +3211,7 @@
         </w:rPr>
         <w:t>ip</w:t>
       </w:r>
+      <w:proofErr w:type="spellEnd"/>
       <w:r>
         <w:rPr>
           <w:sz w:val="28"/>
@@ -3110,6 +3219,7 @@
         </w:rPr>
         <w:t xml:space="preserve"> и </w:t>
       </w:r>
+      <w:proofErr w:type="spellStart"/>
       <w:r>
         <w:rPr>
           <w:sz w:val="28"/>
@@ -3118,6 +3228,7 @@
         </w:rPr>
         <w:t>ipx</w:t>
       </w:r>
+      <w:proofErr w:type="spellEnd"/>
       <w:r>
         <w:rPr>
           <w:sz w:val="28"/>
@@ -3139,6 +3250,7 @@
         </w:rPr>
         <w:t xml:space="preserve">Такой подход реализован в </w:t>
       </w:r>
+      <w:proofErr w:type="spellStart"/>
       <w:r>
         <w:rPr>
           <w:sz w:val="28"/>
@@ -3147,6 +3259,7 @@
         </w:rPr>
         <w:t>IPv</w:t>
       </w:r>
+      <w:proofErr w:type="spellEnd"/>
       <w:r>
         <w:rPr>
           <w:sz w:val="28"/>
@@ -3205,7 +3318,6 @@
         <w:rPr>
           <w:sz w:val="28"/>
           <w:szCs w:val="28"/>
-          <w:lang w:val="en-US"/>
         </w:rPr>
       </w:pPr>
       <w:r>
@@ -3223,38 +3335,131 @@
         <w:rPr>
           <w:sz w:val="28"/>
           <w:szCs w:val="28"/>
-          <w:lang w:val="en-US"/>
-        </w:rPr>
-      </w:pPr>
-      <w:r>
-        <w:rPr>
-          <w:sz w:val="28"/>
-          <w:szCs w:val="28"/>
-          <w:lang w:val="en-US"/>
-        </w:rPr>
-        <w:t>.ru -&gt; mephi.ru -&gt; test</w:t>
-      </w:r>
-      <w:r>
-        <w:rPr>
-          <w:sz w:val="28"/>
-          <w:szCs w:val="28"/>
-          <w:lang w:val="en-US"/>
+        </w:rPr>
+      </w:pPr>
+      <w:r>
+        <w:rPr>
+          <w:sz w:val="28"/>
+          <w:szCs w:val="28"/>
         </w:rPr>
         <w:t>.</w:t>
       </w:r>
-      <w:r>
-        <w:rPr>
-          <w:sz w:val="28"/>
-          <w:szCs w:val="28"/>
-          <w:lang w:val="en-US"/>
-        </w:rPr>
-        <w:t xml:space="preserve"> -&gt; ip -&gt;</w:t>
-      </w:r>
-      <w:r>
-        <w:rPr>
-          <w:sz w:val="28"/>
-          <w:szCs w:val="28"/>
-          <w:lang w:val="en-US"/>
+      <w:proofErr w:type="spellStart"/>
+      <w:r>
+        <w:rPr>
+          <w:sz w:val="28"/>
+          <w:szCs w:val="28"/>
+          <w:lang w:val="en-US"/>
+        </w:rPr>
+        <w:t>ru</w:t>
+      </w:r>
+      <w:proofErr w:type="spellEnd"/>
+      <w:r>
+        <w:rPr>
+          <w:sz w:val="28"/>
+          <w:szCs w:val="28"/>
+        </w:rPr>
+        <w:t xml:space="preserve"> -&gt; </w:t>
+      </w:r>
+      <w:proofErr w:type="spellStart"/>
+      <w:r>
+        <w:rPr>
+          <w:sz w:val="28"/>
+          <w:szCs w:val="28"/>
+          <w:lang w:val="en-US"/>
+        </w:rPr>
+        <w:t>mephi</w:t>
+      </w:r>
+      <w:proofErr w:type="spellEnd"/>
+      <w:r>
+        <w:rPr>
+          <w:sz w:val="28"/>
+          <w:szCs w:val="28"/>
+        </w:rPr>
+        <w:t>.</w:t>
+      </w:r>
+      <w:proofErr w:type="spellStart"/>
+      <w:r>
+        <w:rPr>
+          <w:sz w:val="28"/>
+          <w:szCs w:val="28"/>
+          <w:lang w:val="en-US"/>
+        </w:rPr>
+        <w:t>ru</w:t>
+      </w:r>
+      <w:proofErr w:type="spellEnd"/>
+      <w:r>
+        <w:rPr>
+          <w:sz w:val="28"/>
+          <w:szCs w:val="28"/>
+        </w:rPr>
+        <w:t xml:space="preserve"> -&gt; </w:t>
+      </w:r>
+      <w:r>
+        <w:rPr>
+          <w:sz w:val="28"/>
+          <w:szCs w:val="28"/>
+          <w:lang w:val="en-US"/>
+        </w:rPr>
+        <w:t>test</w:t>
+      </w:r>
+      <w:r>
+        <w:rPr>
+          <w:sz w:val="28"/>
+          <w:szCs w:val="28"/>
+        </w:rPr>
+        <w:t>.</w:t>
+      </w:r>
+      <w:r>
+        <w:rPr>
+          <w:sz w:val="28"/>
+          <w:szCs w:val="28"/>
+        </w:rPr>
+        <w:t xml:space="preserve"> -&gt; </w:t>
+      </w:r>
+      <w:proofErr w:type="spellStart"/>
+      <w:r>
+        <w:rPr>
+          <w:sz w:val="28"/>
+          <w:szCs w:val="28"/>
+          <w:lang w:val="en-US"/>
+        </w:rPr>
+        <w:t>ip</w:t>
+      </w:r>
+      <w:proofErr w:type="spellEnd"/>
+      <w:r>
+        <w:rPr>
+          <w:sz w:val="28"/>
+          <w:szCs w:val="28"/>
+        </w:rPr>
+        <w:t xml:space="preserve"> -&gt; </w:t>
+      </w:r>
+      <w:r>
+        <w:rPr>
+          <w:sz w:val="28"/>
+          <w:szCs w:val="28"/>
+        </w:rPr>
+        <w:t>сеть</w:t>
+      </w:r>
+      <w:r>
+        <w:rPr>
+          <w:sz w:val="28"/>
+          <w:szCs w:val="28"/>
+        </w:rPr>
+        <w:t xml:space="preserve"> -&gt; </w:t>
+      </w:r>
+      <w:r>
+        <w:rPr>
+          <w:sz w:val="28"/>
+          <w:szCs w:val="28"/>
+          <w:lang w:val="en-US"/>
+        </w:rPr>
+        <w:t>mac</w:t>
+      </w:r>
+      <w:r>
+        <w:rPr>
+          <w:sz w:val="28"/>
+          <w:szCs w:val="28"/>
         </w:rPr>
         <w:t xml:space="preserve"> </w:t>
       </w:r>
@@ -3263,21 +3468,6 @@
           <w:sz w:val="28"/>
           <w:szCs w:val="28"/>
         </w:rPr>
-        <w:t>сеть</w:t>
-      </w:r>
-      <w:r>
-        <w:rPr>
-          <w:sz w:val="28"/>
-          <w:szCs w:val="28"/>
-          <w:lang w:val="en-US"/>
-        </w:rPr>
-        <w:t xml:space="preserve"> -&gt; mac </w:t>
-      </w:r>
-      <w:r>
-        <w:rPr>
-          <w:sz w:val="28"/>
-          <w:szCs w:val="28"/>
-        </w:rPr>
         <w:t>адрес</w:t>
       </w:r>
     </w:p>
@@ -3418,12 +3608,1486 @@
     </w:p>
     <w:p>
       <w:pPr>
-        <w:ind w:firstLine="709"/>
-        <w:rPr>
-          <w:sz w:val="28"/>
-          <w:szCs w:val="28"/>
-        </w:rPr>
-      </w:pPr>
+        <w:rPr>
+          <w:sz w:val="28"/>
+          <w:szCs w:val="28"/>
+        </w:rPr>
+      </w:pPr>
+      <w:r>
+        <w:rPr>
+          <w:sz w:val="28"/>
+          <w:szCs w:val="28"/>
+        </w:rPr>
+        <w:br w:type="page"/>
+      </w:r>
+    </w:p>
+    <w:p>
+      <w:pPr>
+        <w:ind w:firstLine="709"/>
+        <w:jc w:val="center"/>
+        <w:rPr>
+          <w:sz w:val="28"/>
+          <w:szCs w:val="28"/>
+        </w:rPr>
+      </w:pPr>
+      <w:r>
+        <w:rPr>
+          <w:sz w:val="28"/>
+          <w:szCs w:val="28"/>
+        </w:rPr>
+        <w:lastRenderedPageBreak/>
+        <w:t>Лекция 04.10.2024</w:t>
+      </w:r>
+    </w:p>
+    <w:p>
+      <w:pPr>
+        <w:ind w:firstLine="709"/>
+        <w:jc w:val="center"/>
+        <w:rPr>
+          <w:sz w:val="28"/>
+          <w:szCs w:val="28"/>
+        </w:rPr>
+      </w:pPr>
+      <w:r>
+        <w:rPr>
+          <w:sz w:val="28"/>
+          <w:szCs w:val="28"/>
+          <w:lang w:val="en-US"/>
+        </w:rPr>
+        <w:t>DNS-</w:t>
+      </w:r>
+      <w:r>
+        <w:rPr>
+          <w:sz w:val="28"/>
+          <w:szCs w:val="28"/>
+        </w:rPr>
+        <w:t>сервера</w:t>
+      </w:r>
+    </w:p>
+    <w:p>
+      <w:pPr>
+        <w:ind w:firstLine="709"/>
+        <w:jc w:val="center"/>
+        <w:rPr>
+          <w:sz w:val="28"/>
+          <w:szCs w:val="28"/>
+        </w:rPr>
+      </w:pPr>
+      <w:r>
+        <w:rPr>
+          <w:sz w:val="28"/>
+          <w:szCs w:val="28"/>
+        </w:rPr>
+        <w:t xml:space="preserve">Архитектура и функционирование </w:t>
+      </w:r>
+      <w:r>
+        <w:rPr>
+          <w:sz w:val="28"/>
+          <w:szCs w:val="28"/>
+          <w:lang w:val="en-US"/>
+        </w:rPr>
+        <w:t>DNS</w:t>
+      </w:r>
+    </w:p>
+    <w:p>
+      <w:pPr>
+        <w:ind w:firstLine="709"/>
+        <w:rPr>
+          <w:sz w:val="28"/>
+          <w:szCs w:val="28"/>
+        </w:rPr>
+      </w:pPr>
+      <w:r>
+        <w:rPr>
+          <w:sz w:val="28"/>
+          <w:szCs w:val="28"/>
+        </w:rPr>
+        <w:t xml:space="preserve">Чтобы организовать связь между компьютерами используются </w:t>
+      </w:r>
+      <w:r>
+        <w:rPr>
+          <w:sz w:val="28"/>
+          <w:szCs w:val="28"/>
+          <w:lang w:val="en-US"/>
+        </w:rPr>
+        <w:t>IP</w:t>
+      </w:r>
+      <w:r>
+        <w:rPr>
+          <w:sz w:val="28"/>
+          <w:szCs w:val="28"/>
+        </w:rPr>
+        <w:t xml:space="preserve">-адреса, но зачастую пользователь знает только имя хостинга и ничего не знает о его адресе. Следовательно, пользователю нужно получить адреса по имени хостинга. В этом ему помогает </w:t>
+      </w:r>
+      <w:r>
+        <w:rPr>
+          <w:sz w:val="28"/>
+          <w:szCs w:val="28"/>
+          <w:lang w:val="en-US"/>
+        </w:rPr>
+        <w:t>DNS</w:t>
+      </w:r>
+      <w:r>
+        <w:rPr>
+          <w:sz w:val="28"/>
+          <w:szCs w:val="28"/>
+        </w:rPr>
+        <w:t xml:space="preserve">, который выполняет функцию базы данных </w:t>
+      </w:r>
+      <w:r>
+        <w:rPr>
+          <w:sz w:val="28"/>
+          <w:szCs w:val="28"/>
+          <w:lang w:val="en-US"/>
+        </w:rPr>
+        <w:t>IP</w:t>
+      </w:r>
+      <w:r>
+        <w:rPr>
+          <w:sz w:val="28"/>
+          <w:szCs w:val="28"/>
+        </w:rPr>
+        <w:t xml:space="preserve"> адресов.</w:t>
+      </w:r>
+    </w:p>
+    <w:p>
+      <w:pPr>
+        <w:ind w:firstLine="709"/>
+        <w:rPr>
+          <w:sz w:val="28"/>
+          <w:szCs w:val="28"/>
+        </w:rPr>
+      </w:pPr>
+      <w:r>
+        <w:rPr>
+          <w:sz w:val="28"/>
+          <w:szCs w:val="28"/>
+          <w:lang w:val="en-US"/>
+        </w:rPr>
+        <w:t>DNS</w:t>
+      </w:r>
+      <w:r>
+        <w:rPr>
+          <w:sz w:val="28"/>
+          <w:szCs w:val="28"/>
+        </w:rPr>
+        <w:t xml:space="preserve"> – </w:t>
+      </w:r>
+      <w:r>
+        <w:rPr>
+          <w:sz w:val="28"/>
+          <w:szCs w:val="28"/>
+        </w:rPr>
+        <w:t xml:space="preserve">система доменных имён, которая выполняет функцию передачи имени в </w:t>
+      </w:r>
+      <w:r>
+        <w:rPr>
+          <w:sz w:val="28"/>
+          <w:szCs w:val="28"/>
+          <w:lang w:val="en-US"/>
+        </w:rPr>
+        <w:t>IP</w:t>
+      </w:r>
+      <w:r>
+        <w:rPr>
+          <w:sz w:val="28"/>
+          <w:szCs w:val="28"/>
+        </w:rPr>
+        <w:t>-адрес, который нужен для организации связи между компьютерами в сети.</w:t>
+      </w:r>
+    </w:p>
+    <w:p>
+      <w:pPr>
+        <w:ind w:firstLine="709"/>
+        <w:jc w:val="center"/>
+        <w:rPr>
+          <w:sz w:val="28"/>
+          <w:szCs w:val="28"/>
+          <w:lang w:val="en-US"/>
+        </w:rPr>
+      </w:pPr>
+      <w:r>
+        <w:rPr>
+          <w:sz w:val="28"/>
+          <w:szCs w:val="28"/>
+        </w:rPr>
+        <w:t xml:space="preserve">Архитектура </w:t>
+      </w:r>
+      <w:r>
+        <w:rPr>
+          <w:sz w:val="28"/>
+          <w:szCs w:val="28"/>
+          <w:lang w:val="en-US"/>
+        </w:rPr>
+        <w:t>DNS</w:t>
+      </w:r>
+    </w:p>
+    <w:p>
+      <w:pPr>
+        <w:ind w:firstLine="709"/>
+        <w:rPr>
+          <w:sz w:val="28"/>
+          <w:szCs w:val="28"/>
+        </w:rPr>
+      </w:pPr>
+      <w:r>
+        <w:rPr>
+          <w:sz w:val="28"/>
+          <w:szCs w:val="28"/>
+          <w:lang w:val="en-US"/>
+        </w:rPr>
+        <w:t>DNS</w:t>
+      </w:r>
+      <w:r>
+        <w:rPr>
+          <w:sz w:val="28"/>
+          <w:szCs w:val="28"/>
+        </w:rPr>
+        <w:t xml:space="preserve">  − распределенная иерархическая система серверов-имён. Большое множество баз </w:t>
+      </w:r>
+      <w:r>
+        <w:rPr>
+          <w:sz w:val="28"/>
+          <w:szCs w:val="28"/>
+        </w:rPr>
+        <w:t>данных,</w:t>
+      </w:r>
+      <w:r>
+        <w:rPr>
+          <w:sz w:val="28"/>
+          <w:szCs w:val="28"/>
+        </w:rPr>
+        <w:t xml:space="preserve"> содержащих сведения о каждом домене</w:t>
+      </w:r>
+      <w:r>
+        <w:rPr>
+          <w:sz w:val="28"/>
+          <w:szCs w:val="28"/>
+        </w:rPr>
+        <w:t>,</w:t>
+      </w:r>
+      <w:r>
+        <w:rPr>
+          <w:sz w:val="28"/>
+          <w:szCs w:val="28"/>
+        </w:rPr>
+        <w:t xml:space="preserve"> составляют собой </w:t>
+      </w:r>
+      <w:r>
+        <w:rPr>
+          <w:sz w:val="28"/>
+          <w:szCs w:val="28"/>
+          <w:lang w:val="en-US"/>
+        </w:rPr>
+        <w:t>DNS</w:t>
+      </w:r>
+      <w:r>
+        <w:rPr>
+          <w:sz w:val="28"/>
+          <w:szCs w:val="28"/>
+        </w:rPr>
+        <w:t>.</w:t>
+      </w:r>
+    </w:p>
+    <w:p>
+      <w:pPr>
+        <w:ind w:firstLine="709"/>
+        <w:rPr>
+          <w:sz w:val="28"/>
+          <w:szCs w:val="28"/>
+        </w:rPr>
+      </w:pPr>
+      <w:r>
+        <w:rPr>
+          <w:sz w:val="28"/>
+          <w:szCs w:val="28"/>
+        </w:rPr>
+        <w:t xml:space="preserve">Рассмотрим на примере сайте </w:t>
+      </w:r>
+      <w:r>
+        <w:rPr>
+          <w:sz w:val="28"/>
+          <w:szCs w:val="28"/>
+          <w:lang w:val="en-US"/>
+        </w:rPr>
+        <w:t>twitch</w:t>
+      </w:r>
+      <w:r>
+        <w:rPr>
+          <w:sz w:val="28"/>
+          <w:szCs w:val="28"/>
+        </w:rPr>
+        <w:t>.</w:t>
+      </w:r>
+      <w:r>
+        <w:rPr>
+          <w:sz w:val="28"/>
+          <w:szCs w:val="28"/>
+          <w:lang w:val="en-US"/>
+        </w:rPr>
+        <w:t>tv</w:t>
+      </w:r>
+      <w:r>
+        <w:rPr>
+          <w:sz w:val="28"/>
+          <w:szCs w:val="28"/>
+        </w:rPr>
+        <w:t xml:space="preserve">, </w:t>
+      </w:r>
+      <w:r>
+        <w:rPr>
+          <w:sz w:val="28"/>
+          <w:szCs w:val="28"/>
+        </w:rPr>
+        <w:t>.</w:t>
+      </w:r>
+      <w:r>
+        <w:rPr>
+          <w:sz w:val="28"/>
+          <w:szCs w:val="28"/>
+          <w:lang w:val="en-US"/>
+        </w:rPr>
+        <w:t>tv</w:t>
+      </w:r>
+      <w:r>
+        <w:rPr>
+          <w:sz w:val="28"/>
+          <w:szCs w:val="28"/>
+        </w:rPr>
+        <w:t xml:space="preserve">  −</w:t>
+      </w:r>
+      <w:r>
+        <w:rPr>
+          <w:sz w:val="28"/>
+          <w:szCs w:val="28"/>
+        </w:rPr>
+        <w:t xml:space="preserve"> домен первого уровня, также из него можно получить адреса серверов, которые предоставляют нам дополнительную информацию о содержании </w:t>
+      </w:r>
+      <w:proofErr w:type="spellStart"/>
+      <w:r>
+        <w:rPr>
+          <w:sz w:val="28"/>
+          <w:szCs w:val="28"/>
+        </w:rPr>
+        <w:t>поддоменов</w:t>
+      </w:r>
+      <w:proofErr w:type="spellEnd"/>
+      <w:r>
+        <w:rPr>
+          <w:sz w:val="28"/>
+          <w:szCs w:val="28"/>
+        </w:rPr>
+        <w:t xml:space="preserve"> (корневая зона)</w:t>
+      </w:r>
+      <w:r>
+        <w:rPr>
+          <w:sz w:val="28"/>
+          <w:szCs w:val="28"/>
+        </w:rPr>
+        <w:t>,</w:t>
+      </w:r>
+      <w:r>
+        <w:rPr>
+          <w:sz w:val="28"/>
+          <w:szCs w:val="28"/>
+        </w:rPr>
+        <w:t xml:space="preserve"> </w:t>
+      </w:r>
+      <w:r>
+        <w:rPr>
+          <w:sz w:val="28"/>
+          <w:szCs w:val="28"/>
+          <w:lang w:val="en-US"/>
+        </w:rPr>
+        <w:t>Twitch</w:t>
+      </w:r>
+      <w:r>
+        <w:rPr>
+          <w:sz w:val="28"/>
+          <w:szCs w:val="28"/>
+        </w:rPr>
+        <w:t xml:space="preserve"> – </w:t>
+      </w:r>
+      <w:r>
+        <w:rPr>
+          <w:sz w:val="28"/>
+          <w:szCs w:val="28"/>
+        </w:rPr>
+        <w:t xml:space="preserve">домен второго уровня, имеющий все </w:t>
+      </w:r>
+      <w:proofErr w:type="spellStart"/>
+      <w:r>
+        <w:rPr>
+          <w:sz w:val="28"/>
+          <w:szCs w:val="28"/>
+        </w:rPr>
+        <w:t>поддомены</w:t>
+      </w:r>
+      <w:proofErr w:type="spellEnd"/>
+      <w:r>
+        <w:rPr>
+          <w:sz w:val="28"/>
+          <w:szCs w:val="28"/>
+        </w:rPr>
+        <w:t xml:space="preserve"> и т. д.</w:t>
+      </w:r>
+    </w:p>
+    <w:p>
+      <w:pPr>
+        <w:ind w:firstLine="709"/>
+        <w:rPr>
+          <w:sz w:val="28"/>
+          <w:szCs w:val="28"/>
+        </w:rPr>
+      </w:pPr>
+      <w:r>
+        <w:rPr>
+          <w:sz w:val="28"/>
+          <w:szCs w:val="28"/>
+        </w:rPr>
+        <w:t xml:space="preserve">Передача имени в </w:t>
+      </w:r>
+      <w:r>
+        <w:rPr>
+          <w:sz w:val="28"/>
+          <w:szCs w:val="28"/>
+          <w:lang w:val="en-US"/>
+        </w:rPr>
+        <w:t>IP</w:t>
+      </w:r>
+      <w:r>
+        <w:rPr>
+          <w:sz w:val="28"/>
+          <w:szCs w:val="28"/>
+        </w:rPr>
+        <w:t>-адрес происходит в несколько шагов:</w:t>
+      </w:r>
+    </w:p>
+    <w:p>
+      <w:pPr>
+        <w:rPr>
+          <w:sz w:val="28"/>
+          <w:szCs w:val="28"/>
+        </w:rPr>
+      </w:pPr>
+      <w:r>
+        <w:rPr>
+          <w:sz w:val="28"/>
+          <w:szCs w:val="28"/>
+        </w:rPr>
+        <w:t xml:space="preserve">Запрашиваются серверы, которые обслуживают корневую зону. Через них мы можем узнать, каким образом можно связаться с серверами, которые обслуживают домен первого уровня. От сервера первого можно узнать имена адресов второго уровня. С помощью такой архитектуры </w:t>
+      </w:r>
+      <w:r>
+        <w:rPr>
+          <w:sz w:val="28"/>
+          <w:szCs w:val="28"/>
+          <w:lang w:val="en-US"/>
+        </w:rPr>
+        <w:t>DNS</w:t>
+      </w:r>
+      <w:r>
+        <w:rPr>
+          <w:sz w:val="28"/>
+          <w:szCs w:val="28"/>
+        </w:rPr>
+        <w:t xml:space="preserve"> можно распределить всю нагрузку между администраторами доменов.</w:t>
+      </w:r>
+    </w:p>
+    <w:p>
+      <w:pPr>
+        <w:rPr>
+          <w:sz w:val="28"/>
+          <w:szCs w:val="28"/>
+        </w:rPr>
+      </w:pPr>
+      <w:r>
+        <w:rPr>
+          <w:sz w:val="28"/>
+          <w:szCs w:val="28"/>
+        </w:rPr>
+        <w:tab/>
+      </w:r>
+    </w:p>
+    <w:p>
+      <w:pPr>
+        <w:jc w:val="center"/>
+        <w:rPr>
+          <w:sz w:val="28"/>
+          <w:szCs w:val="28"/>
+        </w:rPr>
+      </w:pPr>
+      <w:r>
+        <w:rPr>
+          <w:sz w:val="28"/>
+          <w:szCs w:val="28"/>
+        </w:rPr>
+        <w:t xml:space="preserve">Корневой уровень </w:t>
+      </w:r>
+      <w:r>
+        <w:rPr>
+          <w:sz w:val="28"/>
+          <w:szCs w:val="28"/>
+          <w:lang w:val="en-US"/>
+        </w:rPr>
+        <w:t>DNS</w:t>
+      </w:r>
+    </w:p>
+    <w:p>
+      <w:pPr>
+        <w:ind w:firstLine="709"/>
+        <w:rPr>
+          <w:sz w:val="28"/>
+          <w:szCs w:val="28"/>
+        </w:rPr>
+      </w:pPr>
+      <w:r>
+        <w:rPr>
+          <w:sz w:val="28"/>
+          <w:szCs w:val="28"/>
+        </w:rPr>
+        <w:t xml:space="preserve">Корневые серверы </w:t>
+      </w:r>
+      <w:r>
+        <w:rPr>
+          <w:sz w:val="28"/>
+          <w:szCs w:val="28"/>
+          <w:lang w:val="en-US"/>
+        </w:rPr>
+        <w:t>DNS</w:t>
+      </w:r>
+      <w:r>
+        <w:rPr>
+          <w:sz w:val="28"/>
+          <w:szCs w:val="28"/>
+        </w:rPr>
+        <w:t xml:space="preserve"> </w:t>
+      </w:r>
+      <w:r>
+        <w:rPr>
+          <w:sz w:val="28"/>
+          <w:szCs w:val="28"/>
+        </w:rPr>
+        <w:t xml:space="preserve">являются главной составляющей системы, т. к. поддерживают доступ к корневой зоне </w:t>
+      </w:r>
+      <w:r>
+        <w:rPr>
+          <w:sz w:val="28"/>
+          <w:szCs w:val="28"/>
+          <w:lang w:val="en-US"/>
+        </w:rPr>
+        <w:t>DNS</w:t>
+      </w:r>
+      <w:r>
+        <w:rPr>
+          <w:sz w:val="28"/>
+          <w:szCs w:val="28"/>
+        </w:rPr>
+        <w:t>. Корневая зона имеет сведения обо всех доменах наивысшего уровня. Например, национальные домены «</w:t>
+      </w:r>
+      <w:r>
+        <w:rPr>
+          <w:sz w:val="28"/>
+          <w:szCs w:val="28"/>
+        </w:rPr>
+        <w:t>.</w:t>
+      </w:r>
+      <w:proofErr w:type="spellStart"/>
+      <w:r>
+        <w:rPr>
+          <w:sz w:val="28"/>
+          <w:szCs w:val="28"/>
+          <w:lang w:val="en-US"/>
+        </w:rPr>
+        <w:t>ru</w:t>
+      </w:r>
+      <w:proofErr w:type="spellEnd"/>
+      <w:r>
+        <w:rPr>
+          <w:sz w:val="28"/>
+          <w:szCs w:val="28"/>
+        </w:rPr>
+        <w:t>»</w:t>
+      </w:r>
+      <w:r>
+        <w:rPr>
+          <w:sz w:val="28"/>
+          <w:szCs w:val="28"/>
+        </w:rPr>
+        <w:t xml:space="preserve">, </w:t>
+      </w:r>
+      <w:r>
+        <w:rPr>
+          <w:sz w:val="28"/>
+          <w:szCs w:val="28"/>
+        </w:rPr>
+        <w:t>«</w:t>
+      </w:r>
+      <w:r>
+        <w:rPr>
+          <w:sz w:val="28"/>
+          <w:szCs w:val="28"/>
+        </w:rPr>
+        <w:t>.</w:t>
+      </w:r>
+      <w:proofErr w:type="spellStart"/>
+      <w:r>
+        <w:rPr>
+          <w:sz w:val="28"/>
+          <w:szCs w:val="28"/>
+          <w:lang w:val="en-US"/>
+        </w:rPr>
+        <w:t>en</w:t>
+      </w:r>
+      <w:proofErr w:type="spellEnd"/>
+      <w:r>
+        <w:rPr>
+          <w:sz w:val="28"/>
+          <w:szCs w:val="28"/>
+        </w:rPr>
+        <w:t>»</w:t>
+      </w:r>
+      <w:r>
+        <w:rPr>
+          <w:sz w:val="28"/>
+          <w:szCs w:val="28"/>
+        </w:rPr>
+        <w:t>;</w:t>
+      </w:r>
+      <w:r>
+        <w:rPr>
+          <w:sz w:val="28"/>
+          <w:szCs w:val="28"/>
+        </w:rPr>
+        <w:t xml:space="preserve"> общего назначения – «</w:t>
+      </w:r>
+      <w:r>
+        <w:rPr>
+          <w:sz w:val="28"/>
+          <w:szCs w:val="28"/>
+        </w:rPr>
+        <w:t>.</w:t>
+      </w:r>
+      <w:r>
+        <w:rPr>
+          <w:sz w:val="28"/>
+          <w:szCs w:val="28"/>
+          <w:lang w:val="en-US"/>
+        </w:rPr>
+        <w:t>com</w:t>
+      </w:r>
+      <w:r>
+        <w:rPr>
+          <w:sz w:val="28"/>
+          <w:szCs w:val="28"/>
+        </w:rPr>
+        <w:t>» и спонсируемые «</w:t>
+      </w:r>
+      <w:r>
+        <w:rPr>
+          <w:sz w:val="28"/>
+          <w:szCs w:val="28"/>
+        </w:rPr>
+        <w:t>.</w:t>
+      </w:r>
+      <w:r>
+        <w:rPr>
+          <w:sz w:val="28"/>
+          <w:szCs w:val="28"/>
+          <w:lang w:val="en-US"/>
+        </w:rPr>
+        <w:t>museum</w:t>
+      </w:r>
+      <w:r>
+        <w:rPr>
+          <w:sz w:val="28"/>
+          <w:szCs w:val="28"/>
+        </w:rPr>
+        <w:t xml:space="preserve">». </w:t>
+      </w:r>
+    </w:p>
+    <w:p>
+      <w:pPr>
+        <w:ind w:firstLine="709"/>
+        <w:rPr>
+          <w:sz w:val="28"/>
+          <w:szCs w:val="28"/>
+        </w:rPr>
+      </w:pPr>
+      <w:r>
+        <w:rPr>
+          <w:sz w:val="28"/>
+          <w:szCs w:val="28"/>
+        </w:rPr>
+        <w:lastRenderedPageBreak/>
+        <w:t xml:space="preserve">Эта инфа используется для того, чтобы узнать на какие серверы </w:t>
+      </w:r>
+      <w:r>
+        <w:rPr>
+          <w:sz w:val="28"/>
+          <w:szCs w:val="28"/>
+          <w:lang w:val="en-US"/>
+        </w:rPr>
+        <w:t>DNS</w:t>
+      </w:r>
+      <w:r>
+        <w:rPr>
+          <w:sz w:val="28"/>
+          <w:szCs w:val="28"/>
+        </w:rPr>
+        <w:t xml:space="preserve"> </w:t>
+      </w:r>
+      <w:r>
+        <w:rPr>
+          <w:sz w:val="28"/>
+          <w:szCs w:val="28"/>
+        </w:rPr>
+        <w:t>следует послать следующий запрос.</w:t>
+      </w:r>
+      <w:r>
+        <w:rPr>
+          <w:sz w:val="28"/>
+          <w:szCs w:val="28"/>
+        </w:rPr>
+        <w:t xml:space="preserve"> Т. е. любой новый (несохраненный в кэше клиента) запрос имеет вначале запрос имеет обращение к новому серверу. </w:t>
+      </w:r>
+    </w:p>
+    <w:p>
+      <w:pPr>
+        <w:ind w:firstLine="709"/>
+        <w:rPr>
+          <w:sz w:val="28"/>
+          <w:szCs w:val="28"/>
+        </w:rPr>
+      </w:pPr>
+      <w:r>
+        <w:rPr>
+          <w:sz w:val="28"/>
+          <w:szCs w:val="28"/>
+        </w:rPr>
+        <w:t xml:space="preserve">Самый первый запрос, который реализуется клиентом, производится по </w:t>
+      </w:r>
+      <w:r>
+        <w:rPr>
+          <w:sz w:val="28"/>
+          <w:szCs w:val="28"/>
+          <w:lang w:val="en-US"/>
+        </w:rPr>
+        <w:t>IP</w:t>
+      </w:r>
+      <w:r>
+        <w:rPr>
+          <w:sz w:val="28"/>
+          <w:szCs w:val="28"/>
+        </w:rPr>
+        <w:t xml:space="preserve"> адресу сервера, а не по его имени. Т. к. изначальную информацию о корневых серверах и их адреса невозможно получить из </w:t>
+      </w:r>
+      <w:r>
+        <w:rPr>
+          <w:sz w:val="28"/>
+          <w:szCs w:val="28"/>
+          <w:lang w:val="en-US"/>
+        </w:rPr>
+        <w:t>DNS</w:t>
+      </w:r>
+      <w:r>
+        <w:rPr>
+          <w:sz w:val="28"/>
+          <w:szCs w:val="28"/>
+        </w:rPr>
+        <w:t>, то для хранения этой информации предназначен специальный файл</w:t>
+      </w:r>
+      <w:r>
+        <w:rPr>
+          <w:sz w:val="28"/>
+          <w:szCs w:val="28"/>
+        </w:rPr>
+        <w:t xml:space="preserve"> – «</w:t>
+      </w:r>
+      <w:r>
+        <w:rPr>
+          <w:sz w:val="28"/>
+          <w:szCs w:val="28"/>
+          <w:lang w:val="en-US"/>
+        </w:rPr>
+        <w:t>hints</w:t>
+      </w:r>
+      <w:r>
+        <w:rPr>
+          <w:sz w:val="28"/>
+          <w:szCs w:val="28"/>
+        </w:rPr>
+        <w:t>», который находится у клиента и обычно его можно получить вместе с ПО.</w:t>
+      </w:r>
+    </w:p>
+    <w:p>
+      <w:pPr>
+        <w:ind w:firstLine="709"/>
+        <w:jc w:val="center"/>
+        <w:rPr>
+          <w:sz w:val="28"/>
+          <w:szCs w:val="28"/>
+        </w:rPr>
+      </w:pPr>
+      <w:r>
+        <w:rPr>
+          <w:sz w:val="28"/>
+          <w:szCs w:val="28"/>
+        </w:rPr>
+        <w:t xml:space="preserve">Функционирование </w:t>
+      </w:r>
+      <w:r>
+        <w:rPr>
+          <w:sz w:val="28"/>
+          <w:szCs w:val="28"/>
+          <w:lang w:val="en-US"/>
+        </w:rPr>
+        <w:t>DNS</w:t>
+      </w:r>
+    </w:p>
+    <w:p>
+      <w:pPr>
+        <w:ind w:firstLine="709"/>
+        <w:rPr>
+          <w:sz w:val="28"/>
+          <w:szCs w:val="28"/>
+        </w:rPr>
+      </w:pPr>
+      <w:r>
+        <w:rPr>
+          <w:sz w:val="28"/>
+          <w:szCs w:val="28"/>
+          <w:lang w:val="en-US"/>
+        </w:rPr>
+        <w:t>DNS</w:t>
+      </w:r>
+      <w:r>
+        <w:rPr>
+          <w:sz w:val="28"/>
+          <w:szCs w:val="28"/>
+        </w:rPr>
+        <w:t xml:space="preserve"> </w:t>
+      </w:r>
+      <w:r>
+        <w:rPr>
+          <w:sz w:val="28"/>
+          <w:szCs w:val="28"/>
+        </w:rPr>
+        <w:t xml:space="preserve">сервер обеспечивает разрешение имён в сетях, основанных на протоколах </w:t>
+      </w:r>
+      <w:r>
+        <w:rPr>
+          <w:sz w:val="28"/>
+          <w:szCs w:val="28"/>
+          <w:lang w:val="en-US"/>
+        </w:rPr>
+        <w:t>TCP</w:t>
+      </w:r>
+      <w:r>
+        <w:rPr>
+          <w:sz w:val="28"/>
+          <w:szCs w:val="28"/>
+        </w:rPr>
+        <w:t>/</w:t>
+      </w:r>
+      <w:r>
+        <w:rPr>
+          <w:sz w:val="28"/>
+          <w:szCs w:val="28"/>
+          <w:lang w:val="en-US"/>
+        </w:rPr>
+        <w:t>IP</w:t>
+      </w:r>
+      <w:r>
+        <w:rPr>
+          <w:sz w:val="28"/>
+          <w:szCs w:val="28"/>
+        </w:rPr>
+        <w:t>.</w:t>
+      </w:r>
+      <w:r>
+        <w:rPr>
+          <w:sz w:val="28"/>
+          <w:szCs w:val="28"/>
+        </w:rPr>
+        <w:t xml:space="preserve"> Это даёт возможность пользователям использовать для идентификации удаленных узлов имена, а не </w:t>
+      </w:r>
+      <w:r>
+        <w:rPr>
+          <w:sz w:val="28"/>
+          <w:szCs w:val="28"/>
+          <w:lang w:val="en-US"/>
+        </w:rPr>
+        <w:t>IP</w:t>
+      </w:r>
+      <w:r>
+        <w:rPr>
+          <w:sz w:val="28"/>
+          <w:szCs w:val="28"/>
+        </w:rPr>
+        <w:t>-</w:t>
+      </w:r>
+      <w:r>
+        <w:rPr>
+          <w:sz w:val="28"/>
+          <w:szCs w:val="28"/>
+        </w:rPr>
+        <w:t xml:space="preserve">адреса. </w:t>
+      </w:r>
+      <w:r>
+        <w:rPr>
+          <w:sz w:val="28"/>
+          <w:szCs w:val="28"/>
+        </w:rPr>
+        <w:t xml:space="preserve">Компьютер клиента направляет имя </w:t>
+      </w:r>
+      <w:r>
+        <w:rPr>
+          <w:sz w:val="28"/>
+          <w:szCs w:val="28"/>
+          <w:lang w:val="en-US"/>
+        </w:rPr>
+        <w:t>DNS</w:t>
+      </w:r>
+      <w:r>
+        <w:rPr>
+          <w:sz w:val="28"/>
+          <w:szCs w:val="28"/>
+        </w:rPr>
+        <w:t>-</w:t>
+      </w:r>
+      <w:r>
+        <w:rPr>
+          <w:sz w:val="28"/>
+          <w:szCs w:val="28"/>
+        </w:rPr>
+        <w:t xml:space="preserve">серверу, а тот сообщает </w:t>
+      </w:r>
+      <w:r>
+        <w:rPr>
+          <w:sz w:val="28"/>
+          <w:szCs w:val="28"/>
+          <w:lang w:val="en-US"/>
+        </w:rPr>
+        <w:t>IP</w:t>
+      </w:r>
+      <w:r>
+        <w:rPr>
+          <w:sz w:val="28"/>
+          <w:szCs w:val="28"/>
+        </w:rPr>
+        <w:t xml:space="preserve">. </w:t>
+      </w:r>
+    </w:p>
+    <w:p>
+      <w:pPr>
+        <w:ind w:firstLine="709"/>
+        <w:rPr>
+          <w:sz w:val="28"/>
+          <w:szCs w:val="28"/>
+        </w:rPr>
+      </w:pPr>
+      <w:r>
+        <w:rPr>
+          <w:sz w:val="28"/>
+          <w:szCs w:val="28"/>
+        </w:rPr>
+        <w:t xml:space="preserve">Если в БД нет информации, которая соответствует удалённому узлу, то </w:t>
+      </w:r>
+      <w:r>
+        <w:rPr>
+          <w:sz w:val="28"/>
+          <w:szCs w:val="28"/>
+          <w:lang w:val="en-US"/>
+        </w:rPr>
+        <w:t>DNS</w:t>
+      </w:r>
+      <w:r>
+        <w:rPr>
+          <w:sz w:val="28"/>
+          <w:szCs w:val="28"/>
+        </w:rPr>
+        <w:t xml:space="preserve">-сервер возвратит клиенту адрес другого </w:t>
+      </w:r>
+      <w:r>
+        <w:rPr>
+          <w:sz w:val="28"/>
+          <w:szCs w:val="28"/>
+          <w:lang w:val="en-US"/>
+        </w:rPr>
+        <w:t>DNS</w:t>
+      </w:r>
+      <w:r>
+        <w:rPr>
+          <w:sz w:val="28"/>
+          <w:szCs w:val="28"/>
+        </w:rPr>
+        <w:t xml:space="preserve">-сервера, который, вероятно, даст ему нужный </w:t>
+      </w:r>
+      <w:r>
+        <w:rPr>
+          <w:sz w:val="28"/>
+          <w:szCs w:val="28"/>
+          <w:lang w:val="en-US"/>
+        </w:rPr>
+        <w:t>IP</w:t>
+      </w:r>
+      <w:r>
+        <w:rPr>
+          <w:sz w:val="28"/>
+          <w:szCs w:val="28"/>
+        </w:rPr>
+        <w:t xml:space="preserve">. До тех пор, пока клиент не получит нужный </w:t>
+      </w:r>
+      <w:r>
+        <w:rPr>
+          <w:sz w:val="28"/>
+          <w:szCs w:val="28"/>
+          <w:lang w:val="en-US"/>
+        </w:rPr>
+        <w:t>IP</w:t>
+      </w:r>
+      <w:r>
+        <w:rPr>
+          <w:sz w:val="28"/>
+          <w:szCs w:val="28"/>
+        </w:rPr>
+        <w:t xml:space="preserve"> адрес или если не окажется, что указанное имя не относится к узлу в конкретном пространстве имен </w:t>
+      </w:r>
+      <w:r>
+        <w:rPr>
+          <w:sz w:val="28"/>
+          <w:szCs w:val="28"/>
+          <w:lang w:val="en-US"/>
+        </w:rPr>
+        <w:t>DNS</w:t>
+      </w:r>
+      <w:r>
+        <w:rPr>
+          <w:sz w:val="28"/>
+          <w:szCs w:val="28"/>
+        </w:rPr>
+        <w:t xml:space="preserve"> процесс продолжается рекурсивно.</w:t>
+      </w:r>
+    </w:p>
+    <w:p>
+      <w:pPr>
+        <w:ind w:firstLine="709"/>
+        <w:rPr>
+          <w:sz w:val="28"/>
+          <w:szCs w:val="28"/>
+        </w:rPr>
+      </w:pPr>
+      <w:r>
+        <w:rPr>
+          <w:sz w:val="28"/>
+          <w:szCs w:val="28"/>
+        </w:rPr>
+        <w:t xml:space="preserve">С помощью </w:t>
+      </w:r>
+      <w:r>
+        <w:rPr>
+          <w:sz w:val="28"/>
+          <w:szCs w:val="28"/>
+          <w:lang w:val="en-US"/>
+        </w:rPr>
+        <w:t>DNS</w:t>
+      </w:r>
+      <w:r>
+        <w:rPr>
+          <w:sz w:val="28"/>
+          <w:szCs w:val="28"/>
+        </w:rPr>
+        <w:t xml:space="preserve"> </w:t>
+      </w:r>
+      <w:r>
+        <w:rPr>
+          <w:sz w:val="28"/>
+          <w:szCs w:val="28"/>
+        </w:rPr>
+        <w:t>можно приобрести следующие сведения:</w:t>
+      </w:r>
+    </w:p>
+    <w:p>
+      <w:pPr>
+        <w:pStyle w:val="a7"/>
+        <w:numPr>
+          <w:ilvl w:val="0"/>
+          <w:numId w:val="12"/>
+        </w:numPr>
+        <w:rPr>
+          <w:sz w:val="28"/>
+          <w:szCs w:val="28"/>
+        </w:rPr>
+      </w:pPr>
+      <w:r>
+        <w:rPr>
+          <w:sz w:val="28"/>
+          <w:szCs w:val="28"/>
+          <w:lang w:val="en-US"/>
+        </w:rPr>
+        <w:t>IP</w:t>
+      </w:r>
+      <w:r>
+        <w:rPr>
+          <w:sz w:val="28"/>
+          <w:szCs w:val="28"/>
+        </w:rPr>
+        <w:t>-адрес хоста</w:t>
+      </w:r>
+    </w:p>
+    <w:p>
+      <w:pPr>
+        <w:pStyle w:val="a7"/>
+        <w:numPr>
+          <w:ilvl w:val="0"/>
+          <w:numId w:val="12"/>
+        </w:numPr>
+        <w:rPr>
+          <w:sz w:val="28"/>
+          <w:szCs w:val="28"/>
+        </w:rPr>
+      </w:pPr>
+      <w:r>
+        <w:rPr>
+          <w:sz w:val="28"/>
+          <w:szCs w:val="28"/>
+        </w:rPr>
+        <w:t>Доменное наименование хоста</w:t>
+      </w:r>
+    </w:p>
+    <w:p>
+      <w:pPr>
+        <w:pStyle w:val="a7"/>
+        <w:numPr>
+          <w:ilvl w:val="0"/>
+          <w:numId w:val="12"/>
+        </w:numPr>
+        <w:rPr>
+          <w:sz w:val="28"/>
+          <w:szCs w:val="28"/>
+        </w:rPr>
+      </w:pPr>
+      <w:r>
+        <w:rPr>
+          <w:sz w:val="28"/>
+          <w:szCs w:val="28"/>
+        </w:rPr>
+        <w:t>Данные о псевдониме хоста, тип ЦП и ОС хоста</w:t>
+      </w:r>
+    </w:p>
+    <w:p>
+      <w:pPr>
+        <w:pStyle w:val="a7"/>
+        <w:numPr>
+          <w:ilvl w:val="0"/>
+          <w:numId w:val="12"/>
+        </w:numPr>
+        <w:rPr>
+          <w:sz w:val="28"/>
+          <w:szCs w:val="28"/>
+        </w:rPr>
+      </w:pPr>
+      <w:r>
+        <w:rPr>
+          <w:sz w:val="28"/>
+          <w:szCs w:val="28"/>
+        </w:rPr>
+        <w:t>Сетевые протоколы, которые поддерживает хост</w:t>
+      </w:r>
+    </w:p>
+    <w:p>
+      <w:pPr>
+        <w:pStyle w:val="a7"/>
+        <w:numPr>
+          <w:ilvl w:val="0"/>
+          <w:numId w:val="12"/>
+        </w:numPr>
+        <w:rPr>
+          <w:sz w:val="28"/>
+          <w:szCs w:val="28"/>
+        </w:rPr>
+      </w:pPr>
+      <w:r>
+        <w:rPr>
+          <w:sz w:val="28"/>
+          <w:szCs w:val="28"/>
+        </w:rPr>
+        <w:t>Почтовый шлюз</w:t>
+      </w:r>
+    </w:p>
+    <w:p>
+      <w:pPr>
+        <w:pStyle w:val="a7"/>
+        <w:numPr>
+          <w:ilvl w:val="0"/>
+          <w:numId w:val="12"/>
+        </w:numPr>
+        <w:rPr>
+          <w:sz w:val="28"/>
+          <w:szCs w:val="28"/>
+        </w:rPr>
+      </w:pPr>
+      <w:r>
+        <w:rPr>
+          <w:sz w:val="28"/>
+          <w:szCs w:val="28"/>
+        </w:rPr>
+        <w:t>Почтовый ящик</w:t>
+      </w:r>
+    </w:p>
+    <w:p>
+      <w:pPr>
+        <w:pStyle w:val="a7"/>
+        <w:numPr>
+          <w:ilvl w:val="0"/>
+          <w:numId w:val="12"/>
+        </w:numPr>
+        <w:rPr>
+          <w:sz w:val="28"/>
+          <w:szCs w:val="28"/>
+        </w:rPr>
+      </w:pPr>
+      <w:r>
+        <w:rPr>
+          <w:sz w:val="28"/>
+          <w:szCs w:val="28"/>
+        </w:rPr>
+        <w:t>Почтовую группу</w:t>
+      </w:r>
+    </w:p>
+    <w:p>
+      <w:pPr>
+        <w:pStyle w:val="a7"/>
+        <w:numPr>
+          <w:ilvl w:val="0"/>
+          <w:numId w:val="12"/>
+        </w:numPr>
+        <w:rPr>
+          <w:sz w:val="28"/>
+          <w:szCs w:val="28"/>
+        </w:rPr>
+      </w:pPr>
+      <w:r>
+        <w:rPr>
+          <w:sz w:val="28"/>
+          <w:szCs w:val="28"/>
+          <w:lang w:val="en-US"/>
+        </w:rPr>
+        <w:t>IP</w:t>
+      </w:r>
+      <w:r>
+        <w:rPr>
+          <w:sz w:val="28"/>
+          <w:szCs w:val="28"/>
+        </w:rPr>
+        <w:t xml:space="preserve">-адрес и </w:t>
+      </w:r>
+      <w:r>
+        <w:rPr>
+          <w:sz w:val="28"/>
+          <w:szCs w:val="28"/>
+        </w:rPr>
+        <w:t>доменное имя сервера</w:t>
+      </w:r>
+      <w:r>
+        <w:rPr>
+          <w:sz w:val="28"/>
+          <w:szCs w:val="28"/>
+        </w:rPr>
+        <w:t xml:space="preserve"> </w:t>
+      </w:r>
+      <w:r>
+        <w:rPr>
+          <w:sz w:val="28"/>
+          <w:szCs w:val="28"/>
+        </w:rPr>
+        <w:t>имён доменов</w:t>
+      </w:r>
+    </w:p>
+    <w:p>
+      <w:pPr>
+        <w:rPr>
+          <w:sz w:val="28"/>
+          <w:szCs w:val="28"/>
+          <w:lang w:val="en-US"/>
+        </w:rPr>
+      </w:pPr>
+    </w:p>
+    <w:p>
+      <w:pPr>
+        <w:jc w:val="center"/>
+        <w:rPr>
+          <w:sz w:val="28"/>
+          <w:szCs w:val="28"/>
+          <w:lang w:val="en-US"/>
+        </w:rPr>
+      </w:pPr>
+      <w:r>
+        <w:rPr>
+          <w:sz w:val="28"/>
+          <w:szCs w:val="28"/>
+          <w:lang w:val="en-US"/>
+        </w:rPr>
+        <w:t>DNS ACTIVE DIRECTORY</w:t>
+      </w:r>
+    </w:p>
+    <w:p>
+      <w:pPr>
+        <w:ind w:firstLine="708"/>
+        <w:rPr>
+          <w:sz w:val="28"/>
+          <w:szCs w:val="28"/>
+        </w:rPr>
+      </w:pPr>
+      <w:r>
+        <w:rPr>
+          <w:sz w:val="28"/>
+          <w:szCs w:val="28"/>
+        </w:rPr>
+        <w:t>Служба</w:t>
+      </w:r>
+      <w:r>
+        <w:rPr>
+          <w:sz w:val="28"/>
+          <w:szCs w:val="28"/>
+        </w:rPr>
+        <w:t xml:space="preserve"> </w:t>
+      </w:r>
+      <w:r>
+        <w:rPr>
+          <w:sz w:val="28"/>
+          <w:szCs w:val="28"/>
+          <w:lang w:val="en-US"/>
+        </w:rPr>
+        <w:t>DNS</w:t>
+      </w:r>
+      <w:r>
+        <w:rPr>
+          <w:sz w:val="28"/>
+          <w:szCs w:val="28"/>
+        </w:rPr>
+        <w:t>-</w:t>
+      </w:r>
+      <w:r>
+        <w:rPr>
+          <w:sz w:val="28"/>
+          <w:szCs w:val="28"/>
+        </w:rPr>
+        <w:t xml:space="preserve">сервер встроена в структуру и реализацию службы каталогов </w:t>
+      </w:r>
+      <w:r>
+        <w:rPr>
+          <w:sz w:val="28"/>
+          <w:szCs w:val="28"/>
+          <w:lang w:val="en-US"/>
+        </w:rPr>
+        <w:t>Active</w:t>
+      </w:r>
+      <w:r>
+        <w:rPr>
+          <w:sz w:val="28"/>
+          <w:szCs w:val="28"/>
+        </w:rPr>
+        <w:t xml:space="preserve"> </w:t>
+      </w:r>
+      <w:r>
+        <w:rPr>
+          <w:sz w:val="28"/>
+          <w:szCs w:val="28"/>
+          <w:lang w:val="en-US"/>
+        </w:rPr>
+        <w:t>Directory</w:t>
+      </w:r>
+      <w:r>
+        <w:rPr>
+          <w:sz w:val="28"/>
+          <w:szCs w:val="28"/>
+        </w:rPr>
+        <w:t xml:space="preserve"> (</w:t>
+      </w:r>
+      <w:r>
+        <w:rPr>
+          <w:sz w:val="28"/>
+          <w:szCs w:val="28"/>
+          <w:lang w:val="en-US"/>
+        </w:rPr>
+        <w:t>AD</w:t>
+      </w:r>
+      <w:r>
+        <w:rPr>
+          <w:sz w:val="28"/>
+          <w:szCs w:val="28"/>
+        </w:rPr>
+        <w:t>)</w:t>
+      </w:r>
+      <w:r>
+        <w:rPr>
+          <w:sz w:val="28"/>
+          <w:szCs w:val="28"/>
+        </w:rPr>
+        <w:t xml:space="preserve">. Служба каталогов </w:t>
+      </w:r>
+      <w:r>
+        <w:rPr>
+          <w:sz w:val="28"/>
+          <w:szCs w:val="28"/>
+          <w:lang w:val="en-US"/>
+        </w:rPr>
+        <w:t>AD</w:t>
+      </w:r>
+      <w:r>
+        <w:rPr>
+          <w:sz w:val="28"/>
+          <w:szCs w:val="28"/>
+        </w:rPr>
+        <w:t xml:space="preserve"> представляет собой инструмент</w:t>
+      </w:r>
+      <w:r>
+        <w:rPr>
+          <w:sz w:val="28"/>
+          <w:szCs w:val="28"/>
+        </w:rPr>
+        <w:t xml:space="preserve"> организации, управления и выбора местоположения в сети на уровне предприятия.</w:t>
+      </w:r>
+      <w:r>
+        <w:rPr>
+          <w:sz w:val="28"/>
+          <w:szCs w:val="28"/>
+        </w:rPr>
+        <w:t xml:space="preserve"> </w:t>
+      </w:r>
+    </w:p>
+    <w:p>
+      <w:pPr>
+        <w:ind w:firstLine="708"/>
+        <w:rPr>
+          <w:sz w:val="28"/>
+          <w:szCs w:val="28"/>
+        </w:rPr>
+      </w:pPr>
+      <w:r>
+        <w:rPr>
+          <w:sz w:val="28"/>
+          <w:szCs w:val="28"/>
+        </w:rPr>
+        <w:lastRenderedPageBreak/>
+        <w:t xml:space="preserve">После установки </w:t>
+      </w:r>
+      <w:r>
+        <w:rPr>
+          <w:sz w:val="28"/>
+          <w:szCs w:val="28"/>
+          <w:lang w:val="en-US"/>
+        </w:rPr>
+        <w:t>AD</w:t>
+      </w:r>
+      <w:r>
+        <w:rPr>
+          <w:sz w:val="28"/>
+          <w:szCs w:val="28"/>
+        </w:rPr>
+        <w:t xml:space="preserve"> на сервер роль этого сервера возрастает до уровня контролёра указанного домена.</w:t>
+      </w:r>
     </w:p>
     <w:sectPr>
       <w:pgSz w:w="11906" w:h="16838"/>
@@ -3972,6 +5636,95 @@
     </w:lvl>
   </w:abstractNum>
   <w:abstractNum w:abstractNumId="6" w15:restartNumberingAfterBreak="0">
+    <w:nsid w:val="30172A39"/>
+    <w:multiLevelType w:val="hybridMultilevel"/>
+    <w:tmpl w:val="310CE8D0"/>
+    <w:lvl w:ilvl="0" w:tplc="6B1A5090">
+      <w:start w:val="1"/>
+      <w:numFmt w:val="decimal"/>
+      <w:lvlText w:val="%1."/>
+      <w:lvlJc w:val="left"/>
+      <w:pPr>
+        <w:ind w:left="1069" w:hanging="360"/>
+      </w:pPr>
+      <w:rPr>
+        <w:rFonts w:hint="default"/>
+      </w:rPr>
+    </w:lvl>
+    <w:lvl w:ilvl="1" w:tplc="04190019" w:tentative="1">
+      <w:start w:val="1"/>
+      <w:numFmt w:val="lowerLetter"/>
+      <w:lvlText w:val="%2."/>
+      <w:lvlJc w:val="left"/>
+      <w:pPr>
+        <w:ind w:left="1789" w:hanging="360"/>
+      </w:pPr>
+    </w:lvl>
+    <w:lvl w:ilvl="2" w:tplc="0419001B" w:tentative="1">
+      <w:start w:val="1"/>
+      <w:numFmt w:val="lowerRoman"/>
+      <w:lvlText w:val="%3."/>
+      <w:lvlJc w:val="right"/>
+      <w:pPr>
+        <w:ind w:left="2509" w:hanging="180"/>
+      </w:pPr>
+    </w:lvl>
+    <w:lvl w:ilvl="3" w:tplc="0419000F" w:tentative="1">
+      <w:start w:val="1"/>
+      <w:numFmt w:val="decimal"/>
+      <w:lvlText w:val="%4."/>
+      <w:lvlJc w:val="left"/>
+      <w:pPr>
+        <w:ind w:left="3229" w:hanging="360"/>
+      </w:pPr>
+    </w:lvl>
+    <w:lvl w:ilvl="4" w:tplc="04190019" w:tentative="1">
+      <w:start w:val="1"/>
+      <w:numFmt w:val="lowerLetter"/>
+      <w:lvlText w:val="%5."/>
+      <w:lvlJc w:val="left"/>
+      <w:pPr>
+        <w:ind w:left="3949" w:hanging="360"/>
+      </w:pPr>
+    </w:lvl>
+    <w:lvl w:ilvl="5" w:tplc="0419001B" w:tentative="1">
+      <w:start w:val="1"/>
+      <w:numFmt w:val="lowerRoman"/>
+      <w:lvlText w:val="%6."/>
+      <w:lvlJc w:val="right"/>
+      <w:pPr>
+        <w:ind w:left="4669" w:hanging="180"/>
+      </w:pPr>
+    </w:lvl>
+    <w:lvl w:ilvl="6" w:tplc="0419000F" w:tentative="1">
+      <w:start w:val="1"/>
+      <w:numFmt w:val="decimal"/>
+      <w:lvlText w:val="%7."/>
+      <w:lvlJc w:val="left"/>
+      <w:pPr>
+        <w:ind w:left="5389" w:hanging="360"/>
+      </w:pPr>
+    </w:lvl>
+    <w:lvl w:ilvl="7" w:tplc="04190019" w:tentative="1">
+      <w:start w:val="1"/>
+      <w:numFmt w:val="lowerLetter"/>
+      <w:lvlText w:val="%8."/>
+      <w:lvlJc w:val="left"/>
+      <w:pPr>
+        <w:ind w:left="6109" w:hanging="360"/>
+      </w:pPr>
+    </w:lvl>
+    <w:lvl w:ilvl="8" w:tplc="0419001B" w:tentative="1">
+      <w:start w:val="1"/>
+      <w:numFmt w:val="lowerRoman"/>
+      <w:lvlText w:val="%9."/>
+      <w:lvlJc w:val="right"/>
+      <w:pPr>
+        <w:ind w:left="6829" w:hanging="180"/>
+      </w:pPr>
+    </w:lvl>
+  </w:abstractNum>
+  <w:abstractNum w:abstractNumId="7" w15:restartNumberingAfterBreak="0">
     <w:nsid w:val="38711948"/>
     <w:multiLevelType w:val="hybridMultilevel"/>
     <w:tmpl w:val="A5FE6D80"/>
@@ -4060,7 +5813,7 @@
       </w:pPr>
     </w:lvl>
   </w:abstractNum>
-  <w:abstractNum w:abstractNumId="7" w15:restartNumberingAfterBreak="0">
+  <w:abstractNum w:abstractNumId="8" w15:restartNumberingAfterBreak="0">
     <w:nsid w:val="4D0A395A"/>
     <w:multiLevelType w:val="hybridMultilevel"/>
     <w:tmpl w:val="1DAA8814"/>
@@ -4149,7 +5902,7 @@
       </w:pPr>
     </w:lvl>
   </w:abstractNum>
-  <w:abstractNum w:abstractNumId="8" w15:restartNumberingAfterBreak="0">
+  <w:abstractNum w:abstractNumId="9" w15:restartNumberingAfterBreak="0">
     <w:nsid w:val="52FC4FEB"/>
     <w:multiLevelType w:val="hybridMultilevel"/>
     <w:tmpl w:val="CE345708"/>
@@ -4238,11 +5991,100 @@
       </w:pPr>
     </w:lvl>
   </w:abstractNum>
-  <w:abstractNum w:abstractNumId="9" w15:restartNumberingAfterBreak="0">
+  <w:abstractNum w:abstractNumId="10" w15:restartNumberingAfterBreak="0">
     <w:nsid w:val="5AA77E60"/>
     <w:multiLevelType w:val="hybridMultilevel"/>
     <w:tmpl w:val="C660EF28"/>
     <w:lvl w:ilvl="0" w:tplc="159EAF12">
+      <w:start w:val="1"/>
+      <w:numFmt w:val="decimal"/>
+      <w:lvlText w:val="%1."/>
+      <w:lvlJc w:val="left"/>
+      <w:pPr>
+        <w:ind w:left="1069" w:hanging="360"/>
+      </w:pPr>
+      <w:rPr>
+        <w:rFonts w:hint="default"/>
+      </w:rPr>
+    </w:lvl>
+    <w:lvl w:ilvl="1" w:tplc="04190019" w:tentative="1">
+      <w:start w:val="1"/>
+      <w:numFmt w:val="lowerLetter"/>
+      <w:lvlText w:val="%2."/>
+      <w:lvlJc w:val="left"/>
+      <w:pPr>
+        <w:ind w:left="1789" w:hanging="360"/>
+      </w:pPr>
+    </w:lvl>
+    <w:lvl w:ilvl="2" w:tplc="0419001B" w:tentative="1">
+      <w:start w:val="1"/>
+      <w:numFmt w:val="lowerRoman"/>
+      <w:lvlText w:val="%3."/>
+      <w:lvlJc w:val="right"/>
+      <w:pPr>
+        <w:ind w:left="2509" w:hanging="180"/>
+      </w:pPr>
+    </w:lvl>
+    <w:lvl w:ilvl="3" w:tplc="0419000F" w:tentative="1">
+      <w:start w:val="1"/>
+      <w:numFmt w:val="decimal"/>
+      <w:lvlText w:val="%4."/>
+      <w:lvlJc w:val="left"/>
+      <w:pPr>
+        <w:ind w:left="3229" w:hanging="360"/>
+      </w:pPr>
+    </w:lvl>
+    <w:lvl w:ilvl="4" w:tplc="04190019" w:tentative="1">
+      <w:start w:val="1"/>
+      <w:numFmt w:val="lowerLetter"/>
+      <w:lvlText w:val="%5."/>
+      <w:lvlJc w:val="left"/>
+      <w:pPr>
+        <w:ind w:left="3949" w:hanging="360"/>
+      </w:pPr>
+    </w:lvl>
+    <w:lvl w:ilvl="5" w:tplc="0419001B" w:tentative="1">
+      <w:start w:val="1"/>
+      <w:numFmt w:val="lowerRoman"/>
+      <w:lvlText w:val="%6."/>
+      <w:lvlJc w:val="right"/>
+      <w:pPr>
+        <w:ind w:left="4669" w:hanging="180"/>
+      </w:pPr>
+    </w:lvl>
+    <w:lvl w:ilvl="6" w:tplc="0419000F" w:tentative="1">
+      <w:start w:val="1"/>
+      <w:numFmt w:val="decimal"/>
+      <w:lvlText w:val="%7."/>
+      <w:lvlJc w:val="left"/>
+      <w:pPr>
+        <w:ind w:left="5389" w:hanging="360"/>
+      </w:pPr>
+    </w:lvl>
+    <w:lvl w:ilvl="7" w:tplc="04190019" w:tentative="1">
+      <w:start w:val="1"/>
+      <w:numFmt w:val="lowerLetter"/>
+      <w:lvlText w:val="%8."/>
+      <w:lvlJc w:val="left"/>
+      <w:pPr>
+        <w:ind w:left="6109" w:hanging="360"/>
+      </w:pPr>
+    </w:lvl>
+    <w:lvl w:ilvl="8" w:tplc="0419001B" w:tentative="1">
+      <w:start w:val="1"/>
+      <w:numFmt w:val="lowerRoman"/>
+      <w:lvlText w:val="%9."/>
+      <w:lvlJc w:val="right"/>
+      <w:pPr>
+        <w:ind w:left="6829" w:hanging="180"/>
+      </w:pPr>
+    </w:lvl>
+  </w:abstractNum>
+  <w:abstractNum w:abstractNumId="11" w15:restartNumberingAfterBreak="0">
+    <w:nsid w:val="65FE180C"/>
+    <w:multiLevelType w:val="hybridMultilevel"/>
+    <w:tmpl w:val="60AE5DE0"/>
+    <w:lvl w:ilvl="0" w:tplc="D22804B2">
       <w:start w:val="1"/>
       <w:numFmt w:val="decimal"/>
       <w:lvlText w:val="%1."/>
@@ -4331,7 +6173,7 @@
     <w:abstractNumId w:val="5"/>
   </w:num>
   <w:num w:numId="2" w16cid:durableId="341862917">
-    <w:abstractNumId w:val="9"/>
+    <w:abstractNumId w:val="10"/>
   </w:num>
   <w:num w:numId="3" w16cid:durableId="697580818">
     <w:abstractNumId w:val="1"/>
@@ -4340,13 +6182,13 @@
     <w:abstractNumId w:val="2"/>
   </w:num>
   <w:num w:numId="5" w16cid:durableId="1355375208">
-    <w:abstractNumId w:val="7"/>
+    <w:abstractNumId w:val="8"/>
   </w:num>
   <w:num w:numId="6" w16cid:durableId="635372209">
     <w:abstractNumId w:val="3"/>
   </w:num>
   <w:num w:numId="7" w16cid:durableId="494951655">
-    <w:abstractNumId w:val="6"/>
+    <w:abstractNumId w:val="7"/>
   </w:num>
   <w:num w:numId="8" w16cid:durableId="1901283846">
     <w:abstractNumId w:val="0"/>
@@ -4355,7 +6197,13 @@
     <w:abstractNumId w:val="4"/>
   </w:num>
   <w:num w:numId="10" w16cid:durableId="1157763397">
-    <w:abstractNumId w:val="8"/>
+    <w:abstractNumId w:val="9"/>
+  </w:num>
+  <w:num w:numId="11" w16cid:durableId="730074957">
+    <w:abstractNumId w:val="6"/>
+  </w:num>
+  <w:num w:numId="12" w16cid:durableId="524175510">
+    <w:abstractNumId w:val="11"/>
   </w:num>
 </w:numbering>
 </file>

--- a/лекции телесети.docx
+++ b/лекции телесети.docx
@@ -2,6 +2,22 @@
 <file path=word/document.xml><?xml version="1.0" encoding="utf-8"?>
 <w:document xmlns:wpc="http://schemas.microsoft.com/office/word/2010/wordprocessingCanvas" xmlns:cx="http://schemas.microsoft.com/office/drawing/2014/chartex" xmlns:cx1="http://schemas.microsoft.com/office/drawing/2015/9/8/chartex" xmlns:cx2="http://schemas.microsoft.com/office/drawing/2015/10/21/chartex" xmlns:cx3="http://schemas.microsoft.com/office/drawing/2016/5/9/chartex" xmlns:cx4="http://schemas.microsoft.com/office/drawing/2016/5/10/chartex" xmlns:cx5="http://schemas.microsoft.com/office/drawing/2016/5/11/chartex" xmlns:cx6="http://schemas.microsoft.com/office/drawing/2016/5/12/chartex" xmlns:cx7="http://schemas.microsoft.com/office/drawing/2016/5/13/chartex" xmlns:cx8="http://schemas.microsoft.com/office/drawing/2016/5/14/chartex" xmlns:mc="http://schemas.openxmlformats.org/markup-compatibility/2006" xmlns:aink="http://schemas.microsoft.com/office/drawing/2016/ink" xmlns:am3d="http://schemas.microsoft.com/office/drawing/2017/model3d" xmlns:o="urn:schemas-microsoft-com:office:office" xmlns:oel="http://schemas.microsoft.com/office/2019/extlst" xmlns:r="http://schemas.openxmlformats.org/officeDocument/2006/relationships" xmlns:m="http://schemas.openxmlformats.org/officeDocument/2006/math" xmlns:v="urn:schemas-microsoft-com:vml" xmlns:wp14="http://schemas.microsoft.com/office/word/2010/wordprocessingDrawing" xmlns:wp="http://schemas.openxmlformats.org/drawingml/2006/wordprocessingDrawing" xmlns:w10="urn:schemas-microsoft-com:office:word" xmlns:w="http://schemas.openxmlformats.org/wordprocessingml/2006/main" xmlns:w14="http://schemas.microsoft.com/office/word/2010/wordml" xmlns:w15="http://schemas.microsoft.com/office/word/2012/wordml" xmlns:w16cex="http://schemas.microsoft.com/office/word/2018/wordml/cex" xmlns:w16cid="http://schemas.microsoft.com/office/word/2016/wordml/cid" xmlns:w16="http://schemas.microsoft.com/office/word/2018/wordml" xmlns:w16du="http://schemas.microsoft.com/office/word/2023/wordml/word16du" xmlns:w16sdtdh="http://schemas.microsoft.com/office/word/2020/wordml/sdtdatahash" xmlns:w16se="http://schemas.microsoft.com/office/word/2015/wordml/symex" xmlns:wpg="http://schemas.microsoft.com/office/word/2010/wordprocessingGroup" xmlns:wpi="http://schemas.microsoft.com/office/word/2010/wordprocessingInk" xmlns:wne="http://schemas.microsoft.com/office/word/2006/wordml" xmlns:wps="http://schemas.microsoft.com/office/word/2010/wordprocessingShape" mc:Ignorable="w14 w15 w16se w16cid w16 w16cex w16sdtdh w16du wp14">
   <w:body>
+    <w:p>
+      <w:pPr>
+        <w:jc w:val="center"/>
+        <w:rPr>
+          <w:sz w:val="28"/>
+          <w:szCs w:val="28"/>
+        </w:rPr>
+      </w:pPr>
+      <w:r>
+        <w:rPr>
+          <w:sz w:val="28"/>
+          <w:szCs w:val="28"/>
+        </w:rPr>
+        <w:t>9.09.2024</w:t>
+      </w:r>
+    </w:p>
     <w:p>
       <w:pPr>
         <w:rPr>
@@ -258,7 +274,15 @@
           <w:sz w:val="28"/>
           <w:szCs w:val="28"/>
         </w:rPr>
-        <w:t>Распределенное приложение выполняет определенную законченную работу по выполнению прикладной задачи. Например, часть приложения, выполняющаяся на компьютере, может поддерживать графический интерфейс, а другая его часть работать на мощном выделенном компьютере и заниматься обработкой данных. Распределенные приложения в полной мере используют потенциальные возможности распределенной обработки и поэтому часто называются сетевыми приложениями.</w:t>
+        <w:t xml:space="preserve">Распределенное приложение выполняет определенную законченную работу по выполнению прикладной задачи. Например, часть приложения, выполняющаяся на компьютере, может поддерживать графический интерфейс, а другая его часть работать на мощном выделенном компьютере и заниматься обработкой данных. Распределенные приложения в полной мере используют потенциальные </w:t>
+      </w:r>
+      <w:r>
+        <w:rPr>
+          <w:sz w:val="28"/>
+          <w:szCs w:val="28"/>
+        </w:rPr>
+        <w:lastRenderedPageBreak/>
+        <w:t>возможности распределенной обработки и поэтому часто называются сетевыми приложениями.</w:t>
       </w:r>
     </w:p>
     <w:p>
@@ -275,7 +299,6 @@
           <w:sz w:val="28"/>
           <w:szCs w:val="28"/>
         </w:rPr>
-        <w:lastRenderedPageBreak/>
         <w:t>Проблемы проектирования распределенных приложений:</w:t>
       </w:r>
     </w:p>
@@ -516,7 +539,15 @@
           <w:sz w:val="28"/>
           <w:szCs w:val="28"/>
         </w:rPr>
-        <w:t>представления данных, который никогда не используется внутри компьютера – модуляция.</w:t>
+        <w:t xml:space="preserve">представления </w:t>
+      </w:r>
+      <w:r>
+        <w:rPr>
+          <w:sz w:val="28"/>
+          <w:szCs w:val="28"/>
+        </w:rPr>
+        <w:lastRenderedPageBreak/>
+        <w:t>данных, который никогда не используется внутри компьютера – модуляция.</w:t>
       </w:r>
     </w:p>
     <w:p>
@@ -543,7 +574,6 @@
           <w:sz w:val="28"/>
           <w:szCs w:val="28"/>
         </w:rPr>
-        <w:lastRenderedPageBreak/>
         <w:t>При модуляции дискретная информация представляется синусоидальным сигналом той частоты, которую хорошо представляет имеющая линия связи.</w:t>
       </w:r>
     </w:p>
@@ -734,23 +764,7 @@
           <w:sz w:val="28"/>
           <w:szCs w:val="28"/>
         </w:rPr>
-        <w:t xml:space="preserve">Обычно модуляция используется в глобальных сетях </w:t>
-      </w:r>
-      <w:proofErr w:type="gramStart"/>
-      <w:r>
-        <w:rPr>
-          <w:sz w:val="28"/>
-          <w:szCs w:val="28"/>
-        </w:rPr>
-        <w:t>при передачи</w:t>
-      </w:r>
-      <w:proofErr w:type="gramEnd"/>
-      <w:r>
-        <w:rPr>
-          <w:sz w:val="28"/>
-          <w:szCs w:val="28"/>
-        </w:rPr>
-        <w:t xml:space="preserve"> данных через телефонные линии, которые были разработаны для передачи голоса в аналоговой форме.</w:t>
+        <w:t>Обычно модуляция используется в глобальных сетях при передачи данных через телефонные линии, которые были разработаны для передачи голоса в аналоговой форме.</w:t>
       </w:r>
     </w:p>
     <w:p>
@@ -799,6 +813,21 @@
     </w:p>
     <w:p>
       <w:pPr>
+        <w:rPr>
+          <w:sz w:val="28"/>
+          <w:szCs w:val="28"/>
+        </w:rPr>
+      </w:pPr>
+      <w:r>
+        <w:rPr>
+          <w:sz w:val="28"/>
+          <w:szCs w:val="28"/>
+        </w:rPr>
+        <w:br w:type="page"/>
+      </w:r>
+    </w:p>
+    <w:p>
+      <w:pPr>
         <w:ind w:firstLine="709"/>
         <w:jc w:val="center"/>
         <w:rPr>
@@ -811,6 +840,7 @@
           <w:sz w:val="28"/>
           <w:szCs w:val="28"/>
         </w:rPr>
+        <w:lastRenderedPageBreak/>
         <w:t>20.09.2024</w:t>
       </w:r>
     </w:p>
@@ -897,7 +927,6 @@
         <w:t xml:space="preserve"> </w:t>
       </w:r>
       <w:proofErr w:type="spellStart"/>
-      <w:proofErr w:type="gramStart"/>
       <w:r>
         <w:rPr>
           <w:sz w:val="28"/>
@@ -911,15 +940,7 @@
           <w:sz w:val="28"/>
           <w:szCs w:val="28"/>
         </w:rPr>
-        <w:t>?,</w:t>
-      </w:r>
-      <w:proofErr w:type="gramEnd"/>
-      <w:r>
-        <w:rPr>
-          <w:sz w:val="28"/>
-          <w:szCs w:val="28"/>
-        </w:rPr>
-        <w:t xml:space="preserve"> электрические и информационные связи между ними</w:t>
+        <w:t>?, электрические и информационные связи между ними</w:t>
       </w:r>
       <w:r>
         <w:rPr>
@@ -943,15 +964,7 @@
           <w:sz w:val="28"/>
           <w:szCs w:val="28"/>
         </w:rPr>
-        <w:t xml:space="preserve">Можно соединять каждый компьютер друг с другом или же связывать их последовательно. В таком случае они будут передавать сообщения друг другу транзитом. При этом транзитные узлы должны быть </w:t>
-      </w:r>
-      <w:r>
-        <w:rPr>
-          <w:sz w:val="28"/>
-          <w:szCs w:val="28"/>
-        </w:rPr>
-        <w:lastRenderedPageBreak/>
-        <w:t>оснащены специальными средствами, позволяющими выполнять эту специфическую посредническую операцию. Транзитный узел может быть: компьютером и специализированным устройством.</w:t>
+        <w:t>Можно соединять каждый компьютер друг с другом или же связывать их последовательно. В таком случае они будут передавать сообщения друг другу транзитом. При этом транзитные узлы должны быть оснащены специальными средствами, позволяющими выполнять эту специфическую посредническую операцию. Транзитный узел может быть: компьютером и специализированным устройством.</w:t>
       </w:r>
     </w:p>
     <w:p>
@@ -1183,6 +1196,7 @@
         <w:rPr>
           <w:noProof/>
         </w:rPr>
+        <w:lastRenderedPageBreak/>
         <w:drawing>
           <wp:inline distT="0" distB="0" distL="0" distR="0" wp14:anchorId="0584541B" wp14:editId="653A2176">
             <wp:extent cx="2209800" cy="2065020"/>
@@ -1295,7 +1309,6 @@
           <w:sz w:val="28"/>
           <w:szCs w:val="28"/>
         </w:rPr>
-        <w:lastRenderedPageBreak/>
         <w:t>Ячеистая топология (</w:t>
       </w:r>
       <w:r>
@@ -1419,6 +1432,7 @@
           <w:sz w:val="28"/>
           <w:szCs w:val="28"/>
         </w:rPr>
+        <w:lastRenderedPageBreak/>
         <w:t>Высокая отказоустойчивость</w:t>
       </w:r>
     </w:p>
@@ -1658,7 +1672,6 @@
           <w:sz w:val="28"/>
           <w:szCs w:val="28"/>
         </w:rPr>
-        <w:lastRenderedPageBreak/>
         <w:t>Свойства кольца часто используются для тестирования связанности сети и поиска узла работающего некорректно.</w:t>
       </w:r>
       <w:r>
@@ -1796,6 +1809,7 @@
           <w:sz w:val="28"/>
           <w:szCs w:val="28"/>
         </w:rPr>
+        <w:lastRenderedPageBreak/>
         <w:t>Справедливое совместное использование сети</w:t>
       </w:r>
     </w:p>
@@ -1962,7 +1976,6 @@
           <w:sz w:val="28"/>
           <w:szCs w:val="28"/>
         </w:rPr>
-        <w:lastRenderedPageBreak/>
         <w:t>Топология звезда образуется в том случае, когда каждый компьютер с помощью отдельного кабеля подключается к общему центральному устройству, называемого концентратором. Концентратор направляет передаваемую информацию одному или всем компьютерам сети.</w:t>
       </w:r>
     </w:p>
@@ -2135,7 +2148,16 @@
           <w:sz w:val="28"/>
           <w:szCs w:val="28"/>
         </w:rPr>
-        <w:t>Иногда имеет смысл строить сеть с использованием нескольких концентраторов иерархически соединённых между собой связями типа звезда. Полученную структуру называют деревом. Дерево является самым распространённым типом топологии как в локальных, так и в глобальных сетях.</w:t>
+        <w:t xml:space="preserve">Иногда имеет смысл строить сеть с использованием нескольких концентраторов иерархически соединённых между собой связями типа звезда. Полученную структуру называют деревом. Дерево является самым распространённым типом топологии как в локальных, так и в </w:t>
+      </w:r>
+      <w:r>
+        <w:rPr>
+          <w:noProof/>
+          <w:sz w:val="28"/>
+          <w:szCs w:val="28"/>
+        </w:rPr>
+        <w:lastRenderedPageBreak/>
+        <w:t>глобальных сетях.</w:t>
       </w:r>
       <w:r>
         <w:t xml:space="preserve"> </w:t>
@@ -2221,7 +2243,6 @@
           <w:sz w:val="28"/>
           <w:szCs w:val="28"/>
         </w:rPr>
-        <w:lastRenderedPageBreak/>
         <w:t>Общая шина</w:t>
       </w:r>
     </w:p>
@@ -2416,6 +2437,7 @@
           <w:sz w:val="28"/>
           <w:szCs w:val="28"/>
         </w:rPr>
+        <w:lastRenderedPageBreak/>
         <w:t>Смешанная топология</w:t>
       </w:r>
     </w:p>
@@ -2516,6 +2538,21 @@
     </w:p>
     <w:p>
       <w:pPr>
+        <w:rPr>
+          <w:sz w:val="28"/>
+          <w:szCs w:val="28"/>
+        </w:rPr>
+      </w:pPr>
+      <w:r>
+        <w:rPr>
+          <w:sz w:val="28"/>
+          <w:szCs w:val="28"/>
+        </w:rPr>
+        <w:br w:type="page"/>
+      </w:r>
+    </w:p>
+    <w:p>
+      <w:pPr>
         <w:ind w:firstLine="709"/>
         <w:jc w:val="center"/>
         <w:rPr>
@@ -2848,23 +2885,7 @@
           <w:sz w:val="28"/>
           <w:szCs w:val="28"/>
         </w:rPr>
-        <w:t xml:space="preserve">Данная структура адресного пространства заполняется </w:t>
-      </w:r>
-      <w:proofErr w:type="gramStart"/>
-      <w:r>
-        <w:rPr>
-          <w:sz w:val="28"/>
-          <w:szCs w:val="28"/>
-        </w:rPr>
-        <w:t>3-мя</w:t>
-      </w:r>
-      <w:proofErr w:type="gramEnd"/>
-      <w:r>
-        <w:rPr>
-          <w:sz w:val="28"/>
-          <w:szCs w:val="28"/>
-        </w:rPr>
-        <w:t xml:space="preserve"> составляющими:</w:t>
+        <w:t>Данная структура адресного пространства заполняется 3-мя составляющими:</w:t>
       </w:r>
     </w:p>
     <w:p>
@@ -3654,7 +3675,14 @@
           <w:szCs w:val="28"/>
           <w:lang w:val="en-US"/>
         </w:rPr>
-        <w:t>DNS-</w:t>
+        <w:t>DNS</w:t>
+      </w:r>
+      <w:r>
+        <w:rPr>
+          <w:sz w:val="28"/>
+          <w:szCs w:val="28"/>
+        </w:rPr>
+        <w:t>-</w:t>
       </w:r>
       <w:r>
         <w:rPr>
@@ -3803,7 +3831,6 @@
         <w:rPr>
           <w:sz w:val="28"/>
           <w:szCs w:val="28"/>
-          <w:lang w:val="en-US"/>
         </w:rPr>
       </w:pPr>
       <w:r>
@@ -4909,7 +4936,6 @@
         <w:rPr>
           <w:sz w:val="28"/>
           <w:szCs w:val="28"/>
-          <w:lang w:val="en-US"/>
         </w:rPr>
       </w:pPr>
     </w:p>
@@ -4919,16 +4945,45 @@
         <w:rPr>
           <w:sz w:val="28"/>
           <w:szCs w:val="28"/>
-          <w:lang w:val="en-US"/>
-        </w:rPr>
-      </w:pPr>
-      <w:r>
-        <w:rPr>
-          <w:sz w:val="28"/>
-          <w:szCs w:val="28"/>
-          <w:lang w:val="en-US"/>
-        </w:rPr>
-        <w:t>DNS ACTIVE DIRECTORY</w:t>
+        </w:rPr>
+      </w:pPr>
+      <w:r>
+        <w:rPr>
+          <w:sz w:val="28"/>
+          <w:szCs w:val="28"/>
+          <w:lang w:val="en-US"/>
+        </w:rPr>
+        <w:t>DNS</w:t>
+      </w:r>
+      <w:r>
+        <w:rPr>
+          <w:sz w:val="28"/>
+          <w:szCs w:val="28"/>
+        </w:rPr>
+        <w:t xml:space="preserve"> </w:t>
+      </w:r>
+      <w:r>
+        <w:rPr>
+          <w:sz w:val="28"/>
+          <w:szCs w:val="28"/>
+          <w:lang w:val="en-US"/>
+        </w:rPr>
+        <w:t>ACTIVE</w:t>
+      </w:r>
+      <w:r>
+        <w:rPr>
+          <w:sz w:val="28"/>
+          <w:szCs w:val="28"/>
+        </w:rPr>
+        <w:t xml:space="preserve"> </w:t>
+      </w:r>
+      <w:r>
+        <w:rPr>
+          <w:sz w:val="28"/>
+          <w:szCs w:val="28"/>
+          <w:lang w:val="en-US"/>
+        </w:rPr>
+        <w:t>DIRECTORY</w:t>
       </w:r>
     </w:p>
     <w:p>
@@ -5087,6 +5142,670 @@
           <w:szCs w:val="28"/>
         </w:rPr>
         <w:t xml:space="preserve"> на сервер роль этого сервера возрастает до уровня контролёра указанного домена.</w:t>
+      </w:r>
+    </w:p>
+    <w:p>
+      <w:pPr>
+        <w:rPr>
+          <w:sz w:val="28"/>
+          <w:szCs w:val="28"/>
+        </w:rPr>
+      </w:pPr>
+    </w:p>
+    <w:p>
+      <w:pPr>
+        <w:rPr>
+          <w:sz w:val="28"/>
+          <w:szCs w:val="28"/>
+        </w:rPr>
+      </w:pPr>
+      <w:r>
+        <w:rPr>
+          <w:sz w:val="28"/>
+          <w:szCs w:val="28"/>
+        </w:rPr>
+        <w:br w:type="page"/>
+      </w:r>
+    </w:p>
+    <w:p>
+      <w:pPr>
+        <w:jc w:val="center"/>
+        <w:rPr>
+          <w:sz w:val="28"/>
+          <w:szCs w:val="28"/>
+        </w:rPr>
+      </w:pPr>
+      <w:r>
+        <w:rPr>
+          <w:sz w:val="28"/>
+          <w:szCs w:val="28"/>
+        </w:rPr>
+        <w:lastRenderedPageBreak/>
+        <w:t>21.10.2024</w:t>
+      </w:r>
+    </w:p>
+    <w:p>
+      <w:pPr>
+        <w:jc w:val="center"/>
+        <w:rPr>
+          <w:sz w:val="28"/>
+          <w:szCs w:val="28"/>
+        </w:rPr>
+      </w:pPr>
+      <w:r>
+        <w:rPr>
+          <w:sz w:val="28"/>
+          <w:szCs w:val="28"/>
+        </w:rPr>
+        <w:t xml:space="preserve">Модель </w:t>
+      </w:r>
+      <w:r>
+        <w:rPr>
+          <w:sz w:val="28"/>
+          <w:szCs w:val="28"/>
+          <w:lang w:val="en-US"/>
+        </w:rPr>
+        <w:t>OSI</w:t>
+      </w:r>
+    </w:p>
+    <w:p>
+      <w:pPr>
+        <w:ind w:firstLine="708"/>
+        <w:jc w:val="both"/>
+        <w:rPr>
+          <w:sz w:val="28"/>
+          <w:szCs w:val="28"/>
+        </w:rPr>
+      </w:pPr>
+      <w:r>
+        <w:rPr>
+          <w:sz w:val="28"/>
+          <w:szCs w:val="28"/>
+        </w:rPr>
+        <w:t>Тезис о пользе стандартизации в сетях приобретает особое значение: суть сети это соединение разного оборудования, а значит проблема совместимости является одной из наиболее острых. В компьютерных сетях идеологической основой стандартизации является многоуровневый подход к разработке средств сетевого взаимодействия. Именно на основе этого подхода была создана стандартная семиуровневая модель взаимодействия открытых систем (</w:t>
+      </w:r>
+      <w:r>
+        <w:rPr>
+          <w:sz w:val="28"/>
+          <w:szCs w:val="28"/>
+          <w:lang w:val="en-US"/>
+        </w:rPr>
+        <w:t>OSI</w:t>
+      </w:r>
+      <w:r>
+        <w:rPr>
+          <w:sz w:val="28"/>
+          <w:szCs w:val="28"/>
+        </w:rPr>
+        <w:t>).</w:t>
+      </w:r>
+    </w:p>
+    <w:p>
+      <w:pPr>
+        <w:ind w:firstLine="708"/>
+        <w:jc w:val="center"/>
+        <w:rPr>
+          <w:sz w:val="28"/>
+          <w:szCs w:val="28"/>
+        </w:rPr>
+      </w:pPr>
+      <w:r>
+        <w:rPr>
+          <w:sz w:val="28"/>
+          <w:szCs w:val="28"/>
+        </w:rPr>
+        <w:t>Многоуровневый подход. Декомпозиция задач сетевого взаимодействия</w:t>
+      </w:r>
+    </w:p>
+    <w:p>
+      <w:pPr>
+        <w:jc w:val="both"/>
+        <w:rPr>
+          <w:sz w:val="28"/>
+          <w:szCs w:val="28"/>
+        </w:rPr>
+      </w:pPr>
+      <w:r>
+        <w:rPr>
+          <w:sz w:val="28"/>
+          <w:szCs w:val="28"/>
+        </w:rPr>
+        <w:tab/>
+        <w:t>Для решения сложных задач, которой является взаимодействие устройств в сети, используется специальный приём – декомпозиция, т. е. разбиение одной задачи на несколько задач-модулей. Декомпозиция состоит в четко</w:t>
+      </w:r>
+      <w:r>
+        <w:rPr>
+          <w:sz w:val="28"/>
+          <w:szCs w:val="28"/>
+        </w:rPr>
+        <w:t xml:space="preserve">м </w:t>
+      </w:r>
+      <w:r>
+        <w:rPr>
+          <w:sz w:val="28"/>
+          <w:szCs w:val="28"/>
+        </w:rPr>
+        <w:t>определении функци</w:t>
+      </w:r>
+      <w:r>
+        <w:rPr>
+          <w:sz w:val="28"/>
+          <w:szCs w:val="28"/>
+        </w:rPr>
+        <w:t>й</w:t>
+      </w:r>
+      <w:r>
+        <w:rPr>
+          <w:sz w:val="28"/>
+          <w:szCs w:val="28"/>
+        </w:rPr>
+        <w:t xml:space="preserve"> </w:t>
+      </w:r>
+      <w:r>
+        <w:rPr>
+          <w:sz w:val="28"/>
+          <w:szCs w:val="28"/>
+        </w:rPr>
+        <w:t>каждого модуля и порядка их взаимодействий (интерфейсов).</w:t>
+      </w:r>
+      <w:r>
+        <w:rPr>
+          <w:sz w:val="28"/>
+          <w:szCs w:val="28"/>
+        </w:rPr>
+        <w:t xml:space="preserve"> В результате достигается логическое упрощение задач и появляется возможность модификации отдельных модулей без изменения остальной части системы.</w:t>
+      </w:r>
+      <w:r>
+        <w:rPr>
+          <w:sz w:val="28"/>
+          <w:szCs w:val="28"/>
+        </w:rPr>
+        <w:t xml:space="preserve"> </w:t>
+      </w:r>
+    </w:p>
+    <w:p>
+      <w:pPr>
+        <w:ind w:firstLine="708"/>
+        <w:jc w:val="both"/>
+        <w:rPr>
+          <w:sz w:val="28"/>
+          <w:szCs w:val="28"/>
+        </w:rPr>
+      </w:pPr>
+      <w:r>
+        <w:rPr>
+          <w:sz w:val="28"/>
+          <w:szCs w:val="28"/>
+        </w:rPr>
+        <w:t xml:space="preserve">При декомпозиции часто используют многоуровневый подход: </w:t>
+      </w:r>
+    </w:p>
+    <w:p>
+      <w:pPr>
+        <w:pStyle w:val="a7"/>
+        <w:numPr>
+          <w:ilvl w:val="0"/>
+          <w:numId w:val="13"/>
+        </w:numPr>
+        <w:jc w:val="both"/>
+        <w:rPr>
+          <w:sz w:val="28"/>
+          <w:szCs w:val="28"/>
+        </w:rPr>
+      </w:pPr>
+      <w:r>
+        <w:rPr>
+          <w:sz w:val="28"/>
+          <w:szCs w:val="28"/>
+        </w:rPr>
+        <w:t>Всё множество модулей, решающих частные задачи, разбивают на группы и упорядочивают по уровню, образующим иерархию.</w:t>
+      </w:r>
+    </w:p>
+    <w:p>
+      <w:pPr>
+        <w:pStyle w:val="a7"/>
+        <w:numPr>
+          <w:ilvl w:val="0"/>
+          <w:numId w:val="13"/>
+        </w:numPr>
+        <w:jc w:val="both"/>
+        <w:rPr>
+          <w:sz w:val="28"/>
+          <w:szCs w:val="28"/>
+        </w:rPr>
+      </w:pPr>
+      <w:r>
+        <w:rPr>
+          <w:sz w:val="28"/>
+          <w:szCs w:val="28"/>
+        </w:rPr>
+        <w:t>В соответствии с принципами иерархии для каждого промежуточного уровня можно указать непосредственно примыкающие к нему вышележащие и нижележащие к нему.</w:t>
+      </w:r>
+    </w:p>
+    <w:p>
+      <w:pPr>
+        <w:pStyle w:val="a7"/>
+        <w:numPr>
+          <w:ilvl w:val="0"/>
+          <w:numId w:val="13"/>
+        </w:numPr>
+        <w:jc w:val="both"/>
+        <w:rPr>
+          <w:sz w:val="28"/>
+          <w:szCs w:val="28"/>
+        </w:rPr>
+      </w:pPr>
+      <w:r>
+        <w:rPr>
+          <w:sz w:val="28"/>
+          <w:szCs w:val="28"/>
+        </w:rPr>
+        <w:t>Группа модулей, составляющих каждый уровень, должна быть сформирована таким образом, чтобы все модули этой группы для выполнения своих задач обращались с запросами только к модулю соседнего нижележащего уровня.</w:t>
+      </w:r>
+    </w:p>
+    <w:p>
+      <w:pPr>
+        <w:pStyle w:val="a7"/>
+        <w:numPr>
+          <w:ilvl w:val="0"/>
+          <w:numId w:val="13"/>
+        </w:numPr>
+        <w:jc w:val="both"/>
+        <w:rPr>
+          <w:sz w:val="28"/>
+          <w:szCs w:val="28"/>
+        </w:rPr>
+      </w:pPr>
+      <w:r>
+        <w:rPr>
+          <w:sz w:val="28"/>
+          <w:szCs w:val="28"/>
+        </w:rPr>
+        <w:t>Результаты работы всех модулей, отнесённых к некоторому уровню, могут быть переданы только модулем соседнего вышележащего уровня.</w:t>
+      </w:r>
+    </w:p>
+    <w:p>
+      <w:pPr>
+        <w:rPr>
+          <w:sz w:val="28"/>
+          <w:szCs w:val="28"/>
+        </w:rPr>
+      </w:pPr>
+      <w:r>
+        <w:rPr>
+          <w:noProof/>
+          <w:sz w:val="28"/>
+          <w:szCs w:val="28"/>
+        </w:rPr>
+        <w:lastRenderedPageBreak/>
+        <w:drawing>
+          <wp:inline distT="0" distB="0" distL="0" distR="0" wp14:anchorId="249485BC" wp14:editId="062F71D9">
+            <wp:extent cx="5940425" cy="2677795"/>
+            <wp:effectExtent l="0" t="0" r="3175" b="8255"/>
+            <wp:docPr id="232506710" name="Рисунок 1" descr="Изображение выглядит как текст, доска, рукописный текст, стена&#10;&#10;Автоматически созданное описание"/>
+            <wp:cNvGraphicFramePr>
+              <a:graphicFrameLocks xmlns:a="http://schemas.openxmlformats.org/drawingml/2006/main" noChangeAspect="1"/>
+            </wp:cNvGraphicFramePr>
+            <a:graphic xmlns:a="http://schemas.openxmlformats.org/drawingml/2006/main">
+              <a:graphicData uri="http://schemas.openxmlformats.org/drawingml/2006/picture">
+                <pic:pic xmlns:pic="http://schemas.openxmlformats.org/drawingml/2006/picture">
+                  <pic:nvPicPr>
+                    <pic:cNvPr id="232506710" name="Рисунок 1" descr="Изображение выглядит как текст, доска, рукописный текст, стена&#10;&#10;Автоматически созданное описание"/>
+                    <pic:cNvPicPr/>
+                  </pic:nvPicPr>
+                  <pic:blipFill>
+                    <a:blip r:embed="rId16">
+                      <a:extLst>
+                        <a:ext uri="{28A0092B-C50C-407E-A947-70E740481C1C}">
+                          <a14:useLocalDpi xmlns:a14="http://schemas.microsoft.com/office/drawing/2010/main" val="0"/>
+                        </a:ext>
+                      </a:extLst>
+                    </a:blip>
+                    <a:stretch>
+                      <a:fillRect/>
+                    </a:stretch>
+                  </pic:blipFill>
+                  <pic:spPr>
+                    <a:xfrm>
+                      <a:off x="0" y="0"/>
+                      <a:ext cx="5940425" cy="2677795"/>
+                    </a:xfrm>
+                    <a:prstGeom prst="rect">
+                      <a:avLst/>
+                    </a:prstGeom>
+                  </pic:spPr>
+                </pic:pic>
+              </a:graphicData>
+            </a:graphic>
+          </wp:inline>
+        </w:drawing>
+      </w:r>
+    </w:p>
+    <w:p>
+      <w:pPr>
+        <w:ind w:firstLine="708"/>
+        <w:jc w:val="both"/>
+        <w:rPr>
+          <w:sz w:val="28"/>
+          <w:szCs w:val="28"/>
+        </w:rPr>
+      </w:pPr>
+      <w:r>
+        <w:rPr>
+          <w:sz w:val="28"/>
+          <w:szCs w:val="28"/>
+        </w:rPr>
+        <w:t>Такая иерархическая декомпозиция задачи предполагает четкое определение функций каждого уровня и интерфейса между уровнями. Интерфейс определяет набор функций, которые нижележащий уровень представляет вышележащему. В результате иерархической декомпозиции достигается относительная независимость уровней, а значит возможность их автономной разработки и модификации.</w:t>
+      </w:r>
+    </w:p>
+    <w:p>
+      <w:pPr>
+        <w:ind w:firstLine="708"/>
+        <w:jc w:val="both"/>
+        <w:rPr>
+          <w:sz w:val="28"/>
+          <w:szCs w:val="28"/>
+        </w:rPr>
+      </w:pPr>
+      <w:r>
+        <w:rPr>
+          <w:sz w:val="28"/>
+          <w:szCs w:val="28"/>
+        </w:rPr>
+        <w:t>Средства решения задачи организации сетевого взаимодействия могут быть представлены в виде иерархически организованного множества модулей. Пример: модулям нижнего уровня можно поручить вопросы связанные с надёжной передачей информации между двумя соседними узлами, а модулям следующего, более высокого уровня – транспортировку сообщений в пределах всей сети.</w:t>
+      </w:r>
+    </w:p>
+    <w:p>
+      <w:pPr>
+        <w:ind w:firstLine="708"/>
+        <w:jc w:val="center"/>
+        <w:rPr>
+          <w:sz w:val="28"/>
+          <w:szCs w:val="28"/>
+        </w:rPr>
+      </w:pPr>
+      <w:r>
+        <w:rPr>
+          <w:sz w:val="28"/>
+          <w:szCs w:val="28"/>
+        </w:rPr>
+        <w:t xml:space="preserve">Протокол, интерфейс и </w:t>
+      </w:r>
+      <w:r>
+        <w:rPr>
+          <w:sz w:val="28"/>
+          <w:szCs w:val="28"/>
+          <w:lang w:val="en-US"/>
+        </w:rPr>
+        <w:t>stack</w:t>
+      </w:r>
+      <w:r>
+        <w:rPr>
+          <w:sz w:val="28"/>
+          <w:szCs w:val="28"/>
+        </w:rPr>
+        <w:t>-протокол</w:t>
+      </w:r>
+    </w:p>
+    <w:p>
+      <w:pPr>
+        <w:jc w:val="both"/>
+        <w:rPr>
+          <w:sz w:val="28"/>
+          <w:szCs w:val="28"/>
+        </w:rPr>
+      </w:pPr>
+      <w:r>
+        <w:rPr>
+          <w:sz w:val="28"/>
+          <w:szCs w:val="28"/>
+        </w:rPr>
+        <w:tab/>
+        <w:t xml:space="preserve">Многоуровневое представление средств сетевого взаимодействия имеет свою специфику, связанную с тем, что в процессе обмена сообщениями участвуют две стороны. Т. е. в данном случае необходимо организовать согласованную работу двух иерархий. Оба участника сетевого обмена должны принять множество соглашений. Например, уровень и форму электрических сигналов, способ определения длины </w:t>
+      </w:r>
+      <w:r>
+        <w:rPr>
+          <w:sz w:val="28"/>
+          <w:szCs w:val="28"/>
+        </w:rPr>
+        <w:lastRenderedPageBreak/>
+        <w:t>сообщений</w:t>
+      </w:r>
+      <w:r>
+        <w:rPr>
+          <w:sz w:val="28"/>
+          <w:szCs w:val="28"/>
+        </w:rPr>
+        <w:t>;</w:t>
+      </w:r>
+      <w:r>
+        <w:rPr>
+          <w:sz w:val="28"/>
+          <w:szCs w:val="28"/>
+        </w:rPr>
+        <w:t xml:space="preserve"> договориться о методах контроля и достоверности.</w:t>
+      </w:r>
+      <w:r>
+        <w:rPr>
+          <w:noProof/>
+          <w:sz w:val="28"/>
+          <w:szCs w:val="28"/>
+        </w:rPr>
+        <w:drawing>
+          <wp:inline distT="0" distB="0" distL="0" distR="0" wp14:anchorId="0DBA2395" wp14:editId="6BA4DCE3">
+            <wp:extent cx="5928360" cy="2674620"/>
+            <wp:effectExtent l="0" t="0" r="0" b="0"/>
+            <wp:docPr id="933129063" name="Рисунок 2"/>
+            <wp:cNvGraphicFramePr>
+              <a:graphicFrameLocks xmlns:a="http://schemas.openxmlformats.org/drawingml/2006/main" noChangeAspect="1"/>
+            </wp:cNvGraphicFramePr>
+            <a:graphic xmlns:a="http://schemas.openxmlformats.org/drawingml/2006/main">
+              <a:graphicData uri="http://schemas.openxmlformats.org/drawingml/2006/picture">
+                <pic:pic xmlns:pic="http://schemas.openxmlformats.org/drawingml/2006/picture">
+                  <pic:nvPicPr>
+                    <pic:cNvPr id="0" name="Picture 1"/>
+                    <pic:cNvPicPr>
+                      <a:picLocks noChangeAspect="1" noChangeArrowheads="1"/>
+                    </pic:cNvPicPr>
+                  </pic:nvPicPr>
+                  <pic:blipFill>
+                    <a:blip r:embed="rId17" cstate="print">
+                      <a:extLst>
+                        <a:ext uri="{28A0092B-C50C-407E-A947-70E740481C1C}">
+                          <a14:useLocalDpi xmlns:a14="http://schemas.microsoft.com/office/drawing/2010/main" val="0"/>
+                        </a:ext>
+                      </a:extLst>
+                    </a:blip>
+                    <a:srcRect/>
+                    <a:stretch>
+                      <a:fillRect/>
+                    </a:stretch>
+                  </pic:blipFill>
+                  <pic:spPr bwMode="auto">
+                    <a:xfrm>
+                      <a:off x="0" y="0"/>
+                      <a:ext cx="5928360" cy="2674620"/>
+                    </a:xfrm>
+                    <a:prstGeom prst="rect">
+                      <a:avLst/>
+                    </a:prstGeom>
+                    <a:noFill/>
+                    <a:ln>
+                      <a:noFill/>
+                    </a:ln>
+                  </pic:spPr>
+                </pic:pic>
+              </a:graphicData>
+            </a:graphic>
+          </wp:inline>
+        </w:drawing>
+      </w:r>
+    </w:p>
+    <w:p>
+      <w:pPr>
+        <w:jc w:val="center"/>
+        <w:rPr>
+          <w:sz w:val="28"/>
+          <w:szCs w:val="28"/>
+        </w:rPr>
+      </w:pPr>
+      <w:r>
+        <w:rPr>
+          <w:sz w:val="28"/>
+          <w:szCs w:val="28"/>
+        </w:rPr>
+        <w:t>Рис − Взаимодействие двух узлов</w:t>
+      </w:r>
+    </w:p>
+    <w:p>
+      <w:pPr>
+        <w:jc w:val="both"/>
+        <w:rPr>
+          <w:sz w:val="28"/>
+          <w:szCs w:val="28"/>
+        </w:rPr>
+      </w:pPr>
+      <w:r>
+        <w:rPr>
+          <w:sz w:val="28"/>
+          <w:szCs w:val="28"/>
+        </w:rPr>
+        <w:tab/>
+        <w:t xml:space="preserve">С каждой стороны средства взаимодействия представлены 4-мя уровнями. Процедура взаимодействия этих двух узлов может быть описана в виде набора правил взаимодействия каждой пары соответствующего уровня. Формализованные правила, определяющие последовательность и формат сообщений, которыми обмениваются сетевые компоненты, лежащие на одном уровне, но в разных узлах, называются протоколом. </w:t>
+      </w:r>
+    </w:p>
+    <w:p>
+      <w:pPr>
+        <w:ind w:firstLine="708"/>
+        <w:jc w:val="both"/>
+        <w:rPr>
+          <w:sz w:val="28"/>
+          <w:szCs w:val="28"/>
+        </w:rPr>
+      </w:pPr>
+      <w:r>
+        <w:rPr>
+          <w:sz w:val="28"/>
+          <w:szCs w:val="28"/>
+        </w:rPr>
+        <w:t xml:space="preserve">Модули, реализующие протоколы соседних уровней и находящиеся в одном узле, также взаимодействуют друг с другом в соответствии с помощью определенных правил. Эти правила принято называть интерфейсом. Интерфейс определяет последовательность и формат сообщений, которыми обмениваются сетевые компоненты, лежащие на соседних уровнях в одном узле. </w:t>
+      </w:r>
+      <w:r>
+        <w:rPr>
+          <w:sz w:val="28"/>
+          <w:szCs w:val="28"/>
+        </w:rPr>
+        <w:t xml:space="preserve">Интерфейс определяет набор </w:t>
+      </w:r>
+      <w:r>
+        <w:rPr>
+          <w:sz w:val="28"/>
+          <w:szCs w:val="28"/>
+        </w:rPr>
+        <w:t>услуг,</w:t>
+      </w:r>
+      <w:r>
+        <w:rPr>
+          <w:sz w:val="28"/>
+          <w:szCs w:val="28"/>
+        </w:rPr>
+        <w:t xml:space="preserve"> предоставляемых данным уровнем соседнему уровню.</w:t>
+      </w:r>
+      <w:r>
+        <w:rPr>
+          <w:sz w:val="28"/>
+          <w:szCs w:val="28"/>
+        </w:rPr>
+        <w:t xml:space="preserve"> Иерархически организованный набор протоколов достаточный … − называется </w:t>
+      </w:r>
+      <w:r>
+        <w:rPr>
+          <w:sz w:val="28"/>
+          <w:szCs w:val="28"/>
+          <w:lang w:val="en-US"/>
+        </w:rPr>
+        <w:t>stack</w:t>
+      </w:r>
+      <w:r>
+        <w:rPr>
+          <w:sz w:val="28"/>
+          <w:szCs w:val="28"/>
+        </w:rPr>
+        <w:t>-</w:t>
+      </w:r>
+      <w:r>
+        <w:rPr>
+          <w:sz w:val="28"/>
+          <w:szCs w:val="28"/>
+        </w:rPr>
+        <w:t xml:space="preserve">протоколом. </w:t>
+      </w:r>
+    </w:p>
+    <w:p>
+      <w:pPr>
+        <w:ind w:firstLine="708"/>
+        <w:jc w:val="both"/>
+        <w:rPr>
+          <w:sz w:val="28"/>
+          <w:szCs w:val="28"/>
+        </w:rPr>
+      </w:pPr>
+      <w:r>
+        <w:rPr>
+          <w:sz w:val="28"/>
+          <w:szCs w:val="28"/>
+        </w:rPr>
+        <w:t xml:space="preserve">Коммуникационные протоколы могут быть реализованы как </w:t>
+      </w:r>
+      <w:proofErr w:type="spellStart"/>
+      <w:r>
+        <w:rPr>
+          <w:sz w:val="28"/>
+          <w:szCs w:val="28"/>
+        </w:rPr>
+        <w:t>программно</w:t>
+      </w:r>
+      <w:proofErr w:type="spellEnd"/>
+      <w:r>
+        <w:rPr>
+          <w:sz w:val="28"/>
+          <w:szCs w:val="28"/>
+        </w:rPr>
+        <w:t xml:space="preserve">, так и </w:t>
+      </w:r>
+      <w:proofErr w:type="spellStart"/>
+      <w:r>
+        <w:rPr>
+          <w:sz w:val="28"/>
+          <w:szCs w:val="28"/>
+        </w:rPr>
+        <w:t>аппаратно</w:t>
+      </w:r>
+      <w:proofErr w:type="spellEnd"/>
+      <w:r>
+        <w:rPr>
+          <w:sz w:val="28"/>
+          <w:szCs w:val="28"/>
+        </w:rPr>
+        <w:t>. Протоколы нижних уровней часто реализуются комбинацией программных и аппаратных средств, а протоколы верхних уровней, как правило, чисто программными средствами.</w:t>
+      </w:r>
+    </w:p>
+    <w:p>
+      <w:pPr>
+        <w:ind w:firstLine="708"/>
+        <w:jc w:val="both"/>
+        <w:rPr>
+          <w:sz w:val="28"/>
+          <w:szCs w:val="28"/>
+        </w:rPr>
+      </w:pPr>
+      <w:r>
+        <w:rPr>
+          <w:sz w:val="28"/>
+          <w:szCs w:val="28"/>
+        </w:rPr>
+        <w:lastRenderedPageBreak/>
+        <w:t xml:space="preserve">Протоколы реализуются не только компьютерами, но и другими сетевыми устройствами – концентраторами, мостами, коммутаторами, маршрутизаторами и т. д. </w:t>
       </w:r>
     </w:p>
     <w:sectPr>
@@ -5191,6 +5910,95 @@
     </w:lvl>
   </w:abstractNum>
   <w:abstractNum w:abstractNumId="1" w15:restartNumberingAfterBreak="0">
+    <w:nsid w:val="14930A90"/>
+    <w:multiLevelType w:val="hybridMultilevel"/>
+    <w:tmpl w:val="7768427E"/>
+    <w:lvl w:ilvl="0" w:tplc="AFC6B092">
+      <w:start w:val="1"/>
+      <w:numFmt w:val="decimal"/>
+      <w:lvlText w:val="%1."/>
+      <w:lvlJc w:val="left"/>
+      <w:pPr>
+        <w:ind w:left="360" w:hanging="360"/>
+      </w:pPr>
+      <w:rPr>
+        <w:rFonts w:hint="default"/>
+      </w:rPr>
+    </w:lvl>
+    <w:lvl w:ilvl="1" w:tplc="04190019" w:tentative="1">
+      <w:start w:val="1"/>
+      <w:numFmt w:val="lowerLetter"/>
+      <w:lvlText w:val="%2."/>
+      <w:lvlJc w:val="left"/>
+      <w:pPr>
+        <w:ind w:left="1080" w:hanging="360"/>
+      </w:pPr>
+    </w:lvl>
+    <w:lvl w:ilvl="2" w:tplc="0419001B" w:tentative="1">
+      <w:start w:val="1"/>
+      <w:numFmt w:val="lowerRoman"/>
+      <w:lvlText w:val="%3."/>
+      <w:lvlJc w:val="right"/>
+      <w:pPr>
+        <w:ind w:left="1800" w:hanging="180"/>
+      </w:pPr>
+    </w:lvl>
+    <w:lvl w:ilvl="3" w:tplc="0419000F" w:tentative="1">
+      <w:start w:val="1"/>
+      <w:numFmt w:val="decimal"/>
+      <w:lvlText w:val="%4."/>
+      <w:lvlJc w:val="left"/>
+      <w:pPr>
+        <w:ind w:left="2520" w:hanging="360"/>
+      </w:pPr>
+    </w:lvl>
+    <w:lvl w:ilvl="4" w:tplc="04190019" w:tentative="1">
+      <w:start w:val="1"/>
+      <w:numFmt w:val="lowerLetter"/>
+      <w:lvlText w:val="%5."/>
+      <w:lvlJc w:val="left"/>
+      <w:pPr>
+        <w:ind w:left="3240" w:hanging="360"/>
+      </w:pPr>
+    </w:lvl>
+    <w:lvl w:ilvl="5" w:tplc="0419001B" w:tentative="1">
+      <w:start w:val="1"/>
+      <w:numFmt w:val="lowerRoman"/>
+      <w:lvlText w:val="%6."/>
+      <w:lvlJc w:val="right"/>
+      <w:pPr>
+        <w:ind w:left="3960" w:hanging="180"/>
+      </w:pPr>
+    </w:lvl>
+    <w:lvl w:ilvl="6" w:tplc="0419000F" w:tentative="1">
+      <w:start w:val="1"/>
+      <w:numFmt w:val="decimal"/>
+      <w:lvlText w:val="%7."/>
+      <w:lvlJc w:val="left"/>
+      <w:pPr>
+        <w:ind w:left="4680" w:hanging="360"/>
+      </w:pPr>
+    </w:lvl>
+    <w:lvl w:ilvl="7" w:tplc="04190019" w:tentative="1">
+      <w:start w:val="1"/>
+      <w:numFmt w:val="lowerLetter"/>
+      <w:lvlText w:val="%8."/>
+      <w:lvlJc w:val="left"/>
+      <w:pPr>
+        <w:ind w:left="5400" w:hanging="360"/>
+      </w:pPr>
+    </w:lvl>
+    <w:lvl w:ilvl="8" w:tplc="0419001B" w:tentative="1">
+      <w:start w:val="1"/>
+      <w:numFmt w:val="lowerRoman"/>
+      <w:lvlText w:val="%9."/>
+      <w:lvlJc w:val="right"/>
+      <w:pPr>
+        <w:ind w:left="6120" w:hanging="180"/>
+      </w:pPr>
+    </w:lvl>
+  </w:abstractNum>
+  <w:abstractNum w:abstractNumId="2" w15:restartNumberingAfterBreak="0">
     <w:nsid w:val="161D1C1C"/>
     <w:multiLevelType w:val="hybridMultilevel"/>
     <w:tmpl w:val="EC5AD802"/>
@@ -5279,7 +6087,7 @@
       </w:pPr>
     </w:lvl>
   </w:abstractNum>
-  <w:abstractNum w:abstractNumId="2" w15:restartNumberingAfterBreak="0">
+  <w:abstractNum w:abstractNumId="3" w15:restartNumberingAfterBreak="0">
     <w:nsid w:val="22F71C7B"/>
     <w:multiLevelType w:val="hybridMultilevel"/>
     <w:tmpl w:val="BF746E64"/>
@@ -5368,7 +6176,7 @@
       </w:pPr>
     </w:lvl>
   </w:abstractNum>
-  <w:abstractNum w:abstractNumId="3" w15:restartNumberingAfterBreak="0">
+  <w:abstractNum w:abstractNumId="4" w15:restartNumberingAfterBreak="0">
     <w:nsid w:val="23D021D2"/>
     <w:multiLevelType w:val="hybridMultilevel"/>
     <w:tmpl w:val="D0F0150A"/>
@@ -5457,7 +6265,7 @@
       </w:pPr>
     </w:lvl>
   </w:abstractNum>
-  <w:abstractNum w:abstractNumId="4" w15:restartNumberingAfterBreak="0">
+  <w:abstractNum w:abstractNumId="5" w15:restartNumberingAfterBreak="0">
     <w:nsid w:val="2D3E56CE"/>
     <w:multiLevelType w:val="hybridMultilevel"/>
     <w:tmpl w:val="104E07D6"/>
@@ -5546,7 +6354,7 @@
       </w:pPr>
     </w:lvl>
   </w:abstractNum>
-  <w:abstractNum w:abstractNumId="5" w15:restartNumberingAfterBreak="0">
+  <w:abstractNum w:abstractNumId="6" w15:restartNumberingAfterBreak="0">
     <w:nsid w:val="2ED13C4A"/>
     <w:multiLevelType w:val="hybridMultilevel"/>
     <w:tmpl w:val="9A0071D4"/>
@@ -5635,7 +6443,7 @@
       </w:pPr>
     </w:lvl>
   </w:abstractNum>
-  <w:abstractNum w:abstractNumId="6" w15:restartNumberingAfterBreak="0">
+  <w:abstractNum w:abstractNumId="7" w15:restartNumberingAfterBreak="0">
     <w:nsid w:val="30172A39"/>
     <w:multiLevelType w:val="hybridMultilevel"/>
     <w:tmpl w:val="310CE8D0"/>
@@ -5724,7 +6532,7 @@
       </w:pPr>
     </w:lvl>
   </w:abstractNum>
-  <w:abstractNum w:abstractNumId="7" w15:restartNumberingAfterBreak="0">
+  <w:abstractNum w:abstractNumId="8" w15:restartNumberingAfterBreak="0">
     <w:nsid w:val="38711948"/>
     <w:multiLevelType w:val="hybridMultilevel"/>
     <w:tmpl w:val="A5FE6D80"/>
@@ -5813,7 +6621,7 @@
       </w:pPr>
     </w:lvl>
   </w:abstractNum>
-  <w:abstractNum w:abstractNumId="8" w15:restartNumberingAfterBreak="0">
+  <w:abstractNum w:abstractNumId="9" w15:restartNumberingAfterBreak="0">
     <w:nsid w:val="4D0A395A"/>
     <w:multiLevelType w:val="hybridMultilevel"/>
     <w:tmpl w:val="1DAA8814"/>
@@ -5902,7 +6710,7 @@
       </w:pPr>
     </w:lvl>
   </w:abstractNum>
-  <w:abstractNum w:abstractNumId="9" w15:restartNumberingAfterBreak="0">
+  <w:abstractNum w:abstractNumId="10" w15:restartNumberingAfterBreak="0">
     <w:nsid w:val="52FC4FEB"/>
     <w:multiLevelType w:val="hybridMultilevel"/>
     <w:tmpl w:val="CE345708"/>
@@ -5991,7 +6799,7 @@
       </w:pPr>
     </w:lvl>
   </w:abstractNum>
-  <w:abstractNum w:abstractNumId="10" w15:restartNumberingAfterBreak="0">
+  <w:abstractNum w:abstractNumId="11" w15:restartNumberingAfterBreak="0">
     <w:nsid w:val="5AA77E60"/>
     <w:multiLevelType w:val="hybridMultilevel"/>
     <w:tmpl w:val="C660EF28"/>
@@ -6080,7 +6888,7 @@
       </w:pPr>
     </w:lvl>
   </w:abstractNum>
-  <w:abstractNum w:abstractNumId="11" w15:restartNumberingAfterBreak="0">
+  <w:abstractNum w:abstractNumId="12" w15:restartNumberingAfterBreak="0">
     <w:nsid w:val="65FE180C"/>
     <w:multiLevelType w:val="hybridMultilevel"/>
     <w:tmpl w:val="60AE5DE0"/>
@@ -6170,40 +6978,43 @@
     </w:lvl>
   </w:abstractNum>
   <w:num w:numId="1" w16cid:durableId="1491603498">
-    <w:abstractNumId w:val="5"/>
+    <w:abstractNumId w:val="6"/>
   </w:num>
   <w:num w:numId="2" w16cid:durableId="341862917">
-    <w:abstractNumId w:val="10"/>
+    <w:abstractNumId w:val="11"/>
   </w:num>
   <w:num w:numId="3" w16cid:durableId="697580818">
-    <w:abstractNumId w:val="1"/>
+    <w:abstractNumId w:val="2"/>
   </w:num>
   <w:num w:numId="4" w16cid:durableId="402918479">
-    <w:abstractNumId w:val="2"/>
+    <w:abstractNumId w:val="3"/>
   </w:num>
   <w:num w:numId="5" w16cid:durableId="1355375208">
-    <w:abstractNumId w:val="8"/>
+    <w:abstractNumId w:val="9"/>
   </w:num>
   <w:num w:numId="6" w16cid:durableId="635372209">
-    <w:abstractNumId w:val="3"/>
+    <w:abstractNumId w:val="4"/>
   </w:num>
   <w:num w:numId="7" w16cid:durableId="494951655">
-    <w:abstractNumId w:val="7"/>
+    <w:abstractNumId w:val="8"/>
   </w:num>
   <w:num w:numId="8" w16cid:durableId="1901283846">
     <w:abstractNumId w:val="0"/>
   </w:num>
   <w:num w:numId="9" w16cid:durableId="719938131">
-    <w:abstractNumId w:val="4"/>
+    <w:abstractNumId w:val="5"/>
   </w:num>
   <w:num w:numId="10" w16cid:durableId="1157763397">
-    <w:abstractNumId w:val="9"/>
+    <w:abstractNumId w:val="10"/>
   </w:num>
   <w:num w:numId="11" w16cid:durableId="730074957">
-    <w:abstractNumId w:val="6"/>
+    <w:abstractNumId w:val="7"/>
   </w:num>
   <w:num w:numId="12" w16cid:durableId="524175510">
-    <w:abstractNumId w:val="11"/>
+    <w:abstractNumId w:val="12"/>
+  </w:num>
+  <w:num w:numId="13" w16cid:durableId="1580629185">
+    <w:abstractNumId w:val="1"/>
   </w:num>
 </w:numbering>
 </file>
@@ -6811,6 +7622,7 @@
   <w:style w:type="character" w:default="1" w:styleId="a0">
     <w:name w:val="Default Paragraph Font"/>
     <w:uiPriority w:val="1"/>
+    <w:semiHidden/>
     <w:unhideWhenUsed/>
   </w:style>
   <w:style w:type="table" w:default="1" w:styleId="a1">

--- a/лекции телесети.docx
+++ b/лекции телесети.docx
@@ -924,23 +924,7 @@
           <w:sz w:val="28"/>
           <w:szCs w:val="28"/>
         </w:rPr>
-        <w:t xml:space="preserve"> </w:t>
-      </w:r>
-      <w:proofErr w:type="spellStart"/>
-      <w:r>
-        <w:rPr>
-          <w:sz w:val="28"/>
-          <w:szCs w:val="28"/>
-        </w:rPr>
-        <w:t>ареограм</w:t>
-      </w:r>
-      <w:proofErr w:type="spellEnd"/>
-      <w:r>
-        <w:rPr>
-          <w:sz w:val="28"/>
-          <w:szCs w:val="28"/>
-        </w:rPr>
-        <w:t>?, электрические и информационные связи между ними</w:t>
+        <w:t xml:space="preserve"> ареограм?, электрические и информационные связи между ними</w:t>
       </w:r>
       <w:r>
         <w:rPr>
@@ -980,39 +964,7 @@
           <w:sz w:val="28"/>
           <w:szCs w:val="28"/>
         </w:rPr>
-        <w:t xml:space="preserve">Среди множества возможных конфигураций различают </w:t>
-      </w:r>
-      <w:proofErr w:type="spellStart"/>
-      <w:r>
-        <w:rPr>
-          <w:sz w:val="28"/>
-          <w:szCs w:val="28"/>
-        </w:rPr>
-        <w:t>полносвязные</w:t>
-      </w:r>
-      <w:proofErr w:type="spellEnd"/>
-      <w:r>
-        <w:rPr>
-          <w:sz w:val="28"/>
-          <w:szCs w:val="28"/>
-        </w:rPr>
-        <w:t xml:space="preserve"> и </w:t>
-      </w:r>
-      <w:proofErr w:type="spellStart"/>
-      <w:r>
-        <w:rPr>
-          <w:sz w:val="28"/>
-          <w:szCs w:val="28"/>
-        </w:rPr>
-        <w:t>неполносвязные</w:t>
-      </w:r>
-      <w:proofErr w:type="spellEnd"/>
-      <w:r>
-        <w:rPr>
-          <w:sz w:val="28"/>
-          <w:szCs w:val="28"/>
-        </w:rPr>
-        <w:t>.</w:t>
+        <w:t>Среди множества возможных конфигураций различают полносвязные и неполносвязные.</w:t>
       </w:r>
       <w:r>
         <w:rPr>
@@ -2599,23 +2551,7 @@
           <w:sz w:val="28"/>
           <w:szCs w:val="28"/>
         </w:rPr>
-        <w:t xml:space="preserve">Ещё одной проблемой, которую нужно учитывать при объединении трех и более компьютеров является проблема их адресации. Один компьютер может иметь несколько сетевых интерфейсов. Пример: соединение кольцо – каждый компьютер имеет минимум два интерфейса, </w:t>
-      </w:r>
-      <w:proofErr w:type="spellStart"/>
-      <w:r>
-        <w:rPr>
-          <w:sz w:val="28"/>
-          <w:szCs w:val="28"/>
-        </w:rPr>
-        <w:t>полносвязная</w:t>
-      </w:r>
-      <w:proofErr w:type="spellEnd"/>
-      <w:r>
-        <w:rPr>
-          <w:sz w:val="28"/>
-          <w:szCs w:val="28"/>
-        </w:rPr>
-        <w:t xml:space="preserve"> структура </w:t>
+        <w:t xml:space="preserve">Ещё одной проблемой, которую нужно учитывать при объединении трех и более компьютеров является проблема их адресации. Один компьютер может иметь несколько сетевых интерфейсов. Пример: соединение кольцо – каждый компьютер имеет минимум два интерфейса, полносвязная структура </w:t>
       </w:r>
       <w:r>
         <w:rPr>
@@ -2706,7 +2642,6 @@
         </w:rPr>
         <w:t xml:space="preserve">. Могут встречаться </w:t>
       </w:r>
-      <w:proofErr w:type="spellStart"/>
       <w:r>
         <w:rPr>
           <w:sz w:val="28"/>
@@ -2715,7 +2650,6 @@
         </w:rPr>
         <w:t>ip</w:t>
       </w:r>
-      <w:proofErr w:type="spellEnd"/>
       <w:r>
         <w:rPr>
           <w:sz w:val="28"/>
@@ -3223,7 +3157,6 @@
         </w:rPr>
         <w:t xml:space="preserve">Типичным представителем иерархических числовых адресов – сетевые </w:t>
       </w:r>
-      <w:proofErr w:type="spellStart"/>
       <w:r>
         <w:rPr>
           <w:sz w:val="28"/>
@@ -3232,7 +3165,6 @@
         </w:rPr>
         <w:t>ip</w:t>
       </w:r>
-      <w:proofErr w:type="spellEnd"/>
       <w:r>
         <w:rPr>
           <w:sz w:val="28"/>
@@ -3240,7 +3172,6 @@
         </w:rPr>
         <w:t xml:space="preserve"> и </w:t>
       </w:r>
-      <w:proofErr w:type="spellStart"/>
       <w:r>
         <w:rPr>
           <w:sz w:val="28"/>
@@ -3249,7 +3180,6 @@
         </w:rPr>
         <w:t>ipx</w:t>
       </w:r>
-      <w:proofErr w:type="spellEnd"/>
       <w:r>
         <w:rPr>
           <w:sz w:val="28"/>
@@ -3271,7 +3201,6 @@
         </w:rPr>
         <w:t xml:space="preserve">Такой подход реализован в </w:t>
       </w:r>
-      <w:proofErr w:type="spellStart"/>
       <w:r>
         <w:rPr>
           <w:sz w:val="28"/>
@@ -3280,7 +3209,6 @@
         </w:rPr>
         <w:t>IPv</w:t>
       </w:r>
-      <w:proofErr w:type="spellEnd"/>
       <w:r>
         <w:rPr>
           <w:sz w:val="28"/>
@@ -3365,7 +3293,6 @@
         </w:rPr>
         <w:t>.</w:t>
       </w:r>
-      <w:proofErr w:type="spellStart"/>
       <w:r>
         <w:rPr>
           <w:sz w:val="28"/>
@@ -3374,7 +3301,6 @@
         </w:rPr>
         <w:t>ru</w:t>
       </w:r>
-      <w:proofErr w:type="spellEnd"/>
       <w:r>
         <w:rPr>
           <w:sz w:val="28"/>
@@ -3382,7 +3308,6 @@
         </w:rPr>
         <w:t xml:space="preserve"> -&gt; </w:t>
       </w:r>
-      <w:proofErr w:type="spellStart"/>
       <w:r>
         <w:rPr>
           <w:sz w:val="28"/>
@@ -3391,7 +3316,6 @@
         </w:rPr>
         <w:t>mephi</w:t>
       </w:r>
-      <w:proofErr w:type="spellEnd"/>
       <w:r>
         <w:rPr>
           <w:sz w:val="28"/>
@@ -3399,7 +3323,6 @@
         </w:rPr>
         <w:t>.</w:t>
       </w:r>
-      <w:proofErr w:type="spellStart"/>
       <w:r>
         <w:rPr>
           <w:sz w:val="28"/>
@@ -3408,7 +3331,6 @@
         </w:rPr>
         <w:t>ru</w:t>
       </w:r>
-      <w:proofErr w:type="spellEnd"/>
       <w:r>
         <w:rPr>
           <w:sz w:val="28"/>
@@ -3438,7 +3360,6 @@
         </w:rPr>
         <w:t xml:space="preserve"> -&gt; </w:t>
       </w:r>
-      <w:proofErr w:type="spellStart"/>
       <w:r>
         <w:rPr>
           <w:sz w:val="28"/>
@@ -3447,7 +3368,6 @@
         </w:rPr>
         <w:t>ip</w:t>
       </w:r>
-      <w:proofErr w:type="spellEnd"/>
       <w:r>
         <w:rPr>
           <w:sz w:val="28"/>
@@ -3988,23 +3908,7 @@
           <w:sz w:val="28"/>
           <w:szCs w:val="28"/>
         </w:rPr>
-        <w:t xml:space="preserve"> домен первого уровня, также из него можно получить адреса серверов, которые предоставляют нам дополнительную информацию о содержании </w:t>
-      </w:r>
-      <w:proofErr w:type="spellStart"/>
-      <w:r>
-        <w:rPr>
-          <w:sz w:val="28"/>
-          <w:szCs w:val="28"/>
-        </w:rPr>
-        <w:t>поддоменов</w:t>
-      </w:r>
-      <w:proofErr w:type="spellEnd"/>
-      <w:r>
-        <w:rPr>
-          <w:sz w:val="28"/>
-          <w:szCs w:val="28"/>
-        </w:rPr>
-        <w:t xml:space="preserve"> (корневая зона)</w:t>
+        <w:t xml:space="preserve"> домен первого уровня, также из него можно получить адреса серверов, которые предоставляют нам дополнительную информацию о содержании поддоменов (корневая зона)</w:t>
       </w:r>
       <w:r>
         <w:rPr>
@@ -4040,23 +3944,7 @@
           <w:sz w:val="28"/>
           <w:szCs w:val="28"/>
         </w:rPr>
-        <w:t xml:space="preserve">домен второго уровня, имеющий все </w:t>
-      </w:r>
-      <w:proofErr w:type="spellStart"/>
-      <w:r>
-        <w:rPr>
-          <w:sz w:val="28"/>
-          <w:szCs w:val="28"/>
-        </w:rPr>
-        <w:t>поддомены</w:t>
-      </w:r>
-      <w:proofErr w:type="spellEnd"/>
-      <w:r>
-        <w:rPr>
-          <w:sz w:val="28"/>
-          <w:szCs w:val="28"/>
-        </w:rPr>
-        <w:t xml:space="preserve"> и т. д.</w:t>
+        <w:t>домен второго уровня, имеющий все поддомены и т. д.</w:t>
       </w:r>
     </w:p>
     <w:p>
@@ -4218,7 +4106,6 @@
         </w:rPr>
         <w:t>.</w:t>
       </w:r>
-      <w:proofErr w:type="spellStart"/>
       <w:r>
         <w:rPr>
           <w:sz w:val="28"/>
@@ -4227,7 +4114,6 @@
         </w:rPr>
         <w:t>ru</w:t>
       </w:r>
-      <w:proofErr w:type="spellEnd"/>
       <w:r>
         <w:rPr>
           <w:sz w:val="28"/>
@@ -4256,7 +4142,6 @@
         </w:rPr>
         <w:t>.</w:t>
       </w:r>
-      <w:proofErr w:type="spellStart"/>
       <w:r>
         <w:rPr>
           <w:sz w:val="28"/>
@@ -4265,7 +4150,6 @@
         </w:rPr>
         <w:t>en</w:t>
       </w:r>
-      <w:proofErr w:type="spellEnd"/>
       <w:r>
         <w:rPr>
           <w:sz w:val="28"/>
@@ -5755,39 +5639,7 @@
           <w:sz w:val="28"/>
           <w:szCs w:val="28"/>
         </w:rPr>
-        <w:t xml:space="preserve">Коммуникационные протоколы могут быть реализованы как </w:t>
-      </w:r>
-      <w:proofErr w:type="spellStart"/>
-      <w:r>
-        <w:rPr>
-          <w:sz w:val="28"/>
-          <w:szCs w:val="28"/>
-        </w:rPr>
-        <w:t>программно</w:t>
-      </w:r>
-      <w:proofErr w:type="spellEnd"/>
-      <w:r>
-        <w:rPr>
-          <w:sz w:val="28"/>
-          <w:szCs w:val="28"/>
-        </w:rPr>
-        <w:t xml:space="preserve">, так и </w:t>
-      </w:r>
-      <w:proofErr w:type="spellStart"/>
-      <w:r>
-        <w:rPr>
-          <w:sz w:val="28"/>
-          <w:szCs w:val="28"/>
-        </w:rPr>
-        <w:t>аппаратно</w:t>
-      </w:r>
-      <w:proofErr w:type="spellEnd"/>
-      <w:r>
-        <w:rPr>
-          <w:sz w:val="28"/>
-          <w:szCs w:val="28"/>
-        </w:rPr>
-        <w:t>. Протоколы нижних уровней часто реализуются комбинацией программных и аппаратных средств, а протоколы верхних уровней, как правило, чисто программными средствами.</w:t>
+        <w:t>Коммуникационные протоколы могут быть реализованы как программно, так и аппаратно. Протоколы нижних уровней часто реализуются комбинацией программных и аппаратных средств, а протоколы верхних уровней, как правило, чисто программными средствами.</w:t>
       </w:r>
     </w:p>
     <w:p>
@@ -5806,6 +5658,578 @@
         </w:rPr>
         <w:lastRenderedPageBreak/>
         <w:t xml:space="preserve">Протоколы реализуются не только компьютерами, но и другими сетевыми устройствами – концентраторами, мостами, коммутаторами, маршрутизаторами и т. д. </w:t>
+      </w:r>
+    </w:p>
+    <w:p>
+      <w:pPr>
+        <w:rPr>
+          <w:sz w:val="28"/>
+          <w:szCs w:val="28"/>
+        </w:rPr>
+      </w:pPr>
+      <w:r>
+        <w:rPr>
+          <w:sz w:val="28"/>
+          <w:szCs w:val="28"/>
+        </w:rPr>
+        <w:br w:type="page"/>
+      </w:r>
+    </w:p>
+    <w:p>
+      <w:pPr>
+        <w:ind w:firstLine="708"/>
+        <w:jc w:val="center"/>
+        <w:rPr>
+          <w:sz w:val="28"/>
+          <w:szCs w:val="28"/>
+        </w:rPr>
+      </w:pPr>
+      <w:r>
+        <w:rPr>
+          <w:sz w:val="28"/>
+          <w:szCs w:val="28"/>
+        </w:rPr>
+        <w:lastRenderedPageBreak/>
+        <w:t>1.11.2024</w:t>
+      </w:r>
+    </w:p>
+    <w:p>
+      <w:pPr>
+        <w:ind w:firstLine="708"/>
+        <w:jc w:val="center"/>
+        <w:rPr>
+          <w:sz w:val="28"/>
+          <w:szCs w:val="28"/>
+        </w:rPr>
+      </w:pPr>
+      <w:r>
+        <w:rPr>
+          <w:sz w:val="28"/>
+          <w:szCs w:val="28"/>
+        </w:rPr>
+        <w:t xml:space="preserve">Модель </w:t>
+      </w:r>
+      <w:r>
+        <w:rPr>
+          <w:sz w:val="28"/>
+          <w:szCs w:val="28"/>
+          <w:lang w:val="en-US"/>
+        </w:rPr>
+        <w:t>OSI</w:t>
+      </w:r>
+    </w:p>
+    <w:p>
+      <w:pPr>
+        <w:ind w:firstLine="708"/>
+        <w:jc w:val="both"/>
+        <w:rPr>
+          <w:sz w:val="28"/>
+          <w:szCs w:val="28"/>
+        </w:rPr>
+      </w:pPr>
+      <w:r>
+        <w:rPr>
+          <w:sz w:val="28"/>
+          <w:szCs w:val="28"/>
+        </w:rPr>
+        <w:t>Модель взаимодействия открытых систем (</w:t>
+      </w:r>
+      <w:r>
+        <w:rPr>
+          <w:sz w:val="28"/>
+          <w:szCs w:val="28"/>
+          <w:lang w:val="en-US"/>
+        </w:rPr>
+        <w:t>open</w:t>
+      </w:r>
+      <w:r>
+        <w:rPr>
+          <w:sz w:val="28"/>
+          <w:szCs w:val="28"/>
+        </w:rPr>
+        <w:t xml:space="preserve"> </w:t>
+      </w:r>
+      <w:r>
+        <w:rPr>
+          <w:sz w:val="28"/>
+          <w:szCs w:val="28"/>
+          <w:lang w:val="en-US"/>
+        </w:rPr>
+        <w:t>system</w:t>
+      </w:r>
+      <w:r>
+        <w:rPr>
+          <w:sz w:val="28"/>
+          <w:szCs w:val="28"/>
+        </w:rPr>
+        <w:t xml:space="preserve"> </w:t>
+      </w:r>
+      <w:r>
+        <w:rPr>
+          <w:sz w:val="28"/>
+          <w:szCs w:val="28"/>
+          <w:lang w:val="en-US"/>
+        </w:rPr>
+        <w:t>interconnection</w:t>
+      </w:r>
+      <w:r>
+        <w:rPr>
+          <w:sz w:val="28"/>
+          <w:szCs w:val="28"/>
+        </w:rPr>
+        <w:t xml:space="preserve"> </w:t>
+      </w:r>
+      <w:r>
+        <w:rPr>
+          <w:sz w:val="28"/>
+          <w:szCs w:val="28"/>
+        </w:rPr>
+        <w:t>–</w:t>
+      </w:r>
+      <w:r>
+        <w:rPr>
+          <w:sz w:val="28"/>
+          <w:szCs w:val="28"/>
+        </w:rPr>
+        <w:t xml:space="preserve"> </w:t>
+      </w:r>
+      <w:r>
+        <w:rPr>
+          <w:sz w:val="28"/>
+          <w:szCs w:val="28"/>
+          <w:lang w:val="en-US"/>
+        </w:rPr>
+        <w:t>OSI</w:t>
+      </w:r>
+      <w:r>
+        <w:rPr>
+          <w:sz w:val="28"/>
+          <w:szCs w:val="28"/>
+        </w:rPr>
+        <w:t>)</w:t>
+      </w:r>
+      <w:r>
+        <w:rPr>
+          <w:sz w:val="28"/>
+          <w:szCs w:val="28"/>
+        </w:rPr>
+        <w:t xml:space="preserve"> определяет различные уровни взаимодействия систем в сетях, даёт им стандартные имена и указывает какие функции должен выполнять каждый уровень.</w:t>
+      </w:r>
+      <w:r>
+        <w:rPr>
+          <w:sz w:val="28"/>
+          <w:szCs w:val="28"/>
+        </w:rPr>
+        <w:t xml:space="preserve"> Модель </w:t>
+      </w:r>
+      <w:r>
+        <w:rPr>
+          <w:sz w:val="28"/>
+          <w:szCs w:val="28"/>
+          <w:lang w:val="en-US"/>
+        </w:rPr>
+        <w:t>OSI</w:t>
+      </w:r>
+      <w:r>
+        <w:rPr>
+          <w:sz w:val="28"/>
+          <w:szCs w:val="28"/>
+        </w:rPr>
+        <w:t xml:space="preserve"> </w:t>
+      </w:r>
+      <w:r>
+        <w:rPr>
+          <w:sz w:val="28"/>
+          <w:szCs w:val="28"/>
+        </w:rPr>
+        <w:t xml:space="preserve">средство взаимодействие делится на 7 уровней: прикладной, представительный, сеансовый, транспортный, сетевой, канальный, физический. </w:t>
+      </w:r>
+      <w:r>
+        <w:rPr>
+          <w:sz w:val="28"/>
+          <w:szCs w:val="28"/>
+        </w:rPr>
+        <w:tab/>
+      </w:r>
+      <w:r>
+        <w:rPr>
+          <w:noProof/>
+        </w:rPr>
+        <w:drawing>
+          <wp:inline distT="0" distB="0" distL="0" distR="0" wp14:anchorId="2F7297D2" wp14:editId="7B1E638D">
+            <wp:extent cx="4983480" cy="5712755"/>
+            <wp:effectExtent l="0" t="0" r="7620" b="2540"/>
+            <wp:docPr id="567330756" name="Рисунок 1" descr="Изображение выглядит как текст, меню, рукописный текст, бумага&#10;&#10;Автоматически созданное описание"/>
+            <wp:cNvGraphicFramePr>
+              <a:graphicFrameLocks xmlns:a="http://schemas.openxmlformats.org/drawingml/2006/main" noChangeAspect="1"/>
+            </wp:cNvGraphicFramePr>
+            <a:graphic xmlns:a="http://schemas.openxmlformats.org/drawingml/2006/main">
+              <a:graphicData uri="http://schemas.openxmlformats.org/drawingml/2006/picture">
+                <pic:pic xmlns:pic="http://schemas.openxmlformats.org/drawingml/2006/picture">
+                  <pic:nvPicPr>
+                    <pic:cNvPr id="567330756" name="Рисунок 1" descr="Изображение выглядит как текст, меню, рукописный текст, бумага&#10;&#10;Автоматически созданное описание"/>
+                    <pic:cNvPicPr/>
+                  </pic:nvPicPr>
+                  <pic:blipFill rotWithShape="1">
+                    <a:blip r:embed="rId18"/>
+                    <a:srcRect b="35429"/>
+                    <a:stretch/>
+                  </pic:blipFill>
+                  <pic:spPr bwMode="auto">
+                    <a:xfrm>
+                      <a:off x="0" y="0"/>
+                      <a:ext cx="5010159" cy="5743339"/>
+                    </a:xfrm>
+                    <a:prstGeom prst="rect">
+                      <a:avLst/>
+                    </a:prstGeom>
+                    <a:ln>
+                      <a:noFill/>
+                    </a:ln>
+                    <a:extLst>
+                      <a:ext uri="{53640926-AAD7-44D8-BBD7-CCE9431645EC}">
+                        <a14:shadowObscured xmlns:a14="http://schemas.microsoft.com/office/drawing/2010/main"/>
+                      </a:ext>
+                    </a:extLst>
+                  </pic:spPr>
+                </pic:pic>
+              </a:graphicData>
+            </a:graphic>
+          </wp:inline>
+        </w:drawing>
+      </w:r>
+    </w:p>
+    <w:p>
+      <w:pPr>
+        <w:tabs>
+          <w:tab w:val="left" w:pos="5964"/>
+        </w:tabs>
+        <w:jc w:val="both"/>
+        <w:rPr>
+          <w:sz w:val="28"/>
+          <w:szCs w:val="28"/>
+        </w:rPr>
+      </w:pPr>
+      <w:r>
+        <w:rPr>
+          <w:sz w:val="28"/>
+          <w:szCs w:val="28"/>
+        </w:rPr>
+        <w:t xml:space="preserve">Модель </w:t>
+      </w:r>
+      <w:r>
+        <w:rPr>
+          <w:sz w:val="28"/>
+          <w:szCs w:val="28"/>
+          <w:lang w:val="en-US"/>
+        </w:rPr>
+        <w:t>OSI</w:t>
+      </w:r>
+      <w:r>
+        <w:rPr>
+          <w:sz w:val="28"/>
+          <w:szCs w:val="28"/>
+        </w:rPr>
+        <w:t xml:space="preserve"> описывает только системные средства взаимодействия, реализуемые ОС, системными утилитами и аппаратными средствами. Модель не включает средства взаимодействия конечного пользователя. Собственные протоколы взаимодействия приложения реализуют, обращаясь к системным средствам. Поэтому необходимо различать </w:t>
+      </w:r>
+      <w:r>
+        <w:rPr>
+          <w:sz w:val="28"/>
+          <w:szCs w:val="28"/>
+        </w:rPr>
+        <w:lastRenderedPageBreak/>
+        <w:t>уровень взаимодействия приложений и…</w:t>
+      </w:r>
+      <w:r>
+        <w:rPr>
+          <w:sz w:val="28"/>
+          <w:szCs w:val="28"/>
+        </w:rPr>
+        <w:t xml:space="preserve"> </w:t>
+      </w:r>
+      <w:r>
+        <w:rPr>
+          <w:sz w:val="28"/>
+          <w:szCs w:val="28"/>
+        </w:rPr>
+        <w:t xml:space="preserve">Следует также иметь в виду, что приложение может взять на себя функции некоторых верхних уровней модели </w:t>
+      </w:r>
+      <w:r>
+        <w:rPr>
+          <w:sz w:val="28"/>
+          <w:szCs w:val="28"/>
+          <w:lang w:val="en-US"/>
+        </w:rPr>
+        <w:t>OSI</w:t>
+      </w:r>
+      <w:r>
+        <w:rPr>
+          <w:sz w:val="28"/>
+          <w:szCs w:val="28"/>
+        </w:rPr>
+        <w:t xml:space="preserve">. </w:t>
+      </w:r>
+    </w:p>
+    <w:p>
+      <w:pPr>
+        <w:tabs>
+          <w:tab w:val="left" w:pos="5964"/>
+        </w:tabs>
+        <w:jc w:val="both"/>
+        <w:rPr>
+          <w:sz w:val="28"/>
+          <w:szCs w:val="28"/>
+        </w:rPr>
+      </w:pPr>
+      <w:r>
+        <w:rPr>
+          <w:sz w:val="28"/>
+          <w:szCs w:val="28"/>
+        </w:rPr>
+        <w:t>Пусть приложение обращается с запросом к прикладному уровню, например к файловой службе. При этом формируется сообщение стандартного формата. Обычное сообщение состоит из заголовка и поля данных. Заголовок содержит служебную информацию. Заголовок содержит информацию о местонахождении файла, о типе операции, которую  необходимо выполнить и т. д. Поле данных</w:t>
+      </w:r>
+      <w:r>
+        <w:rPr>
+          <w:sz w:val="28"/>
+          <w:szCs w:val="28"/>
+        </w:rPr>
+        <w:t xml:space="preserve"> сообщения</w:t>
+      </w:r>
+      <w:r>
+        <w:rPr>
+          <w:sz w:val="28"/>
+          <w:szCs w:val="28"/>
+        </w:rPr>
+        <w:t xml:space="preserve"> может быть пустым или содержать какие-либо данные</w:t>
+      </w:r>
+      <w:r>
+        <w:rPr>
+          <w:sz w:val="28"/>
+          <w:szCs w:val="28"/>
+        </w:rPr>
+        <w:t>, которые, например, необходимо записать в файл</w:t>
+      </w:r>
+      <w:r>
+        <w:rPr>
+          <w:sz w:val="28"/>
+          <w:szCs w:val="28"/>
+        </w:rPr>
+        <w:t>.</w:t>
+      </w:r>
+      <w:r>
+        <w:rPr>
+          <w:sz w:val="28"/>
+          <w:szCs w:val="28"/>
+        </w:rPr>
+        <w:t xml:space="preserve"> После формирования сообщения прикладной уровень направляет его вниз по стеку к представительному уровню. Протокол представительного уровня на основании информации, полученной из заголовка </w:t>
+      </w:r>
+      <w:r>
+        <w:rPr>
+          <w:sz w:val="28"/>
+          <w:szCs w:val="28"/>
+        </w:rPr>
+        <w:t>прикладного уровня,</w:t>
+      </w:r>
+      <w:r>
+        <w:rPr>
+          <w:sz w:val="28"/>
+          <w:szCs w:val="28"/>
+        </w:rPr>
+        <w:t xml:space="preserve"> выполняет требуемые действия и добавляет к сообщению собственную служебную информацию – заголовок представительного уровня, в котором …</w:t>
+      </w:r>
+    </w:p>
+    <w:p>
+      <w:pPr>
+        <w:tabs>
+          <w:tab w:val="left" w:pos="5964"/>
+        </w:tabs>
+        <w:jc w:val="both"/>
+        <w:rPr>
+          <w:noProof/>
+        </w:rPr>
+      </w:pPr>
+      <w:r>
+        <w:rPr>
+          <w:sz w:val="28"/>
+          <w:szCs w:val="28"/>
+        </w:rPr>
+        <w:t>Полученное в результате сообщение передаётся вниз сеансовому уровню, который добавляет свой заголовок и т. д. Наконец, сообщение достигает физического уровня, который и передаёт её адресату.</w:t>
+      </w:r>
+      <w:r>
+        <w:rPr>
+          <w:noProof/>
+        </w:rPr>
+        <w:t xml:space="preserve"> </w:t>
+      </w:r>
+    </w:p>
+    <w:p>
+      <w:pPr>
+        <w:tabs>
+          <w:tab w:val="left" w:pos="5964"/>
+        </w:tabs>
+        <w:jc w:val="both"/>
+      </w:pPr>
+      <w:r>
+        <w:rPr>
+          <w:noProof/>
+        </w:rPr>
+        <w:drawing>
+          <wp:inline distT="0" distB="0" distL="0" distR="0" wp14:anchorId="6E391B22" wp14:editId="092F7C73">
+            <wp:extent cx="5211445" cy="2042160"/>
+            <wp:effectExtent l="0" t="0" r="8255" b="0"/>
+            <wp:docPr id="791965501" name="Рисунок 1"/>
+            <wp:cNvGraphicFramePr>
+              <a:graphicFrameLocks xmlns:a="http://schemas.openxmlformats.org/drawingml/2006/main" noChangeAspect="1"/>
+            </wp:cNvGraphicFramePr>
+            <a:graphic xmlns:a="http://schemas.openxmlformats.org/drawingml/2006/main">
+              <a:graphicData uri="http://schemas.openxmlformats.org/drawingml/2006/picture">
+                <pic:pic xmlns:pic="http://schemas.openxmlformats.org/drawingml/2006/picture">
+                  <pic:nvPicPr>
+                    <pic:cNvPr id="791965501" name=""/>
+                    <pic:cNvPicPr/>
+                  </pic:nvPicPr>
+                  <pic:blipFill rotWithShape="1">
+                    <a:blip r:embed="rId19"/>
+                    <a:srcRect t="36239" b="41688"/>
+                    <a:stretch/>
+                  </pic:blipFill>
+                  <pic:spPr bwMode="auto">
+                    <a:xfrm>
+                      <a:off x="0" y="0"/>
+                      <a:ext cx="5211445" cy="2042160"/>
+                    </a:xfrm>
+                    <a:prstGeom prst="rect">
+                      <a:avLst/>
+                    </a:prstGeom>
+                    <a:ln>
+                      <a:noFill/>
+                    </a:ln>
+                    <a:extLst>
+                      <a:ext uri="{53640926-AAD7-44D8-BBD7-CCE9431645EC}">
+                        <a14:shadowObscured xmlns:a14="http://schemas.microsoft.com/office/drawing/2010/main"/>
+                      </a:ext>
+                    </a:extLst>
+                  </pic:spPr>
+                </pic:pic>
+              </a:graphicData>
+            </a:graphic>
+          </wp:inline>
+        </w:drawing>
+      </w:r>
+    </w:p>
+    <w:p>
+      <w:pPr>
+        <w:tabs>
+          <w:tab w:val="left" w:pos="5964"/>
+        </w:tabs>
+        <w:jc w:val="both"/>
+        <w:rPr>
+          <w:sz w:val="28"/>
+          <w:szCs w:val="28"/>
+        </w:rPr>
+      </w:pPr>
+      <w:r>
+        <w:rPr>
+          <w:sz w:val="28"/>
+          <w:szCs w:val="28"/>
+        </w:rPr>
+        <w:t>Когда сообщение по сети поступает на машину адресата</w:t>
+      </w:r>
+      <w:r>
+        <w:rPr>
+          <w:sz w:val="28"/>
+          <w:szCs w:val="28"/>
+        </w:rPr>
+        <w:t xml:space="preserve"> оно принимается её физическим уровнем и последовательно идёт наверх. Каждый уровень анализирует и обрабатывает заголовок своего уровня, выполняя соответствующие данному уровню функции, а затем удаляет этот заголовок и передаёт сообщение вышележащему уровню. </w:t>
+      </w:r>
+    </w:p>
+    <w:p>
+      <w:pPr>
+        <w:tabs>
+          <w:tab w:val="left" w:pos="5964"/>
+        </w:tabs>
+        <w:jc w:val="both"/>
+        <w:rPr>
+          <w:sz w:val="28"/>
+          <w:szCs w:val="28"/>
+        </w:rPr>
+      </w:pPr>
+      <w:r>
+        <w:rPr>
+          <w:sz w:val="28"/>
+          <w:szCs w:val="28"/>
+        </w:rPr>
+        <w:t xml:space="preserve">На ряду с термином сообщение существуют и другие термины, например для обозначения единицы данных, с которыми имеют дело протоколы, используется общее название – протокольный блок данных. Для </w:t>
+      </w:r>
+      <w:r>
+        <w:rPr>
+          <w:sz w:val="28"/>
+          <w:szCs w:val="28"/>
+        </w:rPr>
+        <w:lastRenderedPageBreak/>
+        <w:t>обозначения блока данных определенных уровней используются отдельные названия: кадр, пакет, датаграмма, сегмент.</w:t>
+      </w:r>
+    </w:p>
+    <w:p>
+      <w:pPr>
+        <w:tabs>
+          <w:tab w:val="left" w:pos="5964"/>
+        </w:tabs>
+        <w:jc w:val="center"/>
+        <w:rPr>
+          <w:sz w:val="28"/>
+          <w:szCs w:val="28"/>
+        </w:rPr>
+      </w:pPr>
+      <w:r>
+        <w:rPr>
+          <w:sz w:val="28"/>
+          <w:szCs w:val="28"/>
+        </w:rPr>
+        <w:t>Физический уровень</w:t>
+      </w:r>
+    </w:p>
+    <w:p>
+      <w:pPr>
+        <w:tabs>
+          <w:tab w:val="left" w:pos="5964"/>
+        </w:tabs>
+        <w:rPr>
+          <w:sz w:val="28"/>
+          <w:szCs w:val="28"/>
+        </w:rPr>
+      </w:pPr>
+      <w:r>
+        <w:rPr>
+          <w:sz w:val="28"/>
+          <w:szCs w:val="28"/>
+        </w:rPr>
+        <w:t xml:space="preserve">Физический уровень имеет дело с передачей видов по физическому каналу связи. К этому уровню имеет отношение характеристики физических сред передачи данных. На этом уровне определяются характеристики электрических сигналов, передающих дискретную информацию: крутизна фронтов импульсов, уровни напряжения тока, типы кодирования, скорость передачи сигналов и т. д. </w:t>
+      </w:r>
+    </w:p>
+    <w:p>
+      <w:pPr>
+        <w:tabs>
+          <w:tab w:val="left" w:pos="5964"/>
+        </w:tabs>
+        <w:rPr>
+          <w:sz w:val="28"/>
+          <w:szCs w:val="28"/>
+        </w:rPr>
+      </w:pPr>
+      <w:r>
+        <w:rPr>
+          <w:sz w:val="28"/>
+          <w:szCs w:val="28"/>
+        </w:rPr>
+        <w:t>Физический уровень: передача информации, формирование сигналов, кодирование информации, синхронизация, модуляция – реализуется аппаратно. Функции физического уровня реализуются во всей сети.</w:t>
+      </w:r>
+      <w:r>
+        <w:rPr>
+          <w:sz w:val="28"/>
+          <w:szCs w:val="28"/>
+        </w:rPr>
+        <w:t xml:space="preserve"> Со стороны компа функции физического уровня выполняются сетевым адаптором.</w:t>
       </w:r>
     </w:p>
     <w:sectPr>
@@ -7622,7 +8046,6 @@
   <w:style w:type="character" w:default="1" w:styleId="a0">
     <w:name w:val="Default Paragraph Font"/>
     <w:uiPriority w:val="1"/>
-    <w:semiHidden/>
     <w:unhideWhenUsed/>
   </w:style>
   <w:style w:type="table" w:default="1" w:styleId="a1">

--- a/лекции телесети.docx
+++ b/лекции телесети.docx
@@ -764,7 +764,23 @@
           <w:sz w:val="28"/>
           <w:szCs w:val="28"/>
         </w:rPr>
-        <w:t>Обычно модуляция используется в глобальных сетях при передачи данных через телефонные линии, которые были разработаны для передачи голоса в аналоговой форме.</w:t>
+        <w:t xml:space="preserve">Обычно модуляция используется в глобальных сетях </w:t>
+      </w:r>
+      <w:proofErr w:type="gramStart"/>
+      <w:r>
+        <w:rPr>
+          <w:sz w:val="28"/>
+          <w:szCs w:val="28"/>
+        </w:rPr>
+        <w:t>при передачи</w:t>
+      </w:r>
+      <w:proofErr w:type="gramEnd"/>
+      <w:r>
+        <w:rPr>
+          <w:sz w:val="28"/>
+          <w:szCs w:val="28"/>
+        </w:rPr>
+        <w:t xml:space="preserve"> данных через телефонные линии, которые были разработаны для передачи голоса в аналоговой форме.</w:t>
       </w:r>
     </w:p>
     <w:p>
@@ -924,7 +940,32 @@
           <w:sz w:val="28"/>
           <w:szCs w:val="28"/>
         </w:rPr>
-        <w:t xml:space="preserve"> ареограм?, электрические и информационные связи между ними</w:t>
+        <w:t xml:space="preserve"> </w:t>
+      </w:r>
+      <w:proofErr w:type="spellStart"/>
+      <w:proofErr w:type="gramStart"/>
+      <w:r>
+        <w:rPr>
+          <w:sz w:val="28"/>
+          <w:szCs w:val="28"/>
+        </w:rPr>
+        <w:t>ареограм</w:t>
+      </w:r>
+      <w:proofErr w:type="spellEnd"/>
+      <w:r>
+        <w:rPr>
+          <w:sz w:val="28"/>
+          <w:szCs w:val="28"/>
+        </w:rPr>
+        <w:t>?,</w:t>
+      </w:r>
+      <w:proofErr w:type="gramEnd"/>
+      <w:r>
+        <w:rPr>
+          <w:sz w:val="28"/>
+          <w:szCs w:val="28"/>
+        </w:rPr>
+        <w:t xml:space="preserve"> электрические и информационные связи между ними</w:t>
       </w:r>
       <w:r>
         <w:rPr>
@@ -964,7 +1005,39 @@
           <w:sz w:val="28"/>
           <w:szCs w:val="28"/>
         </w:rPr>
-        <w:t>Среди множества возможных конфигураций различают полносвязные и неполносвязные.</w:t>
+        <w:t xml:space="preserve">Среди множества возможных конфигураций различают </w:t>
+      </w:r>
+      <w:proofErr w:type="spellStart"/>
+      <w:r>
+        <w:rPr>
+          <w:sz w:val="28"/>
+          <w:szCs w:val="28"/>
+        </w:rPr>
+        <w:t>полносвязные</w:t>
+      </w:r>
+      <w:proofErr w:type="spellEnd"/>
+      <w:r>
+        <w:rPr>
+          <w:sz w:val="28"/>
+          <w:szCs w:val="28"/>
+        </w:rPr>
+        <w:t xml:space="preserve"> и </w:t>
+      </w:r>
+      <w:proofErr w:type="spellStart"/>
+      <w:r>
+        <w:rPr>
+          <w:sz w:val="28"/>
+          <w:szCs w:val="28"/>
+        </w:rPr>
+        <w:t>неполносвязные</w:t>
+      </w:r>
+      <w:proofErr w:type="spellEnd"/>
+      <w:r>
+        <w:rPr>
+          <w:sz w:val="28"/>
+          <w:szCs w:val="28"/>
+        </w:rPr>
+        <w:t>.</w:t>
       </w:r>
       <w:r>
         <w:rPr>
@@ -2551,7 +2624,23 @@
           <w:sz w:val="28"/>
           <w:szCs w:val="28"/>
         </w:rPr>
-        <w:t xml:space="preserve">Ещё одной проблемой, которую нужно учитывать при объединении трех и более компьютеров является проблема их адресации. Один компьютер может иметь несколько сетевых интерфейсов. Пример: соединение кольцо – каждый компьютер имеет минимум два интерфейса, полносвязная структура </w:t>
+        <w:t xml:space="preserve">Ещё одной проблемой, которую нужно учитывать при объединении трех и более компьютеров является проблема их адресации. Один компьютер может иметь несколько сетевых интерфейсов. Пример: соединение кольцо – каждый компьютер имеет минимум два интерфейса, </w:t>
+      </w:r>
+      <w:proofErr w:type="spellStart"/>
+      <w:r>
+        <w:rPr>
+          <w:sz w:val="28"/>
+          <w:szCs w:val="28"/>
+        </w:rPr>
+        <w:t>полносвязная</w:t>
+      </w:r>
+      <w:proofErr w:type="spellEnd"/>
+      <w:r>
+        <w:rPr>
+          <w:sz w:val="28"/>
+          <w:szCs w:val="28"/>
+        </w:rPr>
+        <w:t xml:space="preserve"> структура </w:t>
       </w:r>
       <w:r>
         <w:rPr>
@@ -2642,6 +2731,7 @@
         </w:rPr>
         <w:t xml:space="preserve">. Могут встречаться </w:t>
       </w:r>
+      <w:proofErr w:type="spellStart"/>
       <w:r>
         <w:rPr>
           <w:sz w:val="28"/>
@@ -2650,6 +2740,7 @@
         </w:rPr>
         <w:t>ip</w:t>
       </w:r>
+      <w:proofErr w:type="spellEnd"/>
       <w:r>
         <w:rPr>
           <w:sz w:val="28"/>
@@ -2819,7 +2910,23 @@
           <w:sz w:val="28"/>
           <w:szCs w:val="28"/>
         </w:rPr>
-        <w:t>Данная структура адресного пространства заполняется 3-мя составляющими:</w:t>
+        <w:t xml:space="preserve">Данная структура адресного пространства заполняется </w:t>
+      </w:r>
+      <w:proofErr w:type="gramStart"/>
+      <w:r>
+        <w:rPr>
+          <w:sz w:val="28"/>
+          <w:szCs w:val="28"/>
+        </w:rPr>
+        <w:t>3-мя</w:t>
+      </w:r>
+      <w:proofErr w:type="gramEnd"/>
+      <w:r>
+        <w:rPr>
+          <w:sz w:val="28"/>
+          <w:szCs w:val="28"/>
+        </w:rPr>
+        <w:t xml:space="preserve"> составляющими:</w:t>
       </w:r>
     </w:p>
     <w:p>
@@ -3157,6 +3264,7 @@
         </w:rPr>
         <w:t xml:space="preserve">Типичным представителем иерархических числовых адресов – сетевые </w:t>
       </w:r>
+      <w:proofErr w:type="spellStart"/>
       <w:r>
         <w:rPr>
           <w:sz w:val="28"/>
@@ -3165,6 +3273,7 @@
         </w:rPr>
         <w:t>ip</w:t>
       </w:r>
+      <w:proofErr w:type="spellEnd"/>
       <w:r>
         <w:rPr>
           <w:sz w:val="28"/>
@@ -3172,6 +3281,7 @@
         </w:rPr>
         <w:t xml:space="preserve"> и </w:t>
       </w:r>
+      <w:proofErr w:type="spellStart"/>
       <w:r>
         <w:rPr>
           <w:sz w:val="28"/>
@@ -3180,6 +3290,7 @@
         </w:rPr>
         <w:t>ipx</w:t>
       </w:r>
+      <w:proofErr w:type="spellEnd"/>
       <w:r>
         <w:rPr>
           <w:sz w:val="28"/>
@@ -3201,6 +3312,7 @@
         </w:rPr>
         <w:t xml:space="preserve">Такой подход реализован в </w:t>
       </w:r>
+      <w:proofErr w:type="spellStart"/>
       <w:r>
         <w:rPr>
           <w:sz w:val="28"/>
@@ -3209,6 +3321,7 @@
         </w:rPr>
         <w:t>IPv</w:t>
       </w:r>
+      <w:proofErr w:type="spellEnd"/>
       <w:r>
         <w:rPr>
           <w:sz w:val="28"/>
@@ -3293,6 +3406,7 @@
         </w:rPr>
         <w:t>.</w:t>
       </w:r>
+      <w:proofErr w:type="spellStart"/>
       <w:r>
         <w:rPr>
           <w:sz w:val="28"/>
@@ -3301,6 +3415,7 @@
         </w:rPr>
         <w:t>ru</w:t>
       </w:r>
+      <w:proofErr w:type="spellEnd"/>
       <w:r>
         <w:rPr>
           <w:sz w:val="28"/>
@@ -3308,6 +3423,7 @@
         </w:rPr>
         <w:t xml:space="preserve"> -&gt; </w:t>
       </w:r>
+      <w:proofErr w:type="spellStart"/>
       <w:r>
         <w:rPr>
           <w:sz w:val="28"/>
@@ -3316,6 +3432,7 @@
         </w:rPr>
         <w:t>mephi</w:t>
       </w:r>
+      <w:proofErr w:type="spellEnd"/>
       <w:r>
         <w:rPr>
           <w:sz w:val="28"/>
@@ -3323,6 +3440,7 @@
         </w:rPr>
         <w:t>.</w:t>
       </w:r>
+      <w:proofErr w:type="spellStart"/>
       <w:r>
         <w:rPr>
           <w:sz w:val="28"/>
@@ -3331,6 +3449,7 @@
         </w:rPr>
         <w:t>ru</w:t>
       </w:r>
+      <w:proofErr w:type="spellEnd"/>
       <w:r>
         <w:rPr>
           <w:sz w:val="28"/>
@@ -3360,6 +3479,7 @@
         </w:rPr>
         <w:t xml:space="preserve"> -&gt; </w:t>
       </w:r>
+      <w:proofErr w:type="spellStart"/>
       <w:r>
         <w:rPr>
           <w:sz w:val="28"/>
@@ -3368,6 +3488,7 @@
         </w:rPr>
         <w:t>ip</w:t>
       </w:r>
+      <w:proofErr w:type="spellEnd"/>
       <w:r>
         <w:rPr>
           <w:sz w:val="28"/>
@@ -3908,7 +4029,23 @@
           <w:sz w:val="28"/>
           <w:szCs w:val="28"/>
         </w:rPr>
-        <w:t xml:space="preserve"> домен первого уровня, также из него можно получить адреса серверов, которые предоставляют нам дополнительную информацию о содержании поддоменов (корневая зона)</w:t>
+        <w:t xml:space="preserve"> домен первого уровня, также из него можно получить адреса серверов, которые предоставляют нам дополнительную информацию о содержании </w:t>
+      </w:r>
+      <w:proofErr w:type="spellStart"/>
+      <w:r>
+        <w:rPr>
+          <w:sz w:val="28"/>
+          <w:szCs w:val="28"/>
+        </w:rPr>
+        <w:t>поддоменов</w:t>
+      </w:r>
+      <w:proofErr w:type="spellEnd"/>
+      <w:r>
+        <w:rPr>
+          <w:sz w:val="28"/>
+          <w:szCs w:val="28"/>
+        </w:rPr>
+        <w:t xml:space="preserve"> (корневая зона)</w:t>
       </w:r>
       <w:r>
         <w:rPr>
@@ -3944,7 +4081,23 @@
           <w:sz w:val="28"/>
           <w:szCs w:val="28"/>
         </w:rPr>
-        <w:t>домен второго уровня, имеющий все поддомены и т. д.</w:t>
+        <w:t xml:space="preserve">домен второго уровня, имеющий все </w:t>
+      </w:r>
+      <w:proofErr w:type="spellStart"/>
+      <w:r>
+        <w:rPr>
+          <w:sz w:val="28"/>
+          <w:szCs w:val="28"/>
+        </w:rPr>
+        <w:t>поддомены</w:t>
+      </w:r>
+      <w:proofErr w:type="spellEnd"/>
+      <w:r>
+        <w:rPr>
+          <w:sz w:val="28"/>
+          <w:szCs w:val="28"/>
+        </w:rPr>
+        <w:t xml:space="preserve"> и т. д.</w:t>
       </w:r>
     </w:p>
     <w:p>
@@ -4106,6 +4259,7 @@
         </w:rPr>
         <w:t>.</w:t>
       </w:r>
+      <w:proofErr w:type="spellStart"/>
       <w:r>
         <w:rPr>
           <w:sz w:val="28"/>
@@ -4114,6 +4268,7 @@
         </w:rPr>
         <w:t>ru</w:t>
       </w:r>
+      <w:proofErr w:type="spellEnd"/>
       <w:r>
         <w:rPr>
           <w:sz w:val="28"/>
@@ -4142,6 +4297,7 @@
         </w:rPr>
         <w:t>.</w:t>
       </w:r>
+      <w:proofErr w:type="spellStart"/>
       <w:r>
         <w:rPr>
           <w:sz w:val="28"/>
@@ -4150,6 +4306,7 @@
         </w:rPr>
         <w:t>en</w:t>
       </w:r>
+      <w:proofErr w:type="spellEnd"/>
       <w:r>
         <w:rPr>
           <w:sz w:val="28"/>
@@ -5555,7 +5712,23 @@
           <w:szCs w:val="28"/>
         </w:rPr>
         <w:tab/>
-        <w:t xml:space="preserve">С каждой стороны средства взаимодействия представлены 4-мя уровнями. Процедура взаимодействия этих двух узлов может быть описана в виде набора правил взаимодействия каждой пары соответствующего уровня. Формализованные правила, определяющие последовательность и формат сообщений, которыми обмениваются сетевые компоненты, лежащие на одном уровне, но в разных узлах, называются протоколом. </w:t>
+        <w:t xml:space="preserve">С каждой стороны средства взаимодействия представлены </w:t>
+      </w:r>
+      <w:proofErr w:type="gramStart"/>
+      <w:r>
+        <w:rPr>
+          <w:sz w:val="28"/>
+          <w:szCs w:val="28"/>
+        </w:rPr>
+        <w:t>4-мя</w:t>
+      </w:r>
+      <w:proofErr w:type="gramEnd"/>
+      <w:r>
+        <w:rPr>
+          <w:sz w:val="28"/>
+          <w:szCs w:val="28"/>
+        </w:rPr>
+        <w:t xml:space="preserve"> уровнями. Процедура взаимодействия этих двух узлов может быть описана в виде набора правил взаимодействия каждой пары соответствующего уровня. Формализованные правила, определяющие последовательность и формат сообщений, которыми обмениваются сетевые компоненты, лежащие на одном уровне, но в разных узлах, называются протоколом. </w:t>
       </w:r>
     </w:p>
     <w:p>
@@ -5639,7 +5812,39 @@
           <w:sz w:val="28"/>
           <w:szCs w:val="28"/>
         </w:rPr>
-        <w:t>Коммуникационные протоколы могут быть реализованы как программно, так и аппаратно. Протоколы нижних уровней часто реализуются комбинацией программных и аппаратных средств, а протоколы верхних уровней, как правило, чисто программными средствами.</w:t>
+        <w:t xml:space="preserve">Коммуникационные протоколы могут быть реализованы как </w:t>
+      </w:r>
+      <w:proofErr w:type="spellStart"/>
+      <w:r>
+        <w:rPr>
+          <w:sz w:val="28"/>
+          <w:szCs w:val="28"/>
+        </w:rPr>
+        <w:t>программно</w:t>
+      </w:r>
+      <w:proofErr w:type="spellEnd"/>
+      <w:r>
+        <w:rPr>
+          <w:sz w:val="28"/>
+          <w:szCs w:val="28"/>
+        </w:rPr>
+        <w:t xml:space="preserve">, так и </w:t>
+      </w:r>
+      <w:proofErr w:type="spellStart"/>
+      <w:r>
+        <w:rPr>
+          <w:sz w:val="28"/>
+          <w:szCs w:val="28"/>
+        </w:rPr>
+        <w:t>аппаратно</w:t>
+      </w:r>
+      <w:proofErr w:type="spellEnd"/>
+      <w:r>
+        <w:rPr>
+          <w:sz w:val="28"/>
+          <w:szCs w:val="28"/>
+        </w:rPr>
+        <w:t>. Протоколы нижних уровней часто реализуются комбинацией программных и аппаратных средств, а протоколы верхних уровней, как правило, чисто программными средствами.</w:t>
       </w:r>
     </w:p>
     <w:p>
@@ -6167,7 +6372,23 @@
           <w:szCs w:val="28"/>
         </w:rPr>
         <w:lastRenderedPageBreak/>
-        <w:t>обозначения блока данных определенных уровней используются отдельные названия: кадр, пакет, датаграмма, сегмент.</w:t>
+        <w:t xml:space="preserve">обозначения блока данных определенных уровней используются отдельные названия: кадр, пакет, </w:t>
+      </w:r>
+      <w:proofErr w:type="spellStart"/>
+      <w:r>
+        <w:rPr>
+          <w:sz w:val="28"/>
+          <w:szCs w:val="28"/>
+        </w:rPr>
+        <w:t>датаграмма</w:t>
+      </w:r>
+      <w:proofErr w:type="spellEnd"/>
+      <w:r>
+        <w:rPr>
+          <w:sz w:val="28"/>
+          <w:szCs w:val="28"/>
+        </w:rPr>
+        <w:t>, сегмент.</w:t>
       </w:r>
     </w:p>
     <w:p>
@@ -6222,14 +6443,1672 @@
           <w:sz w:val="28"/>
           <w:szCs w:val="28"/>
         </w:rPr>
-        <w:t>Физический уровень: передача информации, формирование сигналов, кодирование информации, синхронизация, модуляция – реализуется аппаратно. Функции физического уровня реализуются во всей сети.</w:t>
-      </w:r>
-      <w:r>
-        <w:rPr>
-          <w:sz w:val="28"/>
-          <w:szCs w:val="28"/>
-        </w:rPr>
-        <w:t xml:space="preserve"> Со стороны компа функции физического уровня выполняются сетевым адаптором.</w:t>
+        <w:t xml:space="preserve">Физический уровень: передача информации, формирование сигналов, кодирование информации, синхронизация, модуляция – реализуется </w:t>
+      </w:r>
+      <w:proofErr w:type="spellStart"/>
+      <w:r>
+        <w:rPr>
+          <w:sz w:val="28"/>
+          <w:szCs w:val="28"/>
+        </w:rPr>
+        <w:t>аппаратно</w:t>
+      </w:r>
+      <w:proofErr w:type="spellEnd"/>
+      <w:r>
+        <w:rPr>
+          <w:sz w:val="28"/>
+          <w:szCs w:val="28"/>
+        </w:rPr>
+        <w:t>. Функции физического уровня реализуются во всей сети.</w:t>
+      </w:r>
+      <w:r>
+        <w:rPr>
+          <w:sz w:val="28"/>
+          <w:szCs w:val="28"/>
+        </w:rPr>
+        <w:t xml:space="preserve"> Со стороны компа функции физического уровня выполняются сетевым </w:t>
+      </w:r>
+      <w:proofErr w:type="spellStart"/>
+      <w:r>
+        <w:rPr>
+          <w:sz w:val="28"/>
+          <w:szCs w:val="28"/>
+        </w:rPr>
+        <w:t>адаптором</w:t>
+      </w:r>
+      <w:proofErr w:type="spellEnd"/>
+      <w:r>
+        <w:rPr>
+          <w:sz w:val="28"/>
+          <w:szCs w:val="28"/>
+        </w:rPr>
+        <w:t>.</w:t>
+      </w:r>
+    </w:p>
+    <w:p>
+      <w:pPr>
+        <w:rPr>
+          <w:sz w:val="28"/>
+          <w:szCs w:val="28"/>
+        </w:rPr>
+      </w:pPr>
+      <w:r>
+        <w:rPr>
+          <w:sz w:val="28"/>
+          <w:szCs w:val="28"/>
+        </w:rPr>
+        <w:br w:type="page"/>
+      </w:r>
+    </w:p>
+    <w:p>
+      <w:pPr>
+        <w:tabs>
+          <w:tab w:val="left" w:pos="5964"/>
+        </w:tabs>
+        <w:jc w:val="center"/>
+        <w:rPr>
+          <w:sz w:val="28"/>
+          <w:szCs w:val="28"/>
+        </w:rPr>
+      </w:pPr>
+      <w:r>
+        <w:rPr>
+          <w:sz w:val="28"/>
+          <w:szCs w:val="28"/>
+        </w:rPr>
+        <w:lastRenderedPageBreak/>
+        <w:t>18.11.2024</w:t>
+      </w:r>
+    </w:p>
+    <w:p>
+      <w:pPr>
+        <w:tabs>
+          <w:tab w:val="left" w:pos="5964"/>
+        </w:tabs>
+        <w:jc w:val="center"/>
+        <w:rPr>
+          <w:sz w:val="28"/>
+          <w:szCs w:val="28"/>
+        </w:rPr>
+      </w:pPr>
+      <w:r>
+        <w:rPr>
+          <w:sz w:val="28"/>
+          <w:szCs w:val="28"/>
+        </w:rPr>
+        <w:t>Канальный уровень</w:t>
+      </w:r>
+    </w:p>
+    <w:p>
+      <w:pPr>
+        <w:tabs>
+          <w:tab w:val="left" w:pos="5964"/>
+        </w:tabs>
+        <w:jc w:val="both"/>
+        <w:rPr>
+          <w:sz w:val="28"/>
+          <w:szCs w:val="28"/>
+        </w:rPr>
+      </w:pPr>
+      <w:r>
+        <w:rPr>
+          <w:sz w:val="28"/>
+          <w:szCs w:val="28"/>
+        </w:rPr>
+        <w:t>Одной из задач канального уровня (</w:t>
+      </w:r>
+      <w:r>
+        <w:rPr>
+          <w:sz w:val="28"/>
+          <w:szCs w:val="28"/>
+          <w:lang w:val="en-US"/>
+        </w:rPr>
+        <w:t>Data</w:t>
+      </w:r>
+      <w:r>
+        <w:rPr>
+          <w:sz w:val="28"/>
+          <w:szCs w:val="28"/>
+        </w:rPr>
+        <w:t xml:space="preserve"> </w:t>
+      </w:r>
+      <w:r>
+        <w:rPr>
+          <w:sz w:val="28"/>
+          <w:szCs w:val="28"/>
+          <w:lang w:val="en-US"/>
+        </w:rPr>
+        <w:t>link</w:t>
+      </w:r>
+      <w:r>
+        <w:rPr>
+          <w:sz w:val="28"/>
+          <w:szCs w:val="28"/>
+        </w:rPr>
+        <w:t xml:space="preserve"> </w:t>
+      </w:r>
+      <w:r>
+        <w:rPr>
+          <w:sz w:val="28"/>
+          <w:szCs w:val="28"/>
+          <w:lang w:val="en-US"/>
+        </w:rPr>
+        <w:t>layer</w:t>
+      </w:r>
+      <w:r>
+        <w:rPr>
+          <w:sz w:val="28"/>
+          <w:szCs w:val="28"/>
+        </w:rPr>
+        <w:t>)</w:t>
+      </w:r>
+      <w:r>
+        <w:rPr>
+          <w:sz w:val="28"/>
+          <w:szCs w:val="28"/>
+        </w:rPr>
+        <w:t xml:space="preserve"> является проверка доступности среды передачи. Второй задачей канального уровня является реализация механизмов обнаружения и коррекции ошибок. Для этого на канальном уровне биты группируются в наборы кадров. Канальный уровень обеспечивает корректность передачи каждого кадра, помещая специальную последовательность бит в начало и конец каждого кадра. </w:t>
+      </w:r>
+    </w:p>
+    <w:p>
+      <w:pPr>
+        <w:tabs>
+          <w:tab w:val="left" w:pos="5964"/>
+        </w:tabs>
+        <w:jc w:val="both"/>
+        <w:rPr>
+          <w:sz w:val="28"/>
+          <w:szCs w:val="28"/>
+        </w:rPr>
+      </w:pPr>
+      <w:r>
+        <w:rPr>
+          <w:sz w:val="28"/>
+          <w:szCs w:val="28"/>
+        </w:rPr>
+        <w:t xml:space="preserve">Когда кадр выходит по сети получатель вычисляет контрольную сумму полученных данных и сравнивает результат с контрольной суммой кадра. </w:t>
+      </w:r>
+      <w:r>
+        <w:rPr>
+          <w:sz w:val="28"/>
+          <w:szCs w:val="28"/>
+        </w:rPr>
+        <w:t>Канальный уровень может не только обнаруживать ошибки, но и исправлять их за счёт повторной передачи поврежденных кадров. Функции исправления ошибок для канального уровня не является обязательными.</w:t>
+      </w:r>
+    </w:p>
+    <w:p>
+      <w:pPr>
+        <w:tabs>
+          <w:tab w:val="left" w:pos="5964"/>
+        </w:tabs>
+        <w:jc w:val="center"/>
+        <w:rPr>
+          <w:sz w:val="28"/>
+          <w:szCs w:val="28"/>
+        </w:rPr>
+      </w:pPr>
+      <w:r>
+        <w:rPr>
+          <w:sz w:val="28"/>
+          <w:szCs w:val="28"/>
+        </w:rPr>
+        <w:t>Функции канального уровня</w:t>
+      </w:r>
+    </w:p>
+    <w:p>
+      <w:pPr>
+        <w:pStyle w:val="a7"/>
+        <w:numPr>
+          <w:ilvl w:val="0"/>
+          <w:numId w:val="14"/>
+        </w:numPr>
+        <w:tabs>
+          <w:tab w:val="left" w:pos="5964"/>
+        </w:tabs>
+        <w:rPr>
+          <w:sz w:val="28"/>
+          <w:szCs w:val="28"/>
+        </w:rPr>
+      </w:pPr>
+      <w:r>
+        <w:rPr>
+          <w:sz w:val="28"/>
+          <w:szCs w:val="28"/>
+        </w:rPr>
+        <w:t>Надежная доставка пакетов – Между двумя соседними станциями в сети с определенной произвольной топологией</w:t>
+      </w:r>
+    </w:p>
+    <w:p>
+      <w:pPr>
+        <w:pStyle w:val="a7"/>
+        <w:numPr>
+          <w:ilvl w:val="0"/>
+          <w:numId w:val="14"/>
+        </w:numPr>
+        <w:tabs>
+          <w:tab w:val="left" w:pos="5964"/>
+        </w:tabs>
+        <w:rPr>
+          <w:sz w:val="28"/>
+          <w:szCs w:val="28"/>
+        </w:rPr>
+      </w:pPr>
+      <w:r>
+        <w:rPr>
+          <w:sz w:val="28"/>
+          <w:szCs w:val="28"/>
+        </w:rPr>
+        <w:t>Проверка доступности разделяемой среды</w:t>
+      </w:r>
+    </w:p>
+    <w:p>
+      <w:pPr>
+        <w:pStyle w:val="a7"/>
+        <w:numPr>
+          <w:ilvl w:val="0"/>
+          <w:numId w:val="14"/>
+        </w:numPr>
+        <w:tabs>
+          <w:tab w:val="left" w:pos="5964"/>
+        </w:tabs>
+        <w:rPr>
+          <w:sz w:val="28"/>
+          <w:szCs w:val="28"/>
+        </w:rPr>
+      </w:pPr>
+      <w:r>
+        <w:rPr>
+          <w:sz w:val="28"/>
+          <w:szCs w:val="28"/>
+        </w:rPr>
+        <w:t xml:space="preserve">Выделение кадров из потока данных, поступающих по сети, формирование кадров при отправке данных </w:t>
+      </w:r>
+    </w:p>
+    <w:p>
+      <w:pPr>
+        <w:pStyle w:val="a7"/>
+        <w:numPr>
+          <w:ilvl w:val="0"/>
+          <w:numId w:val="14"/>
+        </w:numPr>
+        <w:tabs>
+          <w:tab w:val="left" w:pos="5964"/>
+        </w:tabs>
+        <w:rPr>
+          <w:sz w:val="28"/>
+          <w:szCs w:val="28"/>
+        </w:rPr>
+      </w:pPr>
+      <w:r>
+        <w:rPr>
+          <w:sz w:val="28"/>
+          <w:szCs w:val="28"/>
+        </w:rPr>
+        <w:t>Подсчет и проверка контрольной суммы</w:t>
+      </w:r>
+    </w:p>
+    <w:p>
+      <w:pPr>
+        <w:tabs>
+          <w:tab w:val="left" w:pos="5964"/>
+        </w:tabs>
+        <w:rPr>
+          <w:sz w:val="28"/>
+          <w:szCs w:val="28"/>
+        </w:rPr>
+      </w:pPr>
+      <w:r>
+        <w:rPr>
+          <w:sz w:val="28"/>
+          <w:szCs w:val="28"/>
+        </w:rPr>
+        <w:t>Канальный уровень реализуется программно-</w:t>
+      </w:r>
+      <w:proofErr w:type="spellStart"/>
+      <w:r>
+        <w:rPr>
+          <w:sz w:val="28"/>
+          <w:szCs w:val="28"/>
+        </w:rPr>
+        <w:t>аппаратно</w:t>
+      </w:r>
+      <w:proofErr w:type="spellEnd"/>
+      <w:r>
+        <w:rPr>
+          <w:sz w:val="28"/>
+          <w:szCs w:val="28"/>
+        </w:rPr>
+        <w:t xml:space="preserve"> с помощью сетевого адаптера и драйверов. Канальный уровень обеспечивает доставку кадра между любыми двумя узлами локальной сети, но только в сети с определенной топологией связи. В локальных сетях протоколы канального уровня используются компьютерами, мостами, коммутаторами и маршрутизаторами.</w:t>
+      </w:r>
+    </w:p>
+    <w:p>
+      <w:pPr>
+        <w:tabs>
+          <w:tab w:val="left" w:pos="5964"/>
+        </w:tabs>
+        <w:rPr>
+          <w:sz w:val="28"/>
+          <w:szCs w:val="28"/>
+        </w:rPr>
+      </w:pPr>
+      <w:r>
+        <w:rPr>
+          <w:sz w:val="28"/>
+          <w:szCs w:val="28"/>
+        </w:rPr>
+        <w:t>Протокол канального уровня не может в одиночку справиться с задачей передачи кадра между узлами в объединенный стиль и требует помощи сетевого протокола.</w:t>
+      </w:r>
+    </w:p>
+    <w:p>
+      <w:pPr>
+        <w:tabs>
+          <w:tab w:val="left" w:pos="5964"/>
+        </w:tabs>
+        <w:jc w:val="center"/>
+        <w:rPr>
+          <w:sz w:val="28"/>
+          <w:szCs w:val="28"/>
+        </w:rPr>
+      </w:pPr>
+    </w:p>
+    <w:p>
+      <w:pPr>
+        <w:tabs>
+          <w:tab w:val="left" w:pos="5964"/>
+        </w:tabs>
+        <w:jc w:val="center"/>
+        <w:rPr>
+          <w:sz w:val="28"/>
+          <w:szCs w:val="28"/>
+        </w:rPr>
+      </w:pPr>
+      <w:r>
+        <w:rPr>
+          <w:sz w:val="28"/>
+          <w:szCs w:val="28"/>
+        </w:rPr>
+        <w:t>Сетевой уровень</w:t>
+      </w:r>
+    </w:p>
+    <w:p>
+      <w:pPr>
+        <w:tabs>
+          <w:tab w:val="left" w:pos="5964"/>
+        </w:tabs>
+        <w:rPr>
+          <w:sz w:val="28"/>
+          <w:szCs w:val="28"/>
+        </w:rPr>
+      </w:pPr>
+      <w:r>
+        <w:rPr>
+          <w:sz w:val="28"/>
+          <w:szCs w:val="28"/>
+        </w:rPr>
+        <w:t>Сетевой уровень (</w:t>
+      </w:r>
+      <w:r>
+        <w:rPr>
+          <w:sz w:val="28"/>
+          <w:szCs w:val="28"/>
+          <w:lang w:val="en-US"/>
+        </w:rPr>
+        <w:t>network</w:t>
+      </w:r>
+      <w:r>
+        <w:rPr>
+          <w:sz w:val="28"/>
+          <w:szCs w:val="28"/>
+        </w:rPr>
+        <w:t xml:space="preserve"> </w:t>
+      </w:r>
+      <w:r>
+        <w:rPr>
+          <w:sz w:val="28"/>
+          <w:szCs w:val="28"/>
+          <w:lang w:val="en-US"/>
+        </w:rPr>
+        <w:t>layer</w:t>
+      </w:r>
+      <w:r>
+        <w:rPr>
+          <w:sz w:val="28"/>
+          <w:szCs w:val="28"/>
+        </w:rPr>
+        <w:t>)</w:t>
+      </w:r>
+      <w:r>
+        <w:rPr>
+          <w:sz w:val="28"/>
+          <w:szCs w:val="28"/>
+        </w:rPr>
+        <w:t xml:space="preserve"> служит для образования единой транспортной системы, объединяющих несколько сетей, причём эти сети </w:t>
+      </w:r>
+      <w:r>
+        <w:rPr>
+          <w:sz w:val="28"/>
+          <w:szCs w:val="28"/>
+        </w:rPr>
+        <w:lastRenderedPageBreak/>
+        <w:t xml:space="preserve">могут использовать  различные принципы передачи сообщений между конечными узлами и обладать произвольной структурой связи. Подсеть – совокупность компьютеров, соединённых между собой по одной из типовых топологий и использующих протокол канального уровня, определенный для этой топологии. </w:t>
+      </w:r>
+    </w:p>
+    <w:p>
+      <w:pPr>
+        <w:tabs>
+          <w:tab w:val="left" w:pos="5964"/>
+        </w:tabs>
+        <w:rPr>
+          <w:sz w:val="28"/>
+          <w:szCs w:val="28"/>
+        </w:rPr>
+      </w:pPr>
+      <w:r>
+        <w:rPr>
+          <w:sz w:val="28"/>
+          <w:szCs w:val="28"/>
+        </w:rPr>
+        <w:t>Сети соединяются между собой специальными устройствами – маршрутизаторами. Маршрутизатор – устройство, которое собирает информацию о топологии сетевых соединений и пересылает пакеты сетевого уровня в сеть назначений.</w:t>
+      </w:r>
+      <w:r>
+        <w:rPr>
+          <w:sz w:val="28"/>
+          <w:szCs w:val="28"/>
+        </w:rPr>
+        <w:t xml:space="preserve"> </w:t>
+      </w:r>
+      <w:r>
+        <w:rPr>
+          <w:sz w:val="28"/>
+          <w:szCs w:val="28"/>
+        </w:rPr>
+        <w:t xml:space="preserve">Чтобы передать сообщение от отправителя получателю нужно совершить некоторое количество транзитных передач или </w:t>
+      </w:r>
+      <w:proofErr w:type="spellStart"/>
+      <w:r>
+        <w:rPr>
+          <w:sz w:val="28"/>
+          <w:szCs w:val="28"/>
+        </w:rPr>
+        <w:t>хопов</w:t>
+      </w:r>
+      <w:proofErr w:type="spellEnd"/>
+      <w:r>
+        <w:rPr>
+          <w:sz w:val="28"/>
+          <w:szCs w:val="28"/>
+        </w:rPr>
+        <w:t xml:space="preserve"> (</w:t>
+      </w:r>
+      <w:r>
+        <w:rPr>
+          <w:sz w:val="28"/>
+          <w:szCs w:val="28"/>
+          <w:lang w:val="en-US"/>
+        </w:rPr>
+        <w:t>hop</w:t>
+      </w:r>
+      <w:r>
+        <w:rPr>
+          <w:sz w:val="28"/>
+          <w:szCs w:val="28"/>
+        </w:rPr>
+        <w:t xml:space="preserve"> − прыжок</w:t>
+      </w:r>
+      <w:r>
+        <w:rPr>
+          <w:sz w:val="28"/>
+          <w:szCs w:val="28"/>
+        </w:rPr>
+        <w:t>)</w:t>
+      </w:r>
+      <w:r>
+        <w:rPr>
+          <w:sz w:val="28"/>
+          <w:szCs w:val="28"/>
+        </w:rPr>
+        <w:t>, каждый раз выбирая подходящий маршрут. Таким образом маршрут представляет собой последовательность маршрутизаторов, через которые проходит пакет.</w:t>
+      </w:r>
+    </w:p>
+    <w:p>
+      <w:pPr>
+        <w:tabs>
+          <w:tab w:val="left" w:pos="5964"/>
+        </w:tabs>
+        <w:jc w:val="center"/>
+        <w:rPr>
+          <w:sz w:val="28"/>
+          <w:szCs w:val="28"/>
+        </w:rPr>
+      </w:pPr>
+      <w:r>
+        <w:rPr>
+          <w:sz w:val="28"/>
+          <w:szCs w:val="28"/>
+        </w:rPr>
+        <w:t>Функции сетевого уровня</w:t>
+      </w:r>
+    </w:p>
+    <w:p>
+      <w:pPr>
+        <w:pStyle w:val="a7"/>
+        <w:numPr>
+          <w:ilvl w:val="0"/>
+          <w:numId w:val="16"/>
+        </w:numPr>
+        <w:tabs>
+          <w:tab w:val="left" w:pos="5964"/>
+        </w:tabs>
+        <w:jc w:val="both"/>
+        <w:rPr>
+          <w:sz w:val="28"/>
+          <w:szCs w:val="28"/>
+        </w:rPr>
+      </w:pPr>
+      <w:r>
+        <w:rPr>
+          <w:sz w:val="28"/>
+          <w:szCs w:val="28"/>
+        </w:rPr>
+        <w:t xml:space="preserve">Доставка пакета между двумя любыми узлами сети с произвольной топологией </w:t>
+      </w:r>
+    </w:p>
+    <w:p>
+      <w:pPr>
+        <w:pStyle w:val="a7"/>
+        <w:numPr>
+          <w:ilvl w:val="0"/>
+          <w:numId w:val="16"/>
+        </w:numPr>
+        <w:tabs>
+          <w:tab w:val="left" w:pos="5964"/>
+        </w:tabs>
+        <w:jc w:val="both"/>
+        <w:rPr>
+          <w:sz w:val="28"/>
+          <w:szCs w:val="28"/>
+        </w:rPr>
+      </w:pPr>
+      <w:r>
+        <w:rPr>
+          <w:sz w:val="28"/>
+          <w:szCs w:val="28"/>
+        </w:rPr>
+        <w:t>Между двумя узлами составной сети</w:t>
+      </w:r>
+    </w:p>
+    <w:p>
+      <w:pPr>
+        <w:pStyle w:val="a7"/>
+        <w:tabs>
+          <w:tab w:val="left" w:pos="5964"/>
+        </w:tabs>
+        <w:jc w:val="both"/>
+        <w:rPr>
+          <w:sz w:val="28"/>
+          <w:szCs w:val="28"/>
+        </w:rPr>
+      </w:pPr>
+    </w:p>
+    <w:p>
+      <w:pPr>
+        <w:pStyle w:val="a7"/>
+        <w:tabs>
+          <w:tab w:val="left" w:pos="5964"/>
+        </w:tabs>
+        <w:jc w:val="both"/>
+        <w:rPr>
+          <w:sz w:val="28"/>
+          <w:szCs w:val="28"/>
+        </w:rPr>
+      </w:pPr>
+      <w:r>
+        <w:rPr>
+          <w:noProof/>
+          <w:sz w:val="28"/>
+          <w:szCs w:val="28"/>
+        </w:rPr>
+        <w:drawing>
+          <wp:inline distT="0" distB="0" distL="0" distR="0" wp14:anchorId="2668621C" wp14:editId="40859CAD">
+            <wp:extent cx="5928360" cy="2674620"/>
+            <wp:effectExtent l="0" t="0" r="0" b="0"/>
+            <wp:docPr id="1704578799" name="Рисунок 1"/>
+            <wp:cNvGraphicFramePr>
+              <a:graphicFrameLocks xmlns:a="http://schemas.openxmlformats.org/drawingml/2006/main" noChangeAspect="1"/>
+            </wp:cNvGraphicFramePr>
+            <a:graphic xmlns:a="http://schemas.openxmlformats.org/drawingml/2006/main">
+              <a:graphicData uri="http://schemas.openxmlformats.org/drawingml/2006/picture">
+                <pic:pic xmlns:pic="http://schemas.openxmlformats.org/drawingml/2006/picture">
+                  <pic:nvPicPr>
+                    <pic:cNvPr id="0" name="Picture 1"/>
+                    <pic:cNvPicPr>
+                      <a:picLocks noChangeAspect="1" noChangeArrowheads="1"/>
+                    </pic:cNvPicPr>
+                  </pic:nvPicPr>
+                  <pic:blipFill>
+                    <a:blip r:embed="rId20" cstate="print">
+                      <a:extLst>
+                        <a:ext uri="{28A0092B-C50C-407E-A947-70E740481C1C}">
+                          <a14:useLocalDpi xmlns:a14="http://schemas.microsoft.com/office/drawing/2010/main" val="0"/>
+                        </a:ext>
+                      </a:extLst>
+                    </a:blip>
+                    <a:srcRect/>
+                    <a:stretch>
+                      <a:fillRect/>
+                    </a:stretch>
+                  </pic:blipFill>
+                  <pic:spPr bwMode="auto">
+                    <a:xfrm>
+                      <a:off x="0" y="0"/>
+                      <a:ext cx="5928360" cy="2674620"/>
+                    </a:xfrm>
+                    <a:prstGeom prst="rect">
+                      <a:avLst/>
+                    </a:prstGeom>
+                    <a:noFill/>
+                    <a:ln>
+                      <a:noFill/>
+                    </a:ln>
+                  </pic:spPr>
+                </pic:pic>
+              </a:graphicData>
+            </a:graphic>
+          </wp:inline>
+        </w:drawing>
+      </w:r>
+    </w:p>
+    <w:p>
+      <w:pPr>
+        <w:pStyle w:val="a7"/>
+        <w:tabs>
+          <w:tab w:val="left" w:pos="5964"/>
+        </w:tabs>
+        <w:jc w:val="both"/>
+        <w:rPr>
+          <w:sz w:val="28"/>
+          <w:szCs w:val="28"/>
+        </w:rPr>
+      </w:pPr>
+    </w:p>
+    <w:p>
+      <w:pPr>
+        <w:tabs>
+          <w:tab w:val="left" w:pos="5964"/>
+        </w:tabs>
+        <w:jc w:val="both"/>
+        <w:rPr>
+          <w:sz w:val="28"/>
+          <w:szCs w:val="28"/>
+        </w:rPr>
+      </w:pPr>
+      <w:r>
+        <w:rPr>
+          <w:sz w:val="28"/>
+          <w:szCs w:val="28"/>
+        </w:rPr>
+        <w:t>Проблема выбора наилучшего пути – маршрутизация – главная задача сетевого уровня.</w:t>
+      </w:r>
+      <w:r>
+        <w:rPr>
+          <w:sz w:val="28"/>
+          <w:szCs w:val="28"/>
+        </w:rPr>
+        <w:t xml:space="preserve"> Часто критерием является время передачи данных, которое зависит от пропускной способности каналов связи и интенсивности трафика.</w:t>
+      </w:r>
+      <w:r>
+        <w:rPr>
+          <w:sz w:val="28"/>
+          <w:szCs w:val="28"/>
+        </w:rPr>
+        <w:t xml:space="preserve"> Сеть – совокупность узлов, сетевой адрес которых содержит один и тот же адрес сети.</w:t>
+      </w:r>
+    </w:p>
+    <w:p>
+      <w:pPr>
+        <w:tabs>
+          <w:tab w:val="left" w:pos="5964"/>
+        </w:tabs>
+        <w:jc w:val="both"/>
+        <w:rPr>
+          <w:sz w:val="28"/>
+          <w:szCs w:val="28"/>
+        </w:rPr>
+      </w:pPr>
+      <w:r>
+        <w:rPr>
+          <w:sz w:val="28"/>
+          <w:szCs w:val="28"/>
+        </w:rPr>
+        <w:lastRenderedPageBreak/>
+        <w:t xml:space="preserve">На сетевом уровне работают протоколы, отвечающие за отображения адреса узлов, протоколы разрешения адресов – </w:t>
+      </w:r>
+      <w:r>
+        <w:rPr>
+          <w:sz w:val="28"/>
+          <w:szCs w:val="28"/>
+          <w:lang w:val="en-US"/>
+        </w:rPr>
+        <w:t>ARP</w:t>
+      </w:r>
+      <w:r>
+        <w:rPr>
+          <w:sz w:val="28"/>
+          <w:szCs w:val="28"/>
+        </w:rPr>
+        <w:t>.</w:t>
+      </w:r>
+      <w:r>
+        <w:rPr>
+          <w:sz w:val="28"/>
+          <w:szCs w:val="28"/>
+        </w:rPr>
+        <w:t xml:space="preserve"> Примеры протоколов сетевого уровня: </w:t>
+      </w:r>
+      <w:r>
+        <w:rPr>
+          <w:sz w:val="28"/>
+          <w:szCs w:val="28"/>
+          <w:lang w:val="en-US"/>
+        </w:rPr>
+        <w:t>TCP</w:t>
+      </w:r>
+      <w:r>
+        <w:rPr>
+          <w:sz w:val="28"/>
+          <w:szCs w:val="28"/>
+        </w:rPr>
+        <w:t>/</w:t>
+      </w:r>
+      <w:r>
+        <w:rPr>
+          <w:sz w:val="28"/>
+          <w:szCs w:val="28"/>
+          <w:lang w:val="en-US"/>
+        </w:rPr>
+        <w:t>IP</w:t>
+      </w:r>
+      <w:r>
+        <w:rPr>
+          <w:sz w:val="28"/>
+          <w:szCs w:val="28"/>
+        </w:rPr>
+        <w:t>.</w:t>
+      </w:r>
+    </w:p>
+    <w:p>
+      <w:pPr>
+        <w:tabs>
+          <w:tab w:val="left" w:pos="5964"/>
+        </w:tabs>
+        <w:jc w:val="center"/>
+        <w:rPr>
+          <w:sz w:val="28"/>
+          <w:szCs w:val="28"/>
+        </w:rPr>
+      </w:pPr>
+    </w:p>
+    <w:p>
+      <w:pPr>
+        <w:tabs>
+          <w:tab w:val="left" w:pos="5964"/>
+        </w:tabs>
+        <w:jc w:val="center"/>
+        <w:rPr>
+          <w:sz w:val="28"/>
+          <w:szCs w:val="28"/>
+        </w:rPr>
+      </w:pPr>
+      <w:r>
+        <w:rPr>
+          <w:sz w:val="28"/>
+          <w:szCs w:val="28"/>
+        </w:rPr>
+        <w:t>Транспортный уровень</w:t>
+      </w:r>
+    </w:p>
+    <w:p>
+      <w:pPr>
+        <w:tabs>
+          <w:tab w:val="left" w:pos="5964"/>
+        </w:tabs>
+        <w:rPr>
+          <w:sz w:val="28"/>
+          <w:szCs w:val="28"/>
+        </w:rPr>
+      </w:pPr>
+      <w:r>
+        <w:rPr>
+          <w:sz w:val="28"/>
+          <w:szCs w:val="28"/>
+        </w:rPr>
+        <w:t xml:space="preserve">Транспортный уровень обеспечивает приложениям или верхним уровням стека передачу данных с той степенью надежности, которая им требуется. Модель </w:t>
+      </w:r>
+      <w:r>
+        <w:rPr>
+          <w:sz w:val="28"/>
+          <w:szCs w:val="28"/>
+          <w:lang w:val="en-US"/>
+        </w:rPr>
+        <w:t>OSI</w:t>
+      </w:r>
+      <w:r>
+        <w:rPr>
+          <w:sz w:val="28"/>
+          <w:szCs w:val="28"/>
+        </w:rPr>
+        <w:t xml:space="preserve"> определяет 5 классов сервиса, предоставляемых транспортным уровнем: срочность, наличие средств мультиплексирования нескольких соединений…</w:t>
+      </w:r>
+      <w:r>
+        <w:rPr>
+          <w:sz w:val="28"/>
+          <w:szCs w:val="28"/>
+        </w:rPr>
+        <w:t xml:space="preserve"> </w:t>
+      </w:r>
+    </w:p>
+    <w:p>
+      <w:pPr>
+        <w:tabs>
+          <w:tab w:val="left" w:pos="5964"/>
+        </w:tabs>
+        <w:rPr>
+          <w:sz w:val="28"/>
+          <w:szCs w:val="28"/>
+        </w:rPr>
+      </w:pPr>
+      <w:r>
+        <w:rPr>
+          <w:sz w:val="28"/>
+          <w:szCs w:val="28"/>
+        </w:rPr>
+        <w:t>Выбор класса транспортного уровня определяется в какой степени задача обеспечения надежности решается самими приложениями и протоколами более высокого уровня, а также насколько возможной является безопасность сети.</w:t>
+      </w:r>
+    </w:p>
+    <w:p>
+      <w:pPr>
+        <w:tabs>
+          <w:tab w:val="left" w:pos="5964"/>
+        </w:tabs>
+        <w:jc w:val="center"/>
+        <w:rPr>
+          <w:sz w:val="28"/>
+          <w:szCs w:val="28"/>
+        </w:rPr>
+      </w:pPr>
+      <w:r>
+        <w:rPr>
+          <w:sz w:val="28"/>
+          <w:szCs w:val="28"/>
+        </w:rPr>
+        <w:t>Функции транспортного уровня</w:t>
+      </w:r>
+    </w:p>
+    <w:p>
+      <w:pPr>
+        <w:tabs>
+          <w:tab w:val="left" w:pos="5964"/>
+        </w:tabs>
+        <w:rPr>
+          <w:sz w:val="28"/>
+          <w:szCs w:val="28"/>
+        </w:rPr>
+      </w:pPr>
+      <w:r>
+        <w:rPr>
+          <w:sz w:val="28"/>
+          <w:szCs w:val="28"/>
+        </w:rPr>
+        <w:t>Транспортный уровень обеспечивает доставку информации с требуемым качеством между любыми узлами сети.</w:t>
+      </w:r>
+    </w:p>
+    <w:p>
+      <w:pPr>
+        <w:pStyle w:val="a7"/>
+        <w:numPr>
+          <w:ilvl w:val="0"/>
+          <w:numId w:val="17"/>
+        </w:numPr>
+        <w:tabs>
+          <w:tab w:val="left" w:pos="5964"/>
+        </w:tabs>
+        <w:rPr>
+          <w:sz w:val="28"/>
+          <w:szCs w:val="28"/>
+        </w:rPr>
+      </w:pPr>
+      <w:r>
+        <w:rPr>
+          <w:sz w:val="28"/>
+          <w:szCs w:val="28"/>
+        </w:rPr>
+        <w:t>Разбивка сообщения сеансового уровня на пакеты и их нумерация</w:t>
+      </w:r>
+    </w:p>
+    <w:p>
+      <w:pPr>
+        <w:pStyle w:val="a7"/>
+        <w:numPr>
+          <w:ilvl w:val="0"/>
+          <w:numId w:val="17"/>
+        </w:numPr>
+        <w:tabs>
+          <w:tab w:val="left" w:pos="5964"/>
+        </w:tabs>
+        <w:rPr>
+          <w:sz w:val="28"/>
+          <w:szCs w:val="28"/>
+        </w:rPr>
+      </w:pPr>
+      <w:r>
+        <w:rPr>
+          <w:sz w:val="28"/>
+          <w:szCs w:val="28"/>
+        </w:rPr>
+        <w:t>Буферизация принимаемых пакетов</w:t>
+      </w:r>
+    </w:p>
+    <w:p>
+      <w:pPr>
+        <w:pStyle w:val="a7"/>
+        <w:numPr>
+          <w:ilvl w:val="0"/>
+          <w:numId w:val="17"/>
+        </w:numPr>
+        <w:tabs>
+          <w:tab w:val="left" w:pos="5964"/>
+        </w:tabs>
+        <w:rPr>
+          <w:sz w:val="28"/>
+          <w:szCs w:val="28"/>
+        </w:rPr>
+      </w:pPr>
+      <w:r>
+        <w:rPr>
+          <w:sz w:val="28"/>
+          <w:szCs w:val="28"/>
+        </w:rPr>
+        <w:t>Упорядочивание прибывающих пакетов</w:t>
+      </w:r>
+    </w:p>
+    <w:p>
+      <w:pPr>
+        <w:pStyle w:val="a7"/>
+        <w:numPr>
+          <w:ilvl w:val="0"/>
+          <w:numId w:val="17"/>
+        </w:numPr>
+        <w:tabs>
+          <w:tab w:val="left" w:pos="5964"/>
+        </w:tabs>
+        <w:rPr>
+          <w:sz w:val="28"/>
+          <w:szCs w:val="28"/>
+        </w:rPr>
+      </w:pPr>
+      <w:r>
+        <w:rPr>
+          <w:sz w:val="28"/>
+          <w:szCs w:val="28"/>
+        </w:rPr>
+        <w:t>Адресация прикладных процессов</w:t>
+      </w:r>
+    </w:p>
+    <w:p>
+      <w:pPr>
+        <w:pStyle w:val="a7"/>
+        <w:numPr>
+          <w:ilvl w:val="0"/>
+          <w:numId w:val="17"/>
+        </w:numPr>
+        <w:tabs>
+          <w:tab w:val="left" w:pos="5964"/>
+        </w:tabs>
+        <w:rPr>
+          <w:sz w:val="28"/>
+          <w:szCs w:val="28"/>
+        </w:rPr>
+      </w:pPr>
+      <w:r>
+        <w:rPr>
+          <w:sz w:val="28"/>
+          <w:szCs w:val="28"/>
+        </w:rPr>
+        <w:t>Управление потоком</w:t>
+      </w:r>
+    </w:p>
+    <w:p>
+      <w:pPr>
+        <w:tabs>
+          <w:tab w:val="left" w:pos="5964"/>
+        </w:tabs>
+        <w:rPr>
+          <w:sz w:val="28"/>
+          <w:szCs w:val="28"/>
+        </w:rPr>
+      </w:pPr>
+      <w:r>
+        <w:rPr>
+          <w:sz w:val="28"/>
+          <w:szCs w:val="28"/>
+        </w:rPr>
+        <w:t>Протоколы 4 нижних уровней называют транспортной подсистемой.</w:t>
+      </w:r>
+    </w:p>
+    <w:p>
+      <w:pPr>
+        <w:tabs>
+          <w:tab w:val="left" w:pos="5964"/>
+        </w:tabs>
+        <w:rPr>
+          <w:sz w:val="28"/>
+          <w:szCs w:val="28"/>
+        </w:rPr>
+      </w:pPr>
+    </w:p>
+    <w:p>
+      <w:pPr>
+        <w:tabs>
+          <w:tab w:val="left" w:pos="5964"/>
+        </w:tabs>
+        <w:jc w:val="center"/>
+        <w:rPr>
+          <w:sz w:val="28"/>
+          <w:szCs w:val="28"/>
+        </w:rPr>
+      </w:pPr>
+      <w:r>
+        <w:rPr>
+          <w:sz w:val="28"/>
+          <w:szCs w:val="28"/>
+        </w:rPr>
+        <w:t>Сеансовый уровень</w:t>
+      </w:r>
+    </w:p>
+    <w:p>
+      <w:pPr>
+        <w:tabs>
+          <w:tab w:val="left" w:pos="5964"/>
+        </w:tabs>
+        <w:rPr>
+          <w:sz w:val="28"/>
+          <w:szCs w:val="28"/>
+        </w:rPr>
+      </w:pPr>
+      <w:r>
+        <w:rPr>
+          <w:sz w:val="28"/>
+          <w:szCs w:val="28"/>
+        </w:rPr>
+        <w:t>Сеансовый уровень (</w:t>
+      </w:r>
+      <w:r>
+        <w:rPr>
+          <w:sz w:val="28"/>
+          <w:szCs w:val="28"/>
+          <w:lang w:val="en-US"/>
+        </w:rPr>
+        <w:t>Session</w:t>
+      </w:r>
+      <w:r>
+        <w:rPr>
+          <w:sz w:val="28"/>
+          <w:szCs w:val="28"/>
+        </w:rPr>
+        <w:t xml:space="preserve"> </w:t>
+      </w:r>
+      <w:r>
+        <w:rPr>
+          <w:sz w:val="28"/>
+          <w:szCs w:val="28"/>
+          <w:lang w:val="en-US"/>
+        </w:rPr>
+        <w:t>layer</w:t>
+      </w:r>
+      <w:r>
+        <w:rPr>
+          <w:sz w:val="28"/>
+          <w:szCs w:val="28"/>
+        </w:rPr>
+        <w:t>) – обеспечивает управление диалогом, фиксирует какая из сторон является активной, предоставляет средство синхронизации. Средства синхронизации позволяют сохранять лог, чтобы в момент отказа вернуться к конкретной точке, но на практике мало приложений используют сеансовый уровень.</w:t>
+      </w:r>
+    </w:p>
+    <w:p>
+      <w:pPr>
+        <w:tabs>
+          <w:tab w:val="left" w:pos="5964"/>
+        </w:tabs>
+        <w:jc w:val="center"/>
+        <w:rPr>
+          <w:sz w:val="28"/>
+          <w:szCs w:val="28"/>
+        </w:rPr>
+      </w:pPr>
+      <w:r>
+        <w:rPr>
+          <w:sz w:val="28"/>
+          <w:szCs w:val="28"/>
+        </w:rPr>
+        <w:t>Функции</w:t>
+      </w:r>
+      <w:r>
+        <w:rPr>
+          <w:sz w:val="28"/>
+          <w:szCs w:val="28"/>
+        </w:rPr>
+        <w:t xml:space="preserve"> сеансового уровня</w:t>
+      </w:r>
+    </w:p>
+    <w:p>
+      <w:pPr>
+        <w:pStyle w:val="a7"/>
+        <w:numPr>
+          <w:ilvl w:val="0"/>
+          <w:numId w:val="18"/>
+        </w:numPr>
+        <w:tabs>
+          <w:tab w:val="left" w:pos="5964"/>
+        </w:tabs>
+        <w:rPr>
+          <w:sz w:val="28"/>
+          <w:szCs w:val="28"/>
+        </w:rPr>
+      </w:pPr>
+      <w:r>
+        <w:rPr>
+          <w:sz w:val="28"/>
+          <w:szCs w:val="28"/>
+        </w:rPr>
+        <w:t>Установление способа обмена сообщениями</w:t>
+      </w:r>
+    </w:p>
+    <w:p>
+      <w:pPr>
+        <w:pStyle w:val="a7"/>
+        <w:numPr>
+          <w:ilvl w:val="0"/>
+          <w:numId w:val="18"/>
+        </w:numPr>
+        <w:tabs>
+          <w:tab w:val="left" w:pos="5964"/>
+        </w:tabs>
+        <w:rPr>
+          <w:sz w:val="28"/>
+          <w:szCs w:val="28"/>
+        </w:rPr>
+      </w:pPr>
+      <w:r>
+        <w:rPr>
+          <w:sz w:val="28"/>
+          <w:szCs w:val="28"/>
+        </w:rPr>
+        <w:t>Синхронизация обмена сообщениями</w:t>
+      </w:r>
+    </w:p>
+    <w:p>
+      <w:pPr>
+        <w:pStyle w:val="a7"/>
+        <w:numPr>
+          <w:ilvl w:val="0"/>
+          <w:numId w:val="18"/>
+        </w:numPr>
+        <w:tabs>
+          <w:tab w:val="left" w:pos="5964"/>
+        </w:tabs>
+        <w:rPr>
+          <w:sz w:val="28"/>
+          <w:szCs w:val="28"/>
+        </w:rPr>
+      </w:pPr>
+      <w:r>
+        <w:rPr>
+          <w:sz w:val="28"/>
+          <w:szCs w:val="28"/>
+        </w:rPr>
+        <w:lastRenderedPageBreak/>
+        <w:t>Контрольные точки диалога</w:t>
+      </w:r>
+    </w:p>
+    <w:p>
+      <w:pPr>
+        <w:tabs>
+          <w:tab w:val="left" w:pos="5964"/>
+        </w:tabs>
+        <w:rPr>
+          <w:sz w:val="28"/>
+          <w:szCs w:val="28"/>
+        </w:rPr>
+      </w:pPr>
+    </w:p>
+    <w:p>
+      <w:pPr>
+        <w:tabs>
+          <w:tab w:val="left" w:pos="5964"/>
+        </w:tabs>
+        <w:jc w:val="center"/>
+        <w:rPr>
+          <w:sz w:val="28"/>
+          <w:szCs w:val="28"/>
+        </w:rPr>
+      </w:pPr>
+      <w:r>
+        <w:rPr>
+          <w:sz w:val="28"/>
+          <w:szCs w:val="28"/>
+        </w:rPr>
+        <w:t>Представительный уровень</w:t>
+      </w:r>
+    </w:p>
+    <w:p>
+      <w:pPr>
+        <w:tabs>
+          <w:tab w:val="left" w:pos="5964"/>
+        </w:tabs>
+        <w:rPr>
+          <w:sz w:val="28"/>
+          <w:szCs w:val="28"/>
+        </w:rPr>
+      </w:pPr>
+      <w:r>
+        <w:rPr>
+          <w:sz w:val="28"/>
+          <w:szCs w:val="28"/>
+        </w:rPr>
+        <w:t>Имеет дело с формой представления, передаваемой по сети, не меняя содержания. За счёт уровня представления информация, передаваемая прикладным уровнем  одной системы всегда понятно прикладному уровню другой системы. С помощью средств данного уровня протоколы могут преодолеть синтаксические различия представления данных (кодировка).  На этом уровне происходит шифрование или дешифрование. Самый известный протокол –</w:t>
+      </w:r>
+      <w:r>
+        <w:rPr>
+          <w:sz w:val="28"/>
+          <w:szCs w:val="28"/>
+        </w:rPr>
+        <w:t xml:space="preserve"> </w:t>
+      </w:r>
+      <w:r>
+        <w:rPr>
+          <w:sz w:val="28"/>
+          <w:szCs w:val="28"/>
+          <w:lang w:val="en-US"/>
+        </w:rPr>
+        <w:t>SSL</w:t>
+      </w:r>
+      <w:r>
+        <w:rPr>
+          <w:sz w:val="28"/>
+          <w:szCs w:val="28"/>
+        </w:rPr>
+        <w:t>.</w:t>
+      </w:r>
+      <w:r>
+        <w:rPr>
+          <w:sz w:val="28"/>
+          <w:szCs w:val="28"/>
+        </w:rPr>
+        <w:t xml:space="preserve"> Уровень представления согласует синтаксис данных при взаимодействии двух прикладных процессов.</w:t>
+      </w:r>
+    </w:p>
+    <w:p>
+      <w:pPr>
+        <w:tabs>
+          <w:tab w:val="left" w:pos="5964"/>
+        </w:tabs>
+        <w:jc w:val="center"/>
+        <w:rPr>
+          <w:sz w:val="28"/>
+          <w:szCs w:val="28"/>
+        </w:rPr>
+      </w:pPr>
+      <w:r>
+        <w:rPr>
+          <w:sz w:val="28"/>
+          <w:szCs w:val="28"/>
+        </w:rPr>
+        <w:t>Функции</w:t>
+      </w:r>
+      <w:r>
+        <w:rPr>
+          <w:sz w:val="28"/>
+          <w:szCs w:val="28"/>
+        </w:rPr>
+        <w:t xml:space="preserve"> представительного уровня</w:t>
+      </w:r>
+    </w:p>
+    <w:p>
+      <w:pPr>
+        <w:pStyle w:val="a7"/>
+        <w:numPr>
+          <w:ilvl w:val="0"/>
+          <w:numId w:val="19"/>
+        </w:numPr>
+        <w:tabs>
+          <w:tab w:val="left" w:pos="5964"/>
+        </w:tabs>
+        <w:rPr>
+          <w:sz w:val="28"/>
+          <w:szCs w:val="28"/>
+        </w:rPr>
+      </w:pPr>
+      <w:r>
+        <w:rPr>
+          <w:sz w:val="28"/>
+          <w:szCs w:val="28"/>
+        </w:rPr>
+        <w:t>Преобразование данных из внешнего формата во внутренний</w:t>
+      </w:r>
+    </w:p>
+    <w:p>
+      <w:pPr>
+        <w:pStyle w:val="a7"/>
+        <w:numPr>
+          <w:ilvl w:val="0"/>
+          <w:numId w:val="19"/>
+        </w:numPr>
+        <w:tabs>
+          <w:tab w:val="left" w:pos="5964"/>
+        </w:tabs>
+        <w:rPr>
+          <w:sz w:val="28"/>
+          <w:szCs w:val="28"/>
+        </w:rPr>
+      </w:pPr>
+      <w:r>
+        <w:rPr>
+          <w:sz w:val="28"/>
+          <w:szCs w:val="28"/>
+        </w:rPr>
+        <w:t>Шифрование и расшифровка данных</w:t>
+      </w:r>
+    </w:p>
+    <w:p>
+      <w:pPr>
+        <w:tabs>
+          <w:tab w:val="left" w:pos="5964"/>
+        </w:tabs>
+        <w:rPr>
+          <w:sz w:val="28"/>
+          <w:szCs w:val="28"/>
+        </w:rPr>
+      </w:pPr>
+    </w:p>
+    <w:p>
+      <w:pPr>
+        <w:tabs>
+          <w:tab w:val="left" w:pos="5964"/>
+        </w:tabs>
+        <w:jc w:val="center"/>
+        <w:rPr>
+          <w:sz w:val="28"/>
+          <w:szCs w:val="28"/>
+        </w:rPr>
+      </w:pPr>
+      <w:r>
+        <w:rPr>
+          <w:sz w:val="28"/>
+          <w:szCs w:val="28"/>
+        </w:rPr>
+        <w:t>Прикладной уровень</w:t>
+      </w:r>
+    </w:p>
+    <w:p>
+      <w:pPr>
+        <w:tabs>
+          <w:tab w:val="left" w:pos="5964"/>
+        </w:tabs>
+        <w:rPr>
+          <w:sz w:val="28"/>
+          <w:szCs w:val="28"/>
+        </w:rPr>
+      </w:pPr>
+      <w:r>
+        <w:rPr>
+          <w:sz w:val="28"/>
+          <w:szCs w:val="28"/>
+        </w:rPr>
+        <w:t>Прикладной уровень – набор разнообразных протоколов, с помощью которых пользователи получают доступ к данным – месседж</w:t>
+      </w:r>
+      <w:r>
+        <w:rPr>
+          <w:sz w:val="28"/>
+          <w:szCs w:val="28"/>
+        </w:rPr>
+        <w:t>ам</w:t>
+      </w:r>
+      <w:r>
+        <w:rPr>
+          <w:sz w:val="28"/>
+          <w:szCs w:val="28"/>
+        </w:rPr>
+        <w:t>. Набор всех сетевых сервисов, которые предоставляются конечному пользователю.</w:t>
+      </w:r>
+      <w:r>
+        <w:rPr>
+          <w:sz w:val="28"/>
+          <w:szCs w:val="28"/>
+        </w:rPr>
+        <w:t xml:space="preserve"> Протоколы – </w:t>
+      </w:r>
+      <w:r>
+        <w:rPr>
+          <w:sz w:val="28"/>
+          <w:szCs w:val="28"/>
+          <w:lang w:val="en-US"/>
+        </w:rPr>
+        <w:t>NT</w:t>
+      </w:r>
+      <w:r>
+        <w:rPr>
+          <w:sz w:val="28"/>
+          <w:szCs w:val="28"/>
+        </w:rPr>
+        <w:t xml:space="preserve">, </w:t>
+      </w:r>
+      <w:r>
+        <w:rPr>
+          <w:sz w:val="28"/>
+          <w:szCs w:val="28"/>
+          <w:lang w:val="en-US"/>
+        </w:rPr>
+        <w:t>NFS</w:t>
+      </w:r>
+      <w:r>
+        <w:rPr>
+          <w:sz w:val="28"/>
+          <w:szCs w:val="28"/>
+        </w:rPr>
+        <w:t xml:space="preserve">, </w:t>
+      </w:r>
+      <w:r>
+        <w:rPr>
+          <w:sz w:val="28"/>
+          <w:szCs w:val="28"/>
+          <w:lang w:val="en-US"/>
+        </w:rPr>
+        <w:t>FTP</w:t>
+      </w:r>
+      <w:r>
+        <w:rPr>
+          <w:sz w:val="28"/>
+          <w:szCs w:val="28"/>
+        </w:rPr>
+        <w:t xml:space="preserve">, </w:t>
+      </w:r>
+      <w:r>
+        <w:rPr>
+          <w:sz w:val="28"/>
+          <w:szCs w:val="28"/>
+          <w:lang w:val="en-US"/>
+        </w:rPr>
+        <w:t>TFTP</w:t>
+      </w:r>
+      <w:r>
+        <w:rPr>
+          <w:sz w:val="28"/>
+          <w:szCs w:val="28"/>
+        </w:rPr>
+        <w:t>.</w:t>
+      </w:r>
+    </w:p>
+    <w:p>
+      <w:pPr>
+        <w:tabs>
+          <w:tab w:val="left" w:pos="5964"/>
+        </w:tabs>
+        <w:rPr>
+          <w:sz w:val="28"/>
+          <w:szCs w:val="28"/>
+        </w:rPr>
+      </w:pPr>
+    </w:p>
+    <w:p>
+      <w:pPr>
+        <w:tabs>
+          <w:tab w:val="left" w:pos="5964"/>
+        </w:tabs>
+        <w:rPr>
+          <w:sz w:val="28"/>
+          <w:szCs w:val="28"/>
+        </w:rPr>
+      </w:pPr>
+    </w:p>
+    <w:p>
+      <w:pPr>
+        <w:rPr>
+          <w:sz w:val="28"/>
+          <w:szCs w:val="28"/>
+          <w:lang w:val="en-US"/>
+        </w:rPr>
+      </w:pPr>
+      <w:r>
+        <w:rPr>
+          <w:sz w:val="28"/>
+          <w:szCs w:val="28"/>
+          <w:lang w:val="en-US"/>
+        </w:rPr>
+        <w:br w:type="page"/>
+      </w:r>
+    </w:p>
+    <w:p>
+      <w:pPr>
+        <w:tabs>
+          <w:tab w:val="left" w:pos="5964"/>
+        </w:tabs>
+        <w:jc w:val="center"/>
+        <w:rPr>
+          <w:sz w:val="28"/>
+          <w:szCs w:val="28"/>
+        </w:rPr>
+      </w:pPr>
+      <w:proofErr w:type="spellStart"/>
+      <w:r>
+        <w:rPr>
+          <w:sz w:val="28"/>
+          <w:szCs w:val="28"/>
+        </w:rPr>
+        <w:lastRenderedPageBreak/>
+        <w:t>Сетезависимые</w:t>
+      </w:r>
+      <w:proofErr w:type="spellEnd"/>
+      <w:r>
+        <w:rPr>
+          <w:sz w:val="28"/>
+          <w:szCs w:val="28"/>
+        </w:rPr>
+        <w:t xml:space="preserve"> и </w:t>
+      </w:r>
+      <w:proofErr w:type="spellStart"/>
+      <w:r>
+        <w:rPr>
+          <w:sz w:val="28"/>
+          <w:szCs w:val="28"/>
+        </w:rPr>
+        <w:t>сетенезависимые</w:t>
+      </w:r>
+      <w:proofErr w:type="spellEnd"/>
+    </w:p>
+    <w:p>
+      <w:pPr>
+        <w:tabs>
+          <w:tab w:val="left" w:pos="5964"/>
+        </w:tabs>
+        <w:jc w:val="both"/>
+        <w:rPr>
+          <w:sz w:val="28"/>
+          <w:szCs w:val="28"/>
+          <w:lang w:val="en-US"/>
+        </w:rPr>
+      </w:pPr>
+      <w:r>
+        <w:rPr>
+          <w:sz w:val="28"/>
+          <w:szCs w:val="28"/>
+        </w:rPr>
+        <w:t xml:space="preserve">Функции всех моделей </w:t>
+      </w:r>
+      <w:r>
+        <w:rPr>
+          <w:sz w:val="28"/>
+          <w:szCs w:val="28"/>
+          <w:lang w:val="en-US"/>
+        </w:rPr>
+        <w:t>OSI</w:t>
+      </w:r>
+      <w:r>
+        <w:rPr>
+          <w:sz w:val="28"/>
+          <w:szCs w:val="28"/>
+        </w:rPr>
+        <w:t xml:space="preserve"> могут быть отнесены к одной из двух групп: к функция зависящей от конкретной реализации сети</w:t>
+      </w:r>
+      <w:r>
+        <w:rPr>
+          <w:sz w:val="28"/>
+          <w:szCs w:val="28"/>
+        </w:rPr>
+        <w:t>;</w:t>
+      </w:r>
+      <w:r>
+        <w:rPr>
+          <w:sz w:val="28"/>
+          <w:szCs w:val="28"/>
+        </w:rPr>
+        <w:t xml:space="preserve"> функции ориентированы на работу с приложениями. Три нижних уровня </w:t>
+      </w:r>
+      <w:r>
+        <w:rPr>
+          <w:sz w:val="28"/>
+          <w:szCs w:val="28"/>
+          <w:lang w:val="en-US"/>
+        </w:rPr>
+        <w:t>OSI</w:t>
+      </w:r>
+      <w:r>
+        <w:rPr>
+          <w:sz w:val="28"/>
+          <w:szCs w:val="28"/>
+        </w:rPr>
+        <w:t xml:space="preserve"> – </w:t>
+      </w:r>
+      <w:r>
+        <w:rPr>
+          <w:sz w:val="28"/>
+          <w:szCs w:val="28"/>
+        </w:rPr>
+        <w:t xml:space="preserve">физический, канальный, сетевой – являются </w:t>
+      </w:r>
+      <w:proofErr w:type="spellStart"/>
+      <w:r>
+        <w:rPr>
+          <w:sz w:val="28"/>
+          <w:szCs w:val="28"/>
+        </w:rPr>
+        <w:t>сетезависимыми</w:t>
+      </w:r>
+      <w:proofErr w:type="spellEnd"/>
+      <w:r>
+        <w:rPr>
+          <w:sz w:val="28"/>
+          <w:szCs w:val="28"/>
+        </w:rPr>
+        <w:t xml:space="preserve">, т. е. протоколы тесно связаны с технической реализацией. Три верхних уровня – прикладной, представительный и сеансовый – ориентированы на приложения. </w:t>
       </w:r>
     </w:p>
     <w:sectPr>
@@ -6512,6 +8391,185 @@
     </w:lvl>
   </w:abstractNum>
   <w:abstractNum w:abstractNumId="3" w15:restartNumberingAfterBreak="0">
+    <w:nsid w:val="16E756D0"/>
+    <w:multiLevelType w:val="hybridMultilevel"/>
+    <w:tmpl w:val="8312D9D2"/>
+    <w:lvl w:ilvl="0" w:tplc="C2DAE1CA">
+      <w:start w:val="1"/>
+      <w:numFmt w:val="decimal"/>
+      <w:lvlText w:val="%1."/>
+      <w:lvlJc w:val="left"/>
+      <w:pPr>
+        <w:ind w:left="720" w:hanging="360"/>
+      </w:pPr>
+      <w:rPr>
+        <w:rFonts w:hint="default"/>
+        <w:sz w:val="28"/>
+      </w:rPr>
+    </w:lvl>
+    <w:lvl w:ilvl="1" w:tplc="04190019" w:tentative="1">
+      <w:start w:val="1"/>
+      <w:numFmt w:val="lowerLetter"/>
+      <w:lvlText w:val="%2."/>
+      <w:lvlJc w:val="left"/>
+      <w:pPr>
+        <w:ind w:left="1440" w:hanging="360"/>
+      </w:pPr>
+    </w:lvl>
+    <w:lvl w:ilvl="2" w:tplc="0419001B" w:tentative="1">
+      <w:start w:val="1"/>
+      <w:numFmt w:val="lowerRoman"/>
+      <w:lvlText w:val="%3."/>
+      <w:lvlJc w:val="right"/>
+      <w:pPr>
+        <w:ind w:left="2160" w:hanging="180"/>
+      </w:pPr>
+    </w:lvl>
+    <w:lvl w:ilvl="3" w:tplc="0419000F" w:tentative="1">
+      <w:start w:val="1"/>
+      <w:numFmt w:val="decimal"/>
+      <w:lvlText w:val="%4."/>
+      <w:lvlJc w:val="left"/>
+      <w:pPr>
+        <w:ind w:left="2880" w:hanging="360"/>
+      </w:pPr>
+    </w:lvl>
+    <w:lvl w:ilvl="4" w:tplc="04190019" w:tentative="1">
+      <w:start w:val="1"/>
+      <w:numFmt w:val="lowerLetter"/>
+      <w:lvlText w:val="%5."/>
+      <w:lvlJc w:val="left"/>
+      <w:pPr>
+        <w:ind w:left="3600" w:hanging="360"/>
+      </w:pPr>
+    </w:lvl>
+    <w:lvl w:ilvl="5" w:tplc="0419001B" w:tentative="1">
+      <w:start w:val="1"/>
+      <w:numFmt w:val="lowerRoman"/>
+      <w:lvlText w:val="%6."/>
+      <w:lvlJc w:val="right"/>
+      <w:pPr>
+        <w:ind w:left="4320" w:hanging="180"/>
+      </w:pPr>
+    </w:lvl>
+    <w:lvl w:ilvl="6" w:tplc="0419000F" w:tentative="1">
+      <w:start w:val="1"/>
+      <w:numFmt w:val="decimal"/>
+      <w:lvlText w:val="%7."/>
+      <w:lvlJc w:val="left"/>
+      <w:pPr>
+        <w:ind w:left="5040" w:hanging="360"/>
+      </w:pPr>
+    </w:lvl>
+    <w:lvl w:ilvl="7" w:tplc="04190019" w:tentative="1">
+      <w:start w:val="1"/>
+      <w:numFmt w:val="lowerLetter"/>
+      <w:lvlText w:val="%8."/>
+      <w:lvlJc w:val="left"/>
+      <w:pPr>
+        <w:ind w:left="5760" w:hanging="360"/>
+      </w:pPr>
+    </w:lvl>
+    <w:lvl w:ilvl="8" w:tplc="0419001B" w:tentative="1">
+      <w:start w:val="1"/>
+      <w:numFmt w:val="lowerRoman"/>
+      <w:lvlText w:val="%9."/>
+      <w:lvlJc w:val="right"/>
+      <w:pPr>
+        <w:ind w:left="6480" w:hanging="180"/>
+      </w:pPr>
+    </w:lvl>
+  </w:abstractNum>
+  <w:abstractNum w:abstractNumId="4" w15:restartNumberingAfterBreak="0">
+    <w:nsid w:val="1A95001C"/>
+    <w:multiLevelType w:val="hybridMultilevel"/>
+    <w:tmpl w:val="CC8A446C"/>
+    <w:lvl w:ilvl="0" w:tplc="0419000F">
+      <w:start w:val="1"/>
+      <w:numFmt w:val="decimal"/>
+      <w:lvlText w:val="%1."/>
+      <w:lvlJc w:val="left"/>
+      <w:pPr>
+        <w:ind w:left="720" w:hanging="360"/>
+      </w:pPr>
+      <w:rPr>
+        <w:rFonts w:hint="default"/>
+      </w:rPr>
+    </w:lvl>
+    <w:lvl w:ilvl="1" w:tplc="04190019" w:tentative="1">
+      <w:start w:val="1"/>
+      <w:numFmt w:val="lowerLetter"/>
+      <w:lvlText w:val="%2."/>
+      <w:lvlJc w:val="left"/>
+      <w:pPr>
+        <w:ind w:left="1440" w:hanging="360"/>
+      </w:pPr>
+    </w:lvl>
+    <w:lvl w:ilvl="2" w:tplc="0419001B" w:tentative="1">
+      <w:start w:val="1"/>
+      <w:numFmt w:val="lowerRoman"/>
+      <w:lvlText w:val="%3."/>
+      <w:lvlJc w:val="right"/>
+      <w:pPr>
+        <w:ind w:left="2160" w:hanging="180"/>
+      </w:pPr>
+    </w:lvl>
+    <w:lvl w:ilvl="3" w:tplc="0419000F" w:tentative="1">
+      <w:start w:val="1"/>
+      <w:numFmt w:val="decimal"/>
+      <w:lvlText w:val="%4."/>
+      <w:lvlJc w:val="left"/>
+      <w:pPr>
+        <w:ind w:left="2880" w:hanging="360"/>
+      </w:pPr>
+    </w:lvl>
+    <w:lvl w:ilvl="4" w:tplc="04190019" w:tentative="1">
+      <w:start w:val="1"/>
+      <w:numFmt w:val="lowerLetter"/>
+      <w:lvlText w:val="%5."/>
+      <w:lvlJc w:val="left"/>
+      <w:pPr>
+        <w:ind w:left="3600" w:hanging="360"/>
+      </w:pPr>
+    </w:lvl>
+    <w:lvl w:ilvl="5" w:tplc="0419001B" w:tentative="1">
+      <w:start w:val="1"/>
+      <w:numFmt w:val="lowerRoman"/>
+      <w:lvlText w:val="%6."/>
+      <w:lvlJc w:val="right"/>
+      <w:pPr>
+        <w:ind w:left="4320" w:hanging="180"/>
+      </w:pPr>
+    </w:lvl>
+    <w:lvl w:ilvl="6" w:tplc="0419000F" w:tentative="1">
+      <w:start w:val="1"/>
+      <w:numFmt w:val="decimal"/>
+      <w:lvlText w:val="%7."/>
+      <w:lvlJc w:val="left"/>
+      <w:pPr>
+        <w:ind w:left="5040" w:hanging="360"/>
+      </w:pPr>
+    </w:lvl>
+    <w:lvl w:ilvl="7" w:tplc="04190019" w:tentative="1">
+      <w:start w:val="1"/>
+      <w:numFmt w:val="lowerLetter"/>
+      <w:lvlText w:val="%8."/>
+      <w:lvlJc w:val="left"/>
+      <w:pPr>
+        <w:ind w:left="5760" w:hanging="360"/>
+      </w:pPr>
+    </w:lvl>
+    <w:lvl w:ilvl="8" w:tplc="0419001B" w:tentative="1">
+      <w:start w:val="1"/>
+      <w:numFmt w:val="lowerRoman"/>
+      <w:lvlText w:val="%9."/>
+      <w:lvlJc w:val="right"/>
+      <w:pPr>
+        <w:ind w:left="6480" w:hanging="180"/>
+      </w:pPr>
+    </w:lvl>
+  </w:abstractNum>
+  <w:abstractNum w:abstractNumId="5" w15:restartNumberingAfterBreak="0">
     <w:nsid w:val="22F71C7B"/>
     <w:multiLevelType w:val="hybridMultilevel"/>
     <w:tmpl w:val="BF746E64"/>
@@ -6600,7 +8658,7 @@
       </w:pPr>
     </w:lvl>
   </w:abstractNum>
-  <w:abstractNum w:abstractNumId="4" w15:restartNumberingAfterBreak="0">
+  <w:abstractNum w:abstractNumId="6" w15:restartNumberingAfterBreak="0">
     <w:nsid w:val="23D021D2"/>
     <w:multiLevelType w:val="hybridMultilevel"/>
     <w:tmpl w:val="D0F0150A"/>
@@ -6689,7 +8747,7 @@
       </w:pPr>
     </w:lvl>
   </w:abstractNum>
-  <w:abstractNum w:abstractNumId="5" w15:restartNumberingAfterBreak="0">
+  <w:abstractNum w:abstractNumId="7" w15:restartNumberingAfterBreak="0">
     <w:nsid w:val="2D3E56CE"/>
     <w:multiLevelType w:val="hybridMultilevel"/>
     <w:tmpl w:val="104E07D6"/>
@@ -6778,7 +8836,96 @@
       </w:pPr>
     </w:lvl>
   </w:abstractNum>
-  <w:abstractNum w:abstractNumId="6" w15:restartNumberingAfterBreak="0">
+  <w:abstractNum w:abstractNumId="8" w15:restartNumberingAfterBreak="0">
+    <w:nsid w:val="2D7226CD"/>
+    <w:multiLevelType w:val="hybridMultilevel"/>
+    <w:tmpl w:val="9674711E"/>
+    <w:lvl w:ilvl="0" w:tplc="0419000F">
+      <w:start w:val="1"/>
+      <w:numFmt w:val="decimal"/>
+      <w:lvlText w:val="%1."/>
+      <w:lvlJc w:val="left"/>
+      <w:pPr>
+        <w:ind w:left="720" w:hanging="360"/>
+      </w:pPr>
+      <w:rPr>
+        <w:rFonts w:hint="default"/>
+      </w:rPr>
+    </w:lvl>
+    <w:lvl w:ilvl="1" w:tplc="04190019" w:tentative="1">
+      <w:start w:val="1"/>
+      <w:numFmt w:val="lowerLetter"/>
+      <w:lvlText w:val="%2."/>
+      <w:lvlJc w:val="left"/>
+      <w:pPr>
+        <w:ind w:left="1440" w:hanging="360"/>
+      </w:pPr>
+    </w:lvl>
+    <w:lvl w:ilvl="2" w:tplc="0419001B" w:tentative="1">
+      <w:start w:val="1"/>
+      <w:numFmt w:val="lowerRoman"/>
+      <w:lvlText w:val="%3."/>
+      <w:lvlJc w:val="right"/>
+      <w:pPr>
+        <w:ind w:left="2160" w:hanging="180"/>
+      </w:pPr>
+    </w:lvl>
+    <w:lvl w:ilvl="3" w:tplc="0419000F" w:tentative="1">
+      <w:start w:val="1"/>
+      <w:numFmt w:val="decimal"/>
+      <w:lvlText w:val="%4."/>
+      <w:lvlJc w:val="left"/>
+      <w:pPr>
+        <w:ind w:left="2880" w:hanging="360"/>
+      </w:pPr>
+    </w:lvl>
+    <w:lvl w:ilvl="4" w:tplc="04190019" w:tentative="1">
+      <w:start w:val="1"/>
+      <w:numFmt w:val="lowerLetter"/>
+      <w:lvlText w:val="%5."/>
+      <w:lvlJc w:val="left"/>
+      <w:pPr>
+        <w:ind w:left="3600" w:hanging="360"/>
+      </w:pPr>
+    </w:lvl>
+    <w:lvl w:ilvl="5" w:tplc="0419001B" w:tentative="1">
+      <w:start w:val="1"/>
+      <w:numFmt w:val="lowerRoman"/>
+      <w:lvlText w:val="%6."/>
+      <w:lvlJc w:val="right"/>
+      <w:pPr>
+        <w:ind w:left="4320" w:hanging="180"/>
+      </w:pPr>
+    </w:lvl>
+    <w:lvl w:ilvl="6" w:tplc="0419000F" w:tentative="1">
+      <w:start w:val="1"/>
+      <w:numFmt w:val="decimal"/>
+      <w:lvlText w:val="%7."/>
+      <w:lvlJc w:val="left"/>
+      <w:pPr>
+        <w:ind w:left="5040" w:hanging="360"/>
+      </w:pPr>
+    </w:lvl>
+    <w:lvl w:ilvl="7" w:tplc="04190019" w:tentative="1">
+      <w:start w:val="1"/>
+      <w:numFmt w:val="lowerLetter"/>
+      <w:lvlText w:val="%8."/>
+      <w:lvlJc w:val="left"/>
+      <w:pPr>
+        <w:ind w:left="5760" w:hanging="360"/>
+      </w:pPr>
+    </w:lvl>
+    <w:lvl w:ilvl="8" w:tplc="0419001B" w:tentative="1">
+      <w:start w:val="1"/>
+      <w:numFmt w:val="lowerRoman"/>
+      <w:lvlText w:val="%9."/>
+      <w:lvlJc w:val="right"/>
+      <w:pPr>
+        <w:ind w:left="6480" w:hanging="180"/>
+      </w:pPr>
+    </w:lvl>
+  </w:abstractNum>
+  <w:abstractNum w:abstractNumId="9" w15:restartNumberingAfterBreak="0">
     <w:nsid w:val="2ED13C4A"/>
     <w:multiLevelType w:val="hybridMultilevel"/>
     <w:tmpl w:val="9A0071D4"/>
@@ -6867,7 +9014,7 @@
       </w:pPr>
     </w:lvl>
   </w:abstractNum>
-  <w:abstractNum w:abstractNumId="7" w15:restartNumberingAfterBreak="0">
+  <w:abstractNum w:abstractNumId="10" w15:restartNumberingAfterBreak="0">
     <w:nsid w:val="30172A39"/>
     <w:multiLevelType w:val="hybridMultilevel"/>
     <w:tmpl w:val="310CE8D0"/>
@@ -6956,7 +9103,7 @@
       </w:pPr>
     </w:lvl>
   </w:abstractNum>
-  <w:abstractNum w:abstractNumId="8" w15:restartNumberingAfterBreak="0">
+  <w:abstractNum w:abstractNumId="11" w15:restartNumberingAfterBreak="0">
     <w:nsid w:val="38711948"/>
     <w:multiLevelType w:val="hybridMultilevel"/>
     <w:tmpl w:val="A5FE6D80"/>
@@ -7045,7 +9192,96 @@
       </w:pPr>
     </w:lvl>
   </w:abstractNum>
-  <w:abstractNum w:abstractNumId="9" w15:restartNumberingAfterBreak="0">
+  <w:abstractNum w:abstractNumId="12" w15:restartNumberingAfterBreak="0">
+    <w:nsid w:val="42352C88"/>
+    <w:multiLevelType w:val="hybridMultilevel"/>
+    <w:tmpl w:val="3342E2C8"/>
+    <w:lvl w:ilvl="0" w:tplc="0419000F">
+      <w:start w:val="1"/>
+      <w:numFmt w:val="decimal"/>
+      <w:lvlText w:val="%1."/>
+      <w:lvlJc w:val="left"/>
+      <w:pPr>
+        <w:ind w:left="720" w:hanging="360"/>
+      </w:pPr>
+      <w:rPr>
+        <w:rFonts w:hint="default"/>
+      </w:rPr>
+    </w:lvl>
+    <w:lvl w:ilvl="1" w:tplc="04190019" w:tentative="1">
+      <w:start w:val="1"/>
+      <w:numFmt w:val="lowerLetter"/>
+      <w:lvlText w:val="%2."/>
+      <w:lvlJc w:val="left"/>
+      <w:pPr>
+        <w:ind w:left="1440" w:hanging="360"/>
+      </w:pPr>
+    </w:lvl>
+    <w:lvl w:ilvl="2" w:tplc="0419001B" w:tentative="1">
+      <w:start w:val="1"/>
+      <w:numFmt w:val="lowerRoman"/>
+      <w:lvlText w:val="%3."/>
+      <w:lvlJc w:val="right"/>
+      <w:pPr>
+        <w:ind w:left="2160" w:hanging="180"/>
+      </w:pPr>
+    </w:lvl>
+    <w:lvl w:ilvl="3" w:tplc="0419000F" w:tentative="1">
+      <w:start w:val="1"/>
+      <w:numFmt w:val="decimal"/>
+      <w:lvlText w:val="%4."/>
+      <w:lvlJc w:val="left"/>
+      <w:pPr>
+        <w:ind w:left="2880" w:hanging="360"/>
+      </w:pPr>
+    </w:lvl>
+    <w:lvl w:ilvl="4" w:tplc="04190019" w:tentative="1">
+      <w:start w:val="1"/>
+      <w:numFmt w:val="lowerLetter"/>
+      <w:lvlText w:val="%5."/>
+      <w:lvlJc w:val="left"/>
+      <w:pPr>
+        <w:ind w:left="3600" w:hanging="360"/>
+      </w:pPr>
+    </w:lvl>
+    <w:lvl w:ilvl="5" w:tplc="0419001B" w:tentative="1">
+      <w:start w:val="1"/>
+      <w:numFmt w:val="lowerRoman"/>
+      <w:lvlText w:val="%6."/>
+      <w:lvlJc w:val="right"/>
+      <w:pPr>
+        <w:ind w:left="4320" w:hanging="180"/>
+      </w:pPr>
+    </w:lvl>
+    <w:lvl w:ilvl="6" w:tplc="0419000F" w:tentative="1">
+      <w:start w:val="1"/>
+      <w:numFmt w:val="decimal"/>
+      <w:lvlText w:val="%7."/>
+      <w:lvlJc w:val="left"/>
+      <w:pPr>
+        <w:ind w:left="5040" w:hanging="360"/>
+      </w:pPr>
+    </w:lvl>
+    <w:lvl w:ilvl="7" w:tplc="04190019" w:tentative="1">
+      <w:start w:val="1"/>
+      <w:numFmt w:val="lowerLetter"/>
+      <w:lvlText w:val="%8."/>
+      <w:lvlJc w:val="left"/>
+      <w:pPr>
+        <w:ind w:left="5760" w:hanging="360"/>
+      </w:pPr>
+    </w:lvl>
+    <w:lvl w:ilvl="8" w:tplc="0419001B" w:tentative="1">
+      <w:start w:val="1"/>
+      <w:numFmt w:val="lowerRoman"/>
+      <w:lvlText w:val="%9."/>
+      <w:lvlJc w:val="right"/>
+      <w:pPr>
+        <w:ind w:left="6480" w:hanging="180"/>
+      </w:pPr>
+    </w:lvl>
+  </w:abstractNum>
+  <w:abstractNum w:abstractNumId="13" w15:restartNumberingAfterBreak="0">
     <w:nsid w:val="4D0A395A"/>
     <w:multiLevelType w:val="hybridMultilevel"/>
     <w:tmpl w:val="1DAA8814"/>
@@ -7134,7 +9370,96 @@
       </w:pPr>
     </w:lvl>
   </w:abstractNum>
-  <w:abstractNum w:abstractNumId="10" w15:restartNumberingAfterBreak="0">
+  <w:abstractNum w:abstractNumId="14" w15:restartNumberingAfterBreak="0">
+    <w:nsid w:val="4D4C2DB6"/>
+    <w:multiLevelType w:val="hybridMultilevel"/>
+    <w:tmpl w:val="7B005444"/>
+    <w:lvl w:ilvl="0" w:tplc="0419000F">
+      <w:start w:val="1"/>
+      <w:numFmt w:val="decimal"/>
+      <w:lvlText w:val="%1."/>
+      <w:lvlJc w:val="left"/>
+      <w:pPr>
+        <w:ind w:left="720" w:hanging="360"/>
+      </w:pPr>
+      <w:rPr>
+        <w:rFonts w:hint="default"/>
+      </w:rPr>
+    </w:lvl>
+    <w:lvl w:ilvl="1" w:tplc="04190019" w:tentative="1">
+      <w:start w:val="1"/>
+      <w:numFmt w:val="lowerLetter"/>
+      <w:lvlText w:val="%2."/>
+      <w:lvlJc w:val="left"/>
+      <w:pPr>
+        <w:ind w:left="1440" w:hanging="360"/>
+      </w:pPr>
+    </w:lvl>
+    <w:lvl w:ilvl="2" w:tplc="0419001B" w:tentative="1">
+      <w:start w:val="1"/>
+      <w:numFmt w:val="lowerRoman"/>
+      <w:lvlText w:val="%3."/>
+      <w:lvlJc w:val="right"/>
+      <w:pPr>
+        <w:ind w:left="2160" w:hanging="180"/>
+      </w:pPr>
+    </w:lvl>
+    <w:lvl w:ilvl="3" w:tplc="0419000F" w:tentative="1">
+      <w:start w:val="1"/>
+      <w:numFmt w:val="decimal"/>
+      <w:lvlText w:val="%4."/>
+      <w:lvlJc w:val="left"/>
+      <w:pPr>
+        <w:ind w:left="2880" w:hanging="360"/>
+      </w:pPr>
+    </w:lvl>
+    <w:lvl w:ilvl="4" w:tplc="04190019" w:tentative="1">
+      <w:start w:val="1"/>
+      <w:numFmt w:val="lowerLetter"/>
+      <w:lvlText w:val="%5."/>
+      <w:lvlJc w:val="left"/>
+      <w:pPr>
+        <w:ind w:left="3600" w:hanging="360"/>
+      </w:pPr>
+    </w:lvl>
+    <w:lvl w:ilvl="5" w:tplc="0419001B" w:tentative="1">
+      <w:start w:val="1"/>
+      <w:numFmt w:val="lowerRoman"/>
+      <w:lvlText w:val="%6."/>
+      <w:lvlJc w:val="right"/>
+      <w:pPr>
+        <w:ind w:left="4320" w:hanging="180"/>
+      </w:pPr>
+    </w:lvl>
+    <w:lvl w:ilvl="6" w:tplc="0419000F" w:tentative="1">
+      <w:start w:val="1"/>
+      <w:numFmt w:val="decimal"/>
+      <w:lvlText w:val="%7."/>
+      <w:lvlJc w:val="left"/>
+      <w:pPr>
+        <w:ind w:left="5040" w:hanging="360"/>
+      </w:pPr>
+    </w:lvl>
+    <w:lvl w:ilvl="7" w:tplc="04190019" w:tentative="1">
+      <w:start w:val="1"/>
+      <w:numFmt w:val="lowerLetter"/>
+      <w:lvlText w:val="%8."/>
+      <w:lvlJc w:val="left"/>
+      <w:pPr>
+        <w:ind w:left="5760" w:hanging="360"/>
+      </w:pPr>
+    </w:lvl>
+    <w:lvl w:ilvl="8" w:tplc="0419001B" w:tentative="1">
+      <w:start w:val="1"/>
+      <w:numFmt w:val="lowerRoman"/>
+      <w:lvlText w:val="%9."/>
+      <w:lvlJc w:val="right"/>
+      <w:pPr>
+        <w:ind w:left="6480" w:hanging="180"/>
+      </w:pPr>
+    </w:lvl>
+  </w:abstractNum>
+  <w:abstractNum w:abstractNumId="15" w15:restartNumberingAfterBreak="0">
     <w:nsid w:val="52FC4FEB"/>
     <w:multiLevelType w:val="hybridMultilevel"/>
     <w:tmpl w:val="CE345708"/>
@@ -7223,7 +9548,96 @@
       </w:pPr>
     </w:lvl>
   </w:abstractNum>
-  <w:abstractNum w:abstractNumId="11" w15:restartNumberingAfterBreak="0">
+  <w:abstractNum w:abstractNumId="16" w15:restartNumberingAfterBreak="0">
+    <w:nsid w:val="592E724D"/>
+    <w:multiLevelType w:val="hybridMultilevel"/>
+    <w:tmpl w:val="4B682732"/>
+    <w:lvl w:ilvl="0" w:tplc="0419000F">
+      <w:start w:val="1"/>
+      <w:numFmt w:val="decimal"/>
+      <w:lvlText w:val="%1."/>
+      <w:lvlJc w:val="left"/>
+      <w:pPr>
+        <w:ind w:left="720" w:hanging="360"/>
+      </w:pPr>
+      <w:rPr>
+        <w:rFonts w:hint="default"/>
+      </w:rPr>
+    </w:lvl>
+    <w:lvl w:ilvl="1" w:tplc="04190019" w:tentative="1">
+      <w:start w:val="1"/>
+      <w:numFmt w:val="lowerLetter"/>
+      <w:lvlText w:val="%2."/>
+      <w:lvlJc w:val="left"/>
+      <w:pPr>
+        <w:ind w:left="1440" w:hanging="360"/>
+      </w:pPr>
+    </w:lvl>
+    <w:lvl w:ilvl="2" w:tplc="0419001B" w:tentative="1">
+      <w:start w:val="1"/>
+      <w:numFmt w:val="lowerRoman"/>
+      <w:lvlText w:val="%3."/>
+      <w:lvlJc w:val="right"/>
+      <w:pPr>
+        <w:ind w:left="2160" w:hanging="180"/>
+      </w:pPr>
+    </w:lvl>
+    <w:lvl w:ilvl="3" w:tplc="0419000F" w:tentative="1">
+      <w:start w:val="1"/>
+      <w:numFmt w:val="decimal"/>
+      <w:lvlText w:val="%4."/>
+      <w:lvlJc w:val="left"/>
+      <w:pPr>
+        <w:ind w:left="2880" w:hanging="360"/>
+      </w:pPr>
+    </w:lvl>
+    <w:lvl w:ilvl="4" w:tplc="04190019" w:tentative="1">
+      <w:start w:val="1"/>
+      <w:numFmt w:val="lowerLetter"/>
+      <w:lvlText w:val="%5."/>
+      <w:lvlJc w:val="left"/>
+      <w:pPr>
+        <w:ind w:left="3600" w:hanging="360"/>
+      </w:pPr>
+    </w:lvl>
+    <w:lvl w:ilvl="5" w:tplc="0419001B" w:tentative="1">
+      <w:start w:val="1"/>
+      <w:numFmt w:val="lowerRoman"/>
+      <w:lvlText w:val="%6."/>
+      <w:lvlJc w:val="right"/>
+      <w:pPr>
+        <w:ind w:left="4320" w:hanging="180"/>
+      </w:pPr>
+    </w:lvl>
+    <w:lvl w:ilvl="6" w:tplc="0419000F" w:tentative="1">
+      <w:start w:val="1"/>
+      <w:numFmt w:val="decimal"/>
+      <w:lvlText w:val="%7."/>
+      <w:lvlJc w:val="left"/>
+      <w:pPr>
+        <w:ind w:left="5040" w:hanging="360"/>
+      </w:pPr>
+    </w:lvl>
+    <w:lvl w:ilvl="7" w:tplc="04190019" w:tentative="1">
+      <w:start w:val="1"/>
+      <w:numFmt w:val="lowerLetter"/>
+      <w:lvlText w:val="%8."/>
+      <w:lvlJc w:val="left"/>
+      <w:pPr>
+        <w:ind w:left="5760" w:hanging="360"/>
+      </w:pPr>
+    </w:lvl>
+    <w:lvl w:ilvl="8" w:tplc="0419001B" w:tentative="1">
+      <w:start w:val="1"/>
+      <w:numFmt w:val="lowerRoman"/>
+      <w:lvlText w:val="%9."/>
+      <w:lvlJc w:val="right"/>
+      <w:pPr>
+        <w:ind w:left="6480" w:hanging="180"/>
+      </w:pPr>
+    </w:lvl>
+  </w:abstractNum>
+  <w:abstractNum w:abstractNumId="17" w15:restartNumberingAfterBreak="0">
     <w:nsid w:val="5AA77E60"/>
     <w:multiLevelType w:val="hybridMultilevel"/>
     <w:tmpl w:val="C660EF28"/>
@@ -7312,7 +9726,7 @@
       </w:pPr>
     </w:lvl>
   </w:abstractNum>
-  <w:abstractNum w:abstractNumId="12" w15:restartNumberingAfterBreak="0">
+  <w:abstractNum w:abstractNumId="18" w15:restartNumberingAfterBreak="0">
     <w:nsid w:val="65FE180C"/>
     <w:multiLevelType w:val="hybridMultilevel"/>
     <w:tmpl w:val="60AE5DE0"/>
@@ -7402,43 +9816,61 @@
     </w:lvl>
   </w:abstractNum>
   <w:num w:numId="1" w16cid:durableId="1491603498">
-    <w:abstractNumId w:val="6"/>
+    <w:abstractNumId w:val="9"/>
   </w:num>
   <w:num w:numId="2" w16cid:durableId="341862917">
-    <w:abstractNumId w:val="11"/>
+    <w:abstractNumId w:val="17"/>
   </w:num>
   <w:num w:numId="3" w16cid:durableId="697580818">
     <w:abstractNumId w:val="2"/>
   </w:num>
   <w:num w:numId="4" w16cid:durableId="402918479">
-    <w:abstractNumId w:val="3"/>
+    <w:abstractNumId w:val="5"/>
   </w:num>
   <w:num w:numId="5" w16cid:durableId="1355375208">
-    <w:abstractNumId w:val="9"/>
+    <w:abstractNumId w:val="13"/>
   </w:num>
   <w:num w:numId="6" w16cid:durableId="635372209">
-    <w:abstractNumId w:val="4"/>
+    <w:abstractNumId w:val="6"/>
   </w:num>
   <w:num w:numId="7" w16cid:durableId="494951655">
-    <w:abstractNumId w:val="8"/>
+    <w:abstractNumId w:val="11"/>
   </w:num>
   <w:num w:numId="8" w16cid:durableId="1901283846">
     <w:abstractNumId w:val="0"/>
   </w:num>
   <w:num w:numId="9" w16cid:durableId="719938131">
-    <w:abstractNumId w:val="5"/>
+    <w:abstractNumId w:val="7"/>
   </w:num>
   <w:num w:numId="10" w16cid:durableId="1157763397">
+    <w:abstractNumId w:val="15"/>
+  </w:num>
+  <w:num w:numId="11" w16cid:durableId="730074957">
     <w:abstractNumId w:val="10"/>
   </w:num>
-  <w:num w:numId="11" w16cid:durableId="730074957">
-    <w:abstractNumId w:val="7"/>
-  </w:num>
   <w:num w:numId="12" w16cid:durableId="524175510">
-    <w:abstractNumId w:val="12"/>
+    <w:abstractNumId w:val="18"/>
   </w:num>
   <w:num w:numId="13" w16cid:durableId="1580629185">
     <w:abstractNumId w:val="1"/>
+  </w:num>
+  <w:num w:numId="14" w16cid:durableId="1722511399">
+    <w:abstractNumId w:val="4"/>
+  </w:num>
+  <w:num w:numId="15" w16cid:durableId="945774560">
+    <w:abstractNumId w:val="3"/>
+  </w:num>
+  <w:num w:numId="16" w16cid:durableId="70742218">
+    <w:abstractNumId w:val="14"/>
+  </w:num>
+  <w:num w:numId="17" w16cid:durableId="1378122827">
+    <w:abstractNumId w:val="12"/>
+  </w:num>
+  <w:num w:numId="18" w16cid:durableId="246425140">
+    <w:abstractNumId w:val="8"/>
+  </w:num>
+  <w:num w:numId="19" w16cid:durableId="1873957593">
+    <w:abstractNumId w:val="16"/>
   </w:num>
 </w:numbering>
 </file>
@@ -8046,6 +10478,7 @@
   <w:style w:type="character" w:default="1" w:styleId="a0">
     <w:name w:val="Default Paragraph Font"/>
     <w:uiPriority w:val="1"/>
+    <w:semiHidden/>
     <w:unhideWhenUsed/>
   </w:style>
   <w:style w:type="table" w:default="1" w:styleId="a1">
